--- a/02_參考資料/論文格式/論文寫作.docx
+++ b/02_參考資料/論文格式/論文寫作.docx
@@ -23,21 +23,7 @@
         <w:rPr>
           <w:rFonts w:hint="eastAsia"/>
         </w:rPr>
-        <w:t>先列出想要實作</w:t>
-      </w:r>
-      <w:proofErr w:type="gramStart"/>
-      <w:r>
-        <w:rPr>
-          <w:rFonts w:hint="eastAsia"/>
-        </w:rPr>
-        <w:t>甚麼，</w:t>
-      </w:r>
-      <w:proofErr w:type="gramEnd"/>
-      <w:r>
-        <w:rPr>
-          <w:rFonts w:hint="eastAsia"/>
-        </w:rPr>
-        <w:t>為解決甚麼目的、要如何解決、用甚麼技術等等。</w:t>
+        <w:t>先列出想要實作甚麼，為解決甚麼目的、要如何解決、用甚麼技術等等。</w:t>
       </w:r>
     </w:p>
     <w:p>
@@ -62,7 +48,84 @@
         <w:rPr>
           <w:rFonts w:hint="eastAsia"/>
         </w:rPr>
-        <w:t>EX</w:t>
+        <w:t>EX:</w:t>
+      </w:r>
+      <w:r>
+        <w:rPr>
+          <w:rFonts w:hint="eastAsia"/>
+        </w:rPr>
+        <w:t>設計與實作</w:t>
+      </w:r>
+      <w:r>
+        <w:rPr>
+          <w:rFonts w:hint="eastAsia"/>
+        </w:rPr>
+        <w:t>XXX</w:t>
+      </w:r>
+      <w:r>
+        <w:rPr>
+          <w:rFonts w:hint="eastAsia"/>
+        </w:rPr>
+        <w:t>系統、基於</w:t>
+      </w:r>
+      <w:r>
+        <w:rPr>
+          <w:rFonts w:hint="eastAsia"/>
+        </w:rPr>
+        <w:t>XXX</w:t>
+      </w:r>
+      <w:r>
+        <w:rPr>
+          <w:rFonts w:hint="eastAsia"/>
+        </w:rPr>
+        <w:t>實作</w:t>
+      </w:r>
+      <w:r>
+        <w:rPr>
+          <w:rFonts w:hint="eastAsia"/>
+        </w:rPr>
+        <w:t>XXX</w:t>
+      </w:r>
+      <w:r>
+        <w:rPr>
+          <w:rFonts w:hint="eastAsia"/>
+        </w:rPr>
+        <w:t>系統</w:t>
+      </w:r>
+    </w:p>
+    <w:p>
+      <w:pPr>
+        <w:pStyle w:val="a3"/>
+        <w:numPr>
+          <w:ilvl w:val="0"/>
+          <w:numId w:val="1"/>
+        </w:numPr>
+        <w:tabs>
+          <w:tab w:val="left" w:pos="9099"/>
+        </w:tabs>
+        <w:ind w:leftChars="0"/>
+      </w:pPr>
+      <w:r>
+        <w:rPr>
+          <w:rFonts w:hint="eastAsia"/>
+        </w:rPr>
+        <w:t>確定好要實作內容及相關技術後，先完成實作。</w:t>
+      </w:r>
+    </w:p>
+    <w:p>
+      <w:pPr>
+        <w:pStyle w:val="a3"/>
+        <w:numPr>
+          <w:ilvl w:val="0"/>
+          <w:numId w:val="1"/>
+        </w:numPr>
+        <w:ind w:leftChars="0"/>
+      </w:pPr>
+      <w:r>
+        <w:rPr>
+          <w:rFonts w:hint="eastAsia"/>
+        </w:rPr>
+        <w:t>論文架構</w:t>
       </w:r>
       <w:r>
         <w:rPr>
@@ -70,146 +133,994 @@
         </w:rPr>
         <w:t>:</w:t>
       </w:r>
-      <w:r>
-        <w:rPr>
-          <w:rFonts w:hint="eastAsia"/>
-        </w:rPr>
-        <w:t>設計與實作</w:t>
-      </w:r>
-      <w:r>
-        <w:rPr>
-          <w:rFonts w:hint="eastAsia"/>
-        </w:rPr>
-        <w:t>XXX</w:t>
-      </w:r>
-      <w:r>
-        <w:rPr>
-          <w:rFonts w:hint="eastAsia"/>
-        </w:rPr>
-        <w:t>系統、基於</w:t>
-      </w:r>
-      <w:r>
-        <w:rPr>
-          <w:rFonts w:hint="eastAsia"/>
-        </w:rPr>
-        <w:t>XXX</w:t>
-      </w:r>
-      <w:r>
-        <w:rPr>
-          <w:rFonts w:hint="eastAsia"/>
-        </w:rPr>
-        <w:t>實作</w:t>
-      </w:r>
-      <w:r>
-        <w:rPr>
-          <w:rFonts w:hint="eastAsia"/>
-        </w:rPr>
-        <w:t>XXX</w:t>
-      </w:r>
-      <w:r>
-        <w:rPr>
-          <w:rFonts w:hint="eastAsia"/>
-        </w:rPr>
-        <w:t>系統</w:t>
-      </w:r>
-    </w:p>
-    <w:p>
-      <w:pPr>
-        <w:pStyle w:val="a3"/>
-        <w:numPr>
-          <w:ilvl w:val="0"/>
-          <w:numId w:val="1"/>
-        </w:numPr>
-        <w:ind w:leftChars="0"/>
-        <w:rPr>
-          <w:rFonts w:hint="eastAsia"/>
-        </w:rPr>
-      </w:pPr>
-      <w:r>
-        <w:rPr>
-          <w:rFonts w:hint="eastAsia"/>
-        </w:rPr>
-        <w:t>確定好要實作內容及相關技術後，先完成實作。</w:t>
-      </w:r>
-    </w:p>
-    <w:p>
-      <w:pPr>
-        <w:pStyle w:val="a3"/>
-        <w:numPr>
-          <w:ilvl w:val="0"/>
-          <w:numId w:val="1"/>
-        </w:numPr>
-        <w:ind w:leftChars="0"/>
-      </w:pPr>
+    </w:p>
+    <w:p>
+      <w:pPr>
+        <w:pStyle w:val="a3"/>
+        <w:numPr>
+          <w:ilvl w:val="1"/>
+          <w:numId w:val="1"/>
+        </w:numPr>
+        <w:tabs>
+          <w:tab w:val="left" w:leader="dot" w:pos="9923"/>
+        </w:tabs>
+        <w:ind w:leftChars="0" w:left="964" w:rightChars="-10" w:right="-24" w:hanging="482"/>
+      </w:pPr>
+      <w:r>
+        <w:rPr>
+          <w:rFonts w:hint="eastAsia"/>
+        </w:rPr>
+        <w:t>摘要</w:t>
+      </w:r>
+      <w:r>
+        <w:rPr>
+          <w:rFonts w:hint="eastAsia"/>
+        </w:rPr>
+        <w:tab/>
+        <w:t>1</w:t>
+      </w:r>
+      <w:r>
+        <w:rPr>
+          <w:rFonts w:hint="eastAsia"/>
+        </w:rPr>
+        <w:t>頁</w:t>
+      </w:r>
+    </w:p>
+    <w:p>
+      <w:pPr>
+        <w:pStyle w:val="a3"/>
+        <w:numPr>
+          <w:ilvl w:val="1"/>
+          <w:numId w:val="1"/>
+        </w:numPr>
+        <w:tabs>
+          <w:tab w:val="left" w:leader="dot" w:pos="9923"/>
+        </w:tabs>
+        <w:ind w:leftChars="0"/>
+      </w:pPr>
+      <w:r>
+        <w:rPr>
+          <w:rFonts w:hint="eastAsia"/>
+        </w:rPr>
+        <w:t>英文摘要</w:t>
+      </w:r>
+      <w:r>
+        <w:rPr>
+          <w:rFonts w:hint="eastAsia"/>
+        </w:rPr>
+        <w:tab/>
+        <w:t>1</w:t>
+      </w:r>
+      <w:r>
+        <w:rPr>
+          <w:rFonts w:hint="eastAsia"/>
+        </w:rPr>
+        <w:t>頁</w:t>
+      </w:r>
+    </w:p>
+    <w:p>
+      <w:pPr>
+        <w:pStyle w:val="a3"/>
+        <w:numPr>
+          <w:ilvl w:val="1"/>
+          <w:numId w:val="1"/>
+        </w:numPr>
+        <w:tabs>
+          <w:tab w:val="left" w:leader="dot" w:pos="9923"/>
+        </w:tabs>
+        <w:ind w:leftChars="0"/>
+      </w:pPr>
+      <w:r>
+        <w:rPr>
+          <w:rFonts w:hint="eastAsia"/>
+        </w:rPr>
+        <w:t>誌謝</w:t>
+      </w:r>
+      <w:r>
+        <w:rPr>
+          <w:rFonts w:hint="eastAsia"/>
+        </w:rPr>
+        <w:t>(</w:t>
+      </w:r>
+      <w:r>
+        <w:rPr>
+          <w:rFonts w:hint="eastAsia"/>
+        </w:rPr>
+        <w:t>產學合作寫上產學編號</w:t>
+      </w:r>
+      <w:r>
+        <w:rPr>
+          <w:rFonts w:hint="eastAsia"/>
+        </w:rPr>
+        <w:t>)</w:t>
+      </w:r>
+      <w:r>
+        <w:rPr>
+          <w:rFonts w:hint="eastAsia"/>
+        </w:rPr>
+        <w:t xml:space="preserve"> </w:t>
+      </w:r>
+      <w:r>
+        <w:rPr>
+          <w:rFonts w:hint="eastAsia"/>
+        </w:rPr>
+        <w:tab/>
+        <w:t>1</w:t>
+      </w:r>
+      <w:r>
+        <w:rPr>
+          <w:rFonts w:hint="eastAsia"/>
+        </w:rPr>
+        <w:t>頁</w:t>
+      </w:r>
+    </w:p>
+    <w:p>
+      <w:pPr>
+        <w:pStyle w:val="a3"/>
+        <w:numPr>
+          <w:ilvl w:val="1"/>
+          <w:numId w:val="1"/>
+        </w:numPr>
+        <w:tabs>
+          <w:tab w:val="left" w:leader="dot" w:pos="9781"/>
+        </w:tabs>
+        <w:ind w:leftChars="0"/>
+      </w:pPr>
+      <w:r>
+        <w:rPr>
+          <w:rFonts w:hint="eastAsia"/>
+        </w:rPr>
+        <w:t>目錄</w:t>
+      </w:r>
+      <w:r>
+        <w:rPr>
+          <w:rFonts w:hint="eastAsia"/>
+        </w:rPr>
+        <w:tab/>
+        <w:t>1</w:t>
+      </w:r>
+      <w:r>
+        <w:rPr>
+          <w:rFonts w:hint="eastAsia"/>
+        </w:rPr>
+        <w:t>-2</w:t>
+      </w:r>
+      <w:r>
+        <w:rPr>
+          <w:rFonts w:hint="eastAsia"/>
+        </w:rPr>
+        <w:t>頁</w:t>
+      </w:r>
+    </w:p>
+    <w:p>
+      <w:pPr>
+        <w:pStyle w:val="a3"/>
+        <w:numPr>
+          <w:ilvl w:val="1"/>
+          <w:numId w:val="1"/>
+        </w:numPr>
+        <w:tabs>
+          <w:tab w:val="left" w:leader="dot" w:pos="9923"/>
+        </w:tabs>
+        <w:ind w:leftChars="0"/>
+      </w:pPr>
+      <w:r>
+        <w:rPr>
+          <w:rFonts w:hint="eastAsia"/>
+        </w:rPr>
+        <w:t>表目錄</w:t>
+      </w:r>
+      <w:r>
+        <w:rPr>
+          <w:rFonts w:hint="eastAsia"/>
+        </w:rPr>
+        <w:tab/>
+        <w:t>1</w:t>
+      </w:r>
+      <w:r>
+        <w:rPr>
+          <w:rFonts w:hint="eastAsia"/>
+        </w:rPr>
+        <w:t>頁</w:t>
+      </w:r>
+    </w:p>
+    <w:p>
+      <w:pPr>
+        <w:pStyle w:val="a3"/>
+        <w:numPr>
+          <w:ilvl w:val="1"/>
+          <w:numId w:val="1"/>
+        </w:numPr>
+        <w:tabs>
+          <w:tab w:val="left" w:leader="dot" w:pos="9923"/>
+        </w:tabs>
+        <w:ind w:leftChars="0"/>
+      </w:pPr>
+      <w:r>
+        <w:rPr>
+          <w:rFonts w:hint="eastAsia"/>
+        </w:rPr>
+        <w:t>圖目錄</w:t>
+      </w:r>
+      <w:r>
+        <w:rPr>
+          <w:rFonts w:hint="eastAsia"/>
+        </w:rPr>
+        <w:tab/>
+        <w:t>1</w:t>
+      </w:r>
+      <w:r>
+        <w:rPr>
+          <w:rFonts w:hint="eastAsia"/>
+        </w:rPr>
+        <w:t>頁</w:t>
+      </w:r>
+    </w:p>
+    <w:p>
+      <w:pPr>
+        <w:pStyle w:val="a3"/>
+        <w:numPr>
+          <w:ilvl w:val="1"/>
+          <w:numId w:val="1"/>
+        </w:numPr>
+        <w:tabs>
+          <w:tab w:val="left" w:leader="dot" w:pos="9781"/>
+        </w:tabs>
+        <w:ind w:leftChars="0"/>
+      </w:pPr>
+      <w:r>
+        <w:rPr>
+          <w:rFonts w:hint="eastAsia"/>
+        </w:rPr>
+        <w:t>第一章</w:t>
+      </w:r>
+      <w:r>
+        <w:rPr>
+          <w:rFonts w:hint="eastAsia"/>
+        </w:rPr>
+        <w:t xml:space="preserve"> </w:t>
+      </w:r>
+      <w:r>
+        <w:rPr>
+          <w:rFonts w:hint="eastAsia"/>
+        </w:rPr>
+        <w:t>緒論</w:t>
+      </w:r>
+      <w:r>
+        <w:rPr>
+          <w:rFonts w:hint="eastAsia"/>
+        </w:rPr>
+        <w:tab/>
+      </w:r>
+      <w:r>
+        <w:t>2-3</w:t>
+      </w:r>
+      <w:r>
+        <w:rPr>
+          <w:rFonts w:hint="eastAsia"/>
+        </w:rPr>
+        <w:t>頁</w:t>
+      </w:r>
+    </w:p>
+    <w:p>
+      <w:pPr>
+        <w:pStyle w:val="a3"/>
+        <w:numPr>
+          <w:ilvl w:val="2"/>
+          <w:numId w:val="1"/>
+        </w:numPr>
+        <w:tabs>
+          <w:tab w:val="left" w:leader="dot" w:pos="9923"/>
+        </w:tabs>
+        <w:ind w:leftChars="0"/>
+      </w:pPr>
+      <w:r>
+        <w:rPr>
+          <w:rFonts w:hint="eastAsia"/>
+        </w:rPr>
+        <w:t>1.1</w:t>
+      </w:r>
+      <w:r>
+        <w:rPr>
+          <w:rFonts w:hint="eastAsia"/>
+        </w:rPr>
+        <w:t>研究背景</w:t>
+      </w:r>
+      <w:r>
+        <w:br/>
+      </w:r>
+      <w:r>
+        <w:rPr>
+          <w:rFonts w:hint="eastAsia"/>
+        </w:rPr>
+        <w:t>寫出時代背景的瓶頸、或是其他系統的問題，以宏觀的方式介紹問題</w:t>
+      </w:r>
+    </w:p>
+    <w:p>
+      <w:pPr>
+        <w:pStyle w:val="a3"/>
+        <w:numPr>
+          <w:ilvl w:val="2"/>
+          <w:numId w:val="1"/>
+        </w:numPr>
+        <w:tabs>
+          <w:tab w:val="left" w:leader="dot" w:pos="9923"/>
+        </w:tabs>
+        <w:ind w:leftChars="0"/>
+      </w:pPr>
+      <w:r>
+        <w:rPr>
+          <w:rFonts w:hint="eastAsia"/>
+        </w:rPr>
+        <w:t>1.2</w:t>
+      </w:r>
+      <w:r>
+        <w:rPr>
+          <w:rFonts w:hint="eastAsia"/>
+        </w:rPr>
+        <w:t>研究動機</w:t>
+      </w:r>
+      <w:r>
+        <w:br/>
+      </w:r>
+      <w:r>
+        <w:rPr>
+          <w:rFonts w:hint="eastAsia"/>
+        </w:rPr>
+        <w:t>為解決甚麼目的</w:t>
+      </w:r>
+    </w:p>
+    <w:p>
+      <w:pPr>
+        <w:pStyle w:val="a3"/>
+        <w:numPr>
+          <w:ilvl w:val="2"/>
+          <w:numId w:val="1"/>
+        </w:numPr>
+        <w:tabs>
+          <w:tab w:val="left" w:leader="dot" w:pos="9923"/>
+        </w:tabs>
+        <w:ind w:leftChars="0"/>
+      </w:pPr>
+      <w:r>
+        <w:rPr>
+          <w:rFonts w:hint="eastAsia"/>
+        </w:rPr>
+        <w:t>1.3</w:t>
+      </w:r>
+      <w:r>
+        <w:rPr>
+          <w:rFonts w:hint="eastAsia"/>
+        </w:rPr>
+        <w:t>研究目的</w:t>
+      </w:r>
+      <w:r>
+        <w:br/>
+      </w:r>
+      <w:r>
+        <w:rPr>
+          <w:rFonts w:hint="eastAsia"/>
+        </w:rPr>
+        <w:t>依據上一章節的原因寫出要如何解決以及帶出系統如何解決問題</w:t>
+      </w:r>
+    </w:p>
+    <w:p>
+      <w:pPr>
+        <w:pStyle w:val="a3"/>
+        <w:numPr>
+          <w:ilvl w:val="2"/>
+          <w:numId w:val="1"/>
+        </w:numPr>
+        <w:tabs>
+          <w:tab w:val="left" w:leader="dot" w:pos="9923"/>
+        </w:tabs>
+        <w:ind w:leftChars="0"/>
+      </w:pPr>
+      <w:r>
+        <w:rPr>
+          <w:rFonts w:hint="eastAsia"/>
+        </w:rPr>
+        <w:t>1.4</w:t>
+      </w:r>
+      <w:r>
+        <w:rPr>
+          <w:rFonts w:hint="eastAsia"/>
+        </w:rPr>
+        <w:t>論文章節編排</w:t>
+      </w:r>
+      <w:r>
+        <w:br/>
+      </w:r>
+      <w:r>
+        <w:rPr>
+          <w:rFonts w:hint="eastAsia"/>
+        </w:rPr>
+        <w:t>介紹每一個章節的內容</w:t>
+      </w:r>
+    </w:p>
+    <w:p>
+      <w:pPr>
+        <w:pStyle w:val="a3"/>
+        <w:numPr>
+          <w:ilvl w:val="1"/>
+          <w:numId w:val="1"/>
+        </w:numPr>
+        <w:tabs>
+          <w:tab w:val="left" w:leader="dot" w:pos="9639"/>
+        </w:tabs>
+        <w:ind w:leftChars="0"/>
+      </w:pPr>
+      <w:r>
+        <w:rPr>
+          <w:rFonts w:hint="eastAsia"/>
+        </w:rPr>
+        <w:t>第二章</w:t>
+      </w:r>
+      <w:r>
+        <w:rPr>
+          <w:rFonts w:hint="eastAsia"/>
+        </w:rPr>
+        <w:t xml:space="preserve"> </w:t>
+      </w:r>
+      <w:r>
+        <w:rPr>
+          <w:rFonts w:hint="eastAsia"/>
+        </w:rPr>
+        <w:t>相關研究</w:t>
+      </w:r>
+      <w:r>
+        <w:rPr>
+          <w:rFonts w:hint="eastAsia"/>
+        </w:rPr>
+        <w:tab/>
+      </w:r>
+      <w:r>
+        <w:t>6</w:t>
+      </w:r>
+      <w:r>
+        <w:t>-10</w:t>
+      </w:r>
+      <w:r>
+        <w:rPr>
+          <w:rFonts w:hint="eastAsia"/>
+        </w:rPr>
+        <w:t>頁</w:t>
+      </w:r>
+      <w:r>
+        <w:br/>
+      </w:r>
+      <w:r>
+        <w:rPr>
+          <w:rFonts w:hint="eastAsia"/>
+        </w:rPr>
+        <w:t>依據系統用到的技術選出幾個介紹，內容要圖文搭配</w:t>
+      </w:r>
+      <w:r>
+        <w:rPr>
+          <w:rFonts w:hint="eastAsia"/>
+        </w:rPr>
+        <w:t>，以一個技術</w:t>
+      </w:r>
+      <w:r>
+        <w:rPr>
+          <w:rFonts w:hint="eastAsia"/>
+        </w:rPr>
+        <w:t>1</w:t>
+      </w:r>
+      <w:r>
+        <w:rPr>
+          <w:rFonts w:hint="eastAsia"/>
+        </w:rPr>
+        <w:t>、</w:t>
+      </w:r>
+      <w:r>
+        <w:rPr>
+          <w:rFonts w:hint="eastAsia"/>
+        </w:rPr>
+        <w:t>2</w:t>
+      </w:r>
+      <w:r>
+        <w:rPr>
+          <w:rFonts w:hint="eastAsia"/>
+        </w:rPr>
+        <w:t>頁不宜太多</w:t>
+      </w:r>
+      <w:r>
+        <w:rPr>
+          <w:rFonts w:hint="eastAsia"/>
+        </w:rPr>
+        <w:t>。</w:t>
+      </w:r>
+    </w:p>
+    <w:p>
+      <w:pPr>
+        <w:pStyle w:val="a3"/>
+        <w:numPr>
+          <w:ilvl w:val="2"/>
+          <w:numId w:val="1"/>
+        </w:numPr>
+        <w:tabs>
+          <w:tab w:val="left" w:leader="dot" w:pos="9923"/>
+        </w:tabs>
+        <w:ind w:leftChars="0"/>
+      </w:pPr>
+      <w:r>
+        <w:rPr>
+          <w:rFonts w:hint="eastAsia"/>
+        </w:rPr>
+        <w:t>2.1</w:t>
+      </w:r>
+      <w:r>
+        <w:rPr>
+          <w:rFonts w:hint="eastAsia"/>
+        </w:rPr>
+        <w:t>介紹技術</w:t>
+      </w:r>
+      <w:r>
+        <w:rPr>
+          <w:rFonts w:hint="eastAsia"/>
+        </w:rPr>
+        <w:t>1</w:t>
+      </w:r>
+    </w:p>
+    <w:p>
+      <w:pPr>
+        <w:pStyle w:val="a3"/>
+        <w:numPr>
+          <w:ilvl w:val="2"/>
+          <w:numId w:val="1"/>
+        </w:numPr>
+        <w:tabs>
+          <w:tab w:val="left" w:leader="dot" w:pos="9923"/>
+        </w:tabs>
+        <w:ind w:leftChars="0"/>
+      </w:pPr>
+      <w:r>
+        <w:rPr>
+          <w:rFonts w:hint="eastAsia"/>
+        </w:rPr>
+        <w:t>2.2</w:t>
+      </w:r>
+      <w:r>
+        <w:rPr>
+          <w:rFonts w:hint="eastAsia"/>
+        </w:rPr>
+        <w:t>介紹技術</w:t>
+      </w:r>
+      <w:r>
+        <w:rPr>
+          <w:rFonts w:hint="eastAsia"/>
+        </w:rPr>
+        <w:t>2</w:t>
+      </w:r>
+    </w:p>
+    <w:p>
+      <w:pPr>
+        <w:pStyle w:val="a3"/>
+        <w:numPr>
+          <w:ilvl w:val="1"/>
+          <w:numId w:val="1"/>
+        </w:numPr>
+        <w:tabs>
+          <w:tab w:val="left" w:leader="dot" w:pos="9639"/>
+        </w:tabs>
+        <w:ind w:leftChars="0"/>
+      </w:pPr>
+      <w:r>
+        <w:rPr>
+          <w:rFonts w:hint="eastAsia"/>
+        </w:rPr>
+        <w:t>第三章</w:t>
+      </w:r>
+      <w:r>
+        <w:rPr>
+          <w:rFonts w:hint="eastAsia"/>
+        </w:rPr>
+        <w:t xml:space="preserve"> </w:t>
+      </w:r>
+      <w:r>
+        <w:rPr>
+          <w:rFonts w:hint="eastAsia"/>
+        </w:rPr>
+        <w:t>系統設計</w:t>
+      </w:r>
+      <w:r>
+        <w:rPr>
+          <w:rFonts w:hint="eastAsia"/>
+        </w:rPr>
+        <w:tab/>
+      </w:r>
+      <w:r>
+        <w:t>6</w:t>
+      </w:r>
+      <w:r>
+        <w:t>-10</w:t>
+      </w:r>
+      <w:r>
+        <w:rPr>
+          <w:rFonts w:hint="eastAsia"/>
+        </w:rPr>
+        <w:t>頁</w:t>
+      </w:r>
+      <w:r>
+        <w:br/>
+      </w:r>
+      <w:r>
+        <w:rPr>
+          <w:rFonts w:hint="eastAsia"/>
+        </w:rPr>
+        <w:t>依據系統的內容選定以下幾個章節進行介紹，內容要圖文搭配</w:t>
+      </w:r>
+    </w:p>
+    <w:p>
+      <w:pPr>
+        <w:pStyle w:val="a3"/>
+        <w:numPr>
+          <w:ilvl w:val="2"/>
+          <w:numId w:val="1"/>
+        </w:numPr>
+        <w:tabs>
+          <w:tab w:val="left" w:leader="dot" w:pos="9923"/>
+        </w:tabs>
+        <w:ind w:leftChars="0"/>
+      </w:pPr>
+      <w:r>
+        <w:rPr>
+          <w:rFonts w:hint="eastAsia"/>
+        </w:rPr>
+        <w:t>3.1</w:t>
+      </w:r>
+      <w:r>
+        <w:rPr>
+          <w:rFonts w:hint="eastAsia"/>
+        </w:rPr>
+        <w:t>系統架構</w:t>
+      </w:r>
+    </w:p>
+    <w:p>
+      <w:pPr>
+        <w:pStyle w:val="a3"/>
+        <w:numPr>
+          <w:ilvl w:val="2"/>
+          <w:numId w:val="1"/>
+        </w:numPr>
+        <w:tabs>
+          <w:tab w:val="left" w:leader="dot" w:pos="9923"/>
+        </w:tabs>
+        <w:ind w:leftChars="0"/>
+      </w:pPr>
+      <w:r>
+        <w:rPr>
+          <w:rFonts w:hint="eastAsia"/>
+        </w:rPr>
+        <w:t>3.2</w:t>
+      </w:r>
+      <w:r>
+        <w:rPr>
+          <w:rFonts w:hint="eastAsia"/>
+        </w:rPr>
+        <w:t>系統功能規劃</w:t>
+      </w:r>
+    </w:p>
+    <w:p>
+      <w:pPr>
+        <w:pStyle w:val="a3"/>
+        <w:numPr>
+          <w:ilvl w:val="2"/>
+          <w:numId w:val="1"/>
+        </w:numPr>
+        <w:tabs>
+          <w:tab w:val="left" w:leader="dot" w:pos="9923"/>
+        </w:tabs>
+        <w:ind w:leftChars="0"/>
+      </w:pPr>
+      <w:r>
+        <w:rPr>
+          <w:rFonts w:hint="eastAsia"/>
+        </w:rPr>
+        <w:t>3.3</w:t>
+      </w:r>
+      <w:r>
+        <w:rPr>
+          <w:rFonts w:hint="eastAsia"/>
+        </w:rPr>
+        <w:t>軟體架構</w:t>
+      </w:r>
+    </w:p>
+    <w:p>
+      <w:pPr>
+        <w:pStyle w:val="a3"/>
+        <w:numPr>
+          <w:ilvl w:val="2"/>
+          <w:numId w:val="1"/>
+        </w:numPr>
+        <w:tabs>
+          <w:tab w:val="left" w:leader="dot" w:pos="9923"/>
+        </w:tabs>
+        <w:ind w:leftChars="0"/>
+      </w:pPr>
+      <w:r>
+        <w:rPr>
+          <w:rFonts w:hint="eastAsia"/>
+        </w:rPr>
+        <w:t>3.4</w:t>
+      </w:r>
+      <w:r>
+        <w:rPr>
+          <w:rFonts w:hint="eastAsia"/>
+        </w:rPr>
+        <w:t>硬體架構</w:t>
+      </w:r>
+    </w:p>
+    <w:p>
+      <w:pPr>
+        <w:pStyle w:val="a3"/>
+        <w:numPr>
+          <w:ilvl w:val="2"/>
+          <w:numId w:val="1"/>
+        </w:numPr>
+        <w:tabs>
+          <w:tab w:val="left" w:leader="dot" w:pos="9923"/>
+        </w:tabs>
+        <w:ind w:leftChars="0"/>
+      </w:pPr>
+      <w:r>
+        <w:rPr>
+          <w:rFonts w:hint="eastAsia"/>
+        </w:rPr>
+        <w:t>3.5</w:t>
+      </w:r>
+      <w:r>
+        <w:rPr>
+          <w:rFonts w:hint="eastAsia"/>
+        </w:rPr>
+        <w:t>系統建置</w:t>
+      </w:r>
+    </w:p>
+    <w:p>
+      <w:pPr>
+        <w:pStyle w:val="a3"/>
+        <w:numPr>
+          <w:ilvl w:val="1"/>
+          <w:numId w:val="1"/>
+        </w:numPr>
+        <w:tabs>
+          <w:tab w:val="left" w:leader="dot" w:pos="9639"/>
+        </w:tabs>
+        <w:ind w:leftChars="0"/>
+      </w:pPr>
+      <w:r>
+        <w:rPr>
+          <w:rFonts w:hint="eastAsia"/>
+        </w:rPr>
+        <w:t>第四章</w:t>
+      </w:r>
+      <w:r>
+        <w:rPr>
+          <w:rFonts w:hint="eastAsia"/>
+        </w:rPr>
+        <w:t xml:space="preserve"> </w:t>
+      </w:r>
+      <w:r>
+        <w:rPr>
+          <w:rFonts w:hint="eastAsia"/>
+        </w:rPr>
+        <w:t>系統開發成果</w:t>
+      </w:r>
+      <w:r>
+        <w:rPr>
+          <w:rFonts w:hint="eastAsia"/>
+        </w:rPr>
+        <w:tab/>
+      </w:r>
+      <w:r>
+        <w:t>6</w:t>
+      </w:r>
+      <w:r>
+        <w:t>-10</w:t>
+      </w:r>
+      <w:r>
+        <w:rPr>
+          <w:rFonts w:hint="eastAsia"/>
+        </w:rPr>
+        <w:t>頁</w:t>
+      </w:r>
+      <w:r>
+        <w:br/>
+      </w:r>
+      <w:r>
+        <w:rPr>
+          <w:rFonts w:hint="eastAsia"/>
+        </w:rPr>
+        <w:t>介紹系統實際的操作方式</w:t>
+      </w:r>
+    </w:p>
+    <w:p>
+      <w:pPr>
+        <w:pStyle w:val="a3"/>
+        <w:numPr>
+          <w:ilvl w:val="2"/>
+          <w:numId w:val="1"/>
+        </w:numPr>
+        <w:tabs>
+          <w:tab w:val="left" w:leader="dot" w:pos="9923"/>
+        </w:tabs>
+        <w:ind w:leftChars="0"/>
+      </w:pPr>
+      <w:r>
+        <w:rPr>
+          <w:rFonts w:hint="eastAsia"/>
+        </w:rPr>
+        <w:t>4.1</w:t>
+      </w:r>
+      <w:r>
+        <w:rPr>
+          <w:rFonts w:hint="eastAsia"/>
+        </w:rPr>
+        <w:t>功能介紹</w:t>
+      </w:r>
+      <w:r>
+        <w:rPr>
+          <w:rFonts w:hint="eastAsia"/>
+        </w:rPr>
+        <w:t>1</w:t>
+      </w:r>
+    </w:p>
+    <w:p>
+      <w:pPr>
+        <w:pStyle w:val="a3"/>
+        <w:numPr>
+          <w:ilvl w:val="2"/>
+          <w:numId w:val="1"/>
+        </w:numPr>
+        <w:tabs>
+          <w:tab w:val="left" w:leader="dot" w:pos="9923"/>
+        </w:tabs>
+        <w:ind w:leftChars="0"/>
+      </w:pPr>
+      <w:r>
+        <w:rPr>
+          <w:rFonts w:hint="eastAsia"/>
+        </w:rPr>
+        <w:t>4.2</w:t>
+      </w:r>
+      <w:r>
+        <w:rPr>
+          <w:rFonts w:hint="eastAsia"/>
+        </w:rPr>
+        <w:t>功能介紹</w:t>
+      </w:r>
+      <w:r>
+        <w:rPr>
+          <w:rFonts w:hint="eastAsia"/>
+        </w:rPr>
+        <w:t>2</w:t>
+      </w:r>
+    </w:p>
+    <w:p>
+      <w:pPr>
+        <w:pStyle w:val="a3"/>
+        <w:numPr>
+          <w:ilvl w:val="1"/>
+          <w:numId w:val="1"/>
+        </w:numPr>
+        <w:tabs>
+          <w:tab w:val="left" w:leader="dot" w:pos="9923"/>
+        </w:tabs>
+        <w:ind w:leftChars="0"/>
+      </w:pPr>
+      <w:r>
+        <w:rPr>
+          <w:rFonts w:hint="eastAsia"/>
+        </w:rPr>
+        <w:t>第</w:t>
+      </w:r>
+      <w:r>
+        <w:rPr>
+          <w:rFonts w:hint="eastAsia"/>
+        </w:rPr>
+        <w:t>五</w:t>
+      </w:r>
+      <w:r>
+        <w:rPr>
+          <w:rFonts w:hint="eastAsia"/>
+        </w:rPr>
+        <w:t>章</w:t>
+      </w:r>
+      <w:r>
+        <w:rPr>
+          <w:rFonts w:hint="eastAsia"/>
+        </w:rPr>
+        <w:t xml:space="preserve"> </w:t>
+      </w:r>
+      <w:r>
+        <w:rPr>
+          <w:rFonts w:hint="eastAsia"/>
+        </w:rPr>
+        <w:t>結論</w:t>
+      </w:r>
+      <w:r>
+        <w:rPr>
+          <w:rFonts w:hint="eastAsia"/>
+        </w:rPr>
+        <w:tab/>
+        <w:t>1</w:t>
+      </w:r>
+      <w:r>
+        <w:rPr>
+          <w:rFonts w:hint="eastAsia"/>
+        </w:rPr>
+        <w:t>頁</w:t>
+      </w:r>
+      <w:r>
+        <w:br/>
+      </w:r>
+      <w:r>
+        <w:rPr>
+          <w:rFonts w:hint="eastAsia"/>
+        </w:rPr>
+        <w:t>做出這個系統的好處、與緒論的章節做呼應，</w:t>
+      </w:r>
+      <w:r>
+        <w:rPr>
+          <w:rFonts w:hint="eastAsia"/>
+        </w:rPr>
+        <w:t>未來還可以如何加強</w:t>
+      </w:r>
+    </w:p>
+    <w:p>
+      <w:pPr>
+        <w:pStyle w:val="a3"/>
+        <w:numPr>
+          <w:ilvl w:val="1"/>
+          <w:numId w:val="1"/>
+        </w:numPr>
+        <w:tabs>
+          <w:tab w:val="left" w:leader="dot" w:pos="9923"/>
+        </w:tabs>
+        <w:ind w:leftChars="0"/>
+      </w:pPr>
+      <w:r>
+        <w:rPr>
+          <w:rFonts w:hint="eastAsia"/>
+        </w:rPr>
+        <w:t>參考文獻</w:t>
+      </w:r>
+      <w:r>
+        <w:rPr>
+          <w:rFonts w:hint="eastAsia"/>
+        </w:rPr>
+        <w:tab/>
+        <w:t>1</w:t>
+      </w:r>
+      <w:r>
+        <w:rPr>
+          <w:rFonts w:hint="eastAsia"/>
+        </w:rPr>
+        <w:t>頁</w:t>
+      </w:r>
       <w:bookmarkStart w:id="0" w:name="_GoBack"/>
       <w:bookmarkEnd w:id="0"/>
       <w:r>
-        <w:rPr>
-          <w:rFonts w:hint="eastAsia"/>
-        </w:rPr>
-        <w:t>論文架構</w:t>
-      </w:r>
-      <w:r>
-        <w:rPr>
-          <w:rFonts w:hint="eastAsia"/>
-        </w:rPr>
-        <w:t>:</w:t>
-      </w:r>
-    </w:p>
-    <w:p>
-      <w:pPr>
-        <w:pStyle w:val="a3"/>
-        <w:numPr>
-          <w:ilvl w:val="1"/>
-          <w:numId w:val="1"/>
-        </w:numPr>
-        <w:ind w:leftChars="0"/>
-      </w:pPr>
-      <w:r>
-        <w:rPr>
-          <w:rFonts w:hint="eastAsia"/>
-        </w:rPr>
-        <w:t>摘要</w:t>
-      </w:r>
-    </w:p>
-    <w:p>
-      <w:pPr>
-        <w:pStyle w:val="a3"/>
-        <w:numPr>
-          <w:ilvl w:val="1"/>
-          <w:numId w:val="1"/>
-        </w:numPr>
-        <w:ind w:leftChars="0"/>
-      </w:pPr>
-      <w:r>
-        <w:rPr>
-          <w:rFonts w:hint="eastAsia"/>
-        </w:rPr>
-        <w:t>英文摘要</w:t>
-      </w:r>
-    </w:p>
-    <w:p>
-      <w:pPr>
-        <w:pStyle w:val="a3"/>
-        <w:numPr>
-          <w:ilvl w:val="1"/>
-          <w:numId w:val="1"/>
-        </w:numPr>
-        <w:ind w:leftChars="0"/>
-      </w:pPr>
-      <w:proofErr w:type="gramStart"/>
-      <w:r>
-        <w:rPr>
-          <w:rFonts w:hint="eastAsia"/>
-        </w:rPr>
-        <w:t>誌</w:t>
-      </w:r>
-      <w:proofErr w:type="gramEnd"/>
-      <w:r>
-        <w:rPr>
-          <w:rFonts w:hint="eastAsia"/>
-        </w:rPr>
-        <w:t>謝</w:t>
+        <w:br/>
+      </w:r>
+      <w:r>
+        <w:rPr>
+          <w:rFonts w:hint="eastAsia"/>
+        </w:rPr>
+        <w:t>條列出</w:t>
+      </w:r>
+      <w:r>
+        <w:rPr>
+          <w:rFonts w:hint="eastAsia"/>
+        </w:rPr>
+        <w:t>15-20</w:t>
+      </w:r>
+      <w:r>
+        <w:rPr>
+          <w:rFonts w:hint="eastAsia"/>
+        </w:rPr>
+        <w:t>項</w:t>
       </w:r>
       <w:r>
         <w:rPr>
@@ -221,21 +1132,7 @@
         <w:rPr>
           <w:rFonts w:hint="eastAsia"/>
         </w:rPr>
-        <w:t>產學合作</w:t>
-      </w:r>
-      <w:proofErr w:type="gramStart"/>
-      <w:r>
-        <w:rPr>
-          <w:rFonts w:hint="eastAsia"/>
-        </w:rPr>
-        <w:t>寫上產學</w:t>
-      </w:r>
-      <w:proofErr w:type="gramEnd"/>
-      <w:r>
-        <w:rPr>
-          <w:rFonts w:hint="eastAsia"/>
-        </w:rPr>
-        <w:t>編號</w:t>
+        <w:t>盡量擠滿一頁</w:t>
       </w:r>
       <w:r>
         <w:rPr>
@@ -248,773 +1145,59 @@
       <w:pPr>
         <w:pStyle w:val="a3"/>
         <w:numPr>
-          <w:ilvl w:val="1"/>
-          <w:numId w:val="1"/>
-        </w:numPr>
-        <w:ind w:leftChars="0"/>
-      </w:pPr>
-      <w:r>
-        <w:rPr>
-          <w:rFonts w:hint="eastAsia"/>
-        </w:rPr>
-        <w:t>目錄</w:t>
-      </w:r>
-    </w:p>
-    <w:p>
-      <w:pPr>
-        <w:pStyle w:val="a3"/>
-        <w:numPr>
-          <w:ilvl w:val="1"/>
-          <w:numId w:val="1"/>
-        </w:numPr>
-        <w:ind w:leftChars="0"/>
-      </w:pPr>
-      <w:r>
-        <w:rPr>
-          <w:rFonts w:hint="eastAsia"/>
-        </w:rPr>
-        <w:t>表目錄</w:t>
-      </w:r>
-    </w:p>
-    <w:p>
-      <w:pPr>
-        <w:pStyle w:val="a3"/>
-        <w:numPr>
-          <w:ilvl w:val="1"/>
-          <w:numId w:val="1"/>
-        </w:numPr>
-        <w:ind w:leftChars="0"/>
-      </w:pPr>
-      <w:r>
-        <w:rPr>
-          <w:rFonts w:hint="eastAsia"/>
-        </w:rPr>
-        <w:t>圖目錄</w:t>
-      </w:r>
-    </w:p>
-    <w:p>
-      <w:pPr>
-        <w:pStyle w:val="a3"/>
-        <w:numPr>
-          <w:ilvl w:val="1"/>
-          <w:numId w:val="1"/>
-        </w:numPr>
-        <w:ind w:leftChars="0"/>
-      </w:pPr>
-      <w:r>
-        <w:rPr>
-          <w:rFonts w:hint="eastAsia"/>
-        </w:rPr>
-        <w:t>第一章</w:t>
-      </w:r>
-      <w:r>
-        <w:rPr>
-          <w:rFonts w:hint="eastAsia"/>
-        </w:rPr>
+          <w:ilvl w:val="0"/>
+          <w:numId w:val="1"/>
+        </w:numPr>
+        <w:ind w:leftChars="0"/>
+      </w:pPr>
+      <w:r>
+        <w:rPr>
+          <w:rFonts w:hint="eastAsia"/>
+        </w:rPr>
+        <w:t>先選定要介紹的技術</w:t>
+      </w:r>
+      <w:r>
+        <w:br/>
+      </w:r>
+      <w:r>
+        <w:rPr>
+          <w:rFonts w:hint="eastAsia"/>
+        </w:rPr>
+        <w:t>EX:</w:t>
+      </w:r>
+      <w:r>
         <w:t xml:space="preserve"> </w:t>
       </w:r>
       <w:r>
-        <w:rPr>
-          <w:rFonts w:hint="eastAsia"/>
-        </w:rPr>
-        <w:t>緒論</w:t>
-      </w:r>
-    </w:p>
-    <w:p>
-      <w:pPr>
-        <w:pStyle w:val="a3"/>
-        <w:numPr>
-          <w:ilvl w:val="2"/>
-          <w:numId w:val="1"/>
-        </w:numPr>
-        <w:ind w:leftChars="0"/>
-      </w:pPr>
-      <w:r>
-        <w:rPr>
-          <w:rFonts w:hint="eastAsia"/>
-        </w:rPr>
-        <w:t>1.1</w:t>
-      </w:r>
-      <w:r>
-        <w:rPr>
-          <w:rFonts w:hint="eastAsia"/>
-        </w:rPr>
-        <w:t>研究背景</w:t>
-      </w:r>
-      <w:r>
-        <w:br/>
-      </w:r>
-      <w:r>
-        <w:rPr>
-          <w:rFonts w:hint="eastAsia"/>
-        </w:rPr>
-        <w:t>寫出時代背景的瓶頸、或是其他系統的問題，以宏觀的方式介紹問題</w:t>
-      </w:r>
-    </w:p>
-    <w:p>
-      <w:pPr>
-        <w:pStyle w:val="a3"/>
-        <w:numPr>
-          <w:ilvl w:val="2"/>
-          <w:numId w:val="1"/>
-        </w:numPr>
-        <w:ind w:leftChars="0"/>
-      </w:pPr>
-      <w:r>
-        <w:rPr>
-          <w:rFonts w:hint="eastAsia"/>
-        </w:rPr>
-        <w:t>1.2</w:t>
-      </w:r>
-      <w:r>
-        <w:rPr>
-          <w:rFonts w:hint="eastAsia"/>
-        </w:rPr>
-        <w:t>研究動機</w:t>
-      </w:r>
-      <w:r>
-        <w:br/>
-      </w:r>
-      <w:r>
-        <w:rPr>
-          <w:rFonts w:hint="eastAsia"/>
-        </w:rPr>
-        <w:t>為解決甚麼目的</w:t>
-      </w:r>
-    </w:p>
-    <w:p>
-      <w:pPr>
-        <w:pStyle w:val="a3"/>
-        <w:numPr>
-          <w:ilvl w:val="2"/>
-          <w:numId w:val="1"/>
-        </w:numPr>
-        <w:ind w:leftChars="0"/>
-      </w:pPr>
-      <w:r>
-        <w:rPr>
-          <w:rFonts w:hint="eastAsia"/>
-        </w:rPr>
-        <w:t>1.3</w:t>
-      </w:r>
-      <w:r>
-        <w:rPr>
-          <w:rFonts w:hint="eastAsia"/>
-        </w:rPr>
-        <w:t>研究目的</w:t>
-      </w:r>
-      <w:r>
-        <w:br/>
-      </w:r>
-      <w:r>
-        <w:rPr>
-          <w:rFonts w:hint="eastAsia"/>
-        </w:rPr>
-        <w:t>依據上一章節的原因寫出要如何解決以及帶出系統如何解決問題</w:t>
-      </w:r>
-    </w:p>
-    <w:p>
-      <w:pPr>
-        <w:pStyle w:val="a3"/>
-        <w:numPr>
-          <w:ilvl w:val="2"/>
-          <w:numId w:val="1"/>
-        </w:numPr>
-        <w:ind w:leftChars="0"/>
-        <w:rPr>
-          <w:rFonts w:hint="eastAsia"/>
-        </w:rPr>
-      </w:pPr>
-      <w:r>
-        <w:rPr>
-          <w:rFonts w:hint="eastAsia"/>
-        </w:rPr>
-        <w:t>1.4</w:t>
-      </w:r>
-      <w:r>
-        <w:rPr>
-          <w:rFonts w:hint="eastAsia"/>
-        </w:rPr>
-        <w:t>論文章節編排</w:t>
-      </w:r>
-      <w:r>
-        <w:br/>
-      </w:r>
-      <w:r>
-        <w:rPr>
-          <w:rFonts w:hint="eastAsia"/>
-        </w:rPr>
-        <w:t>介紹每一個章節的內容</w:t>
-      </w:r>
-    </w:p>
-    <w:p>
-      <w:pPr>
-        <w:pStyle w:val="a3"/>
-        <w:numPr>
-          <w:ilvl w:val="1"/>
-          <w:numId w:val="1"/>
-        </w:numPr>
-        <w:ind w:leftChars="0"/>
-      </w:pPr>
-      <w:r>
-        <w:rPr>
-          <w:rFonts w:hint="eastAsia"/>
-        </w:rPr>
-        <w:t>第二章</w:t>
-      </w:r>
-      <w:r>
-        <w:rPr>
-          <w:rFonts w:hint="eastAsia"/>
-        </w:rPr>
-        <w:t xml:space="preserve"> </w:t>
-      </w:r>
-      <w:r>
-        <w:rPr>
-          <w:rFonts w:hint="eastAsia"/>
-        </w:rPr>
-        <w:t>相關研究</w:t>
-      </w:r>
-      <w:r>
-        <w:br/>
-      </w:r>
-      <w:r>
-        <w:rPr>
-          <w:rFonts w:hint="eastAsia"/>
-        </w:rPr>
-        <w:t>依據系統用到的技術選出幾個介紹，內容要圖文搭配。</w:t>
-      </w:r>
-    </w:p>
-    <w:p>
-      <w:pPr>
-        <w:pStyle w:val="a3"/>
-        <w:numPr>
-          <w:ilvl w:val="2"/>
-          <w:numId w:val="1"/>
-        </w:numPr>
-        <w:ind w:leftChars="0"/>
-      </w:pPr>
-      <w:r>
-        <w:rPr>
-          <w:rFonts w:hint="eastAsia"/>
-        </w:rPr>
-        <w:t>2.1</w:t>
-      </w:r>
-      <w:r>
-        <w:rPr>
-          <w:rFonts w:hint="eastAsia"/>
-        </w:rPr>
-        <w:t>介紹技術</w:t>
-      </w:r>
-      <w:r>
-        <w:rPr>
-          <w:rFonts w:hint="eastAsia"/>
-        </w:rPr>
-        <w:t>1</w:t>
-      </w:r>
-    </w:p>
-    <w:p>
-      <w:pPr>
-        <w:pStyle w:val="a3"/>
-        <w:numPr>
-          <w:ilvl w:val="2"/>
-          <w:numId w:val="1"/>
-        </w:numPr>
-        <w:ind w:leftChars="0"/>
-        <w:rPr>
-          <w:rFonts w:hint="eastAsia"/>
-        </w:rPr>
-      </w:pPr>
-      <w:r>
-        <w:rPr>
-          <w:rFonts w:hint="eastAsia"/>
-        </w:rPr>
-        <w:t>2.2</w:t>
-      </w:r>
-      <w:r>
-        <w:rPr>
-          <w:rFonts w:hint="eastAsia"/>
-        </w:rPr>
-        <w:t>介紹技術</w:t>
-      </w:r>
-      <w:r>
-        <w:rPr>
-          <w:rFonts w:hint="eastAsia"/>
-        </w:rPr>
-        <w:t>2</w:t>
-      </w:r>
-    </w:p>
-    <w:p>
-      <w:pPr>
-        <w:pStyle w:val="a3"/>
-        <w:numPr>
-          <w:ilvl w:val="1"/>
-          <w:numId w:val="1"/>
-        </w:numPr>
-        <w:ind w:leftChars="0"/>
-        <w:rPr>
-          <w:rFonts w:hint="eastAsia"/>
-        </w:rPr>
-      </w:pPr>
-      <w:r>
-        <w:rPr>
-          <w:rFonts w:hint="eastAsia"/>
-        </w:rPr>
-        <w:t>第</w:t>
-      </w:r>
-      <w:r>
-        <w:rPr>
-          <w:rFonts w:hint="eastAsia"/>
-        </w:rPr>
-        <w:t>三</w:t>
-      </w:r>
-      <w:r>
-        <w:rPr>
-          <w:rFonts w:hint="eastAsia"/>
-        </w:rPr>
-        <w:t>章</w:t>
-      </w:r>
-      <w:r>
-        <w:rPr>
-          <w:rFonts w:hint="eastAsia"/>
-        </w:rPr>
-        <w:t xml:space="preserve"> </w:t>
-      </w:r>
-      <w:r>
-        <w:rPr>
-          <w:rFonts w:hint="eastAsia"/>
-        </w:rPr>
-        <w:t>系</w:t>
-      </w:r>
-      <w:r>
-        <w:rPr>
-          <w:rFonts w:hint="eastAsia"/>
-        </w:rPr>
-        <w:t>統設計</w:t>
-      </w:r>
-      <w:r>
-        <w:br/>
-      </w:r>
-      <w:r>
-        <w:rPr>
-          <w:rFonts w:hint="eastAsia"/>
-        </w:rPr>
-        <w:t>依據系統的內容選定以下幾個章節進行介紹，內容要圖文搭配</w:t>
-      </w:r>
-    </w:p>
-    <w:p>
-      <w:pPr>
-        <w:pStyle w:val="a3"/>
-        <w:numPr>
-          <w:ilvl w:val="2"/>
-          <w:numId w:val="1"/>
-        </w:numPr>
-        <w:ind w:leftChars="0"/>
-      </w:pPr>
-      <w:r>
-        <w:rPr>
-          <w:rFonts w:hint="eastAsia"/>
-        </w:rPr>
-        <w:t>3.1</w:t>
-      </w:r>
-      <w:r>
-        <w:rPr>
-          <w:rFonts w:hint="eastAsia"/>
-        </w:rPr>
-        <w:t>系統架構</w:t>
-      </w:r>
-    </w:p>
-    <w:p>
-      <w:pPr>
-        <w:pStyle w:val="a3"/>
-        <w:numPr>
-          <w:ilvl w:val="2"/>
-          <w:numId w:val="1"/>
-        </w:numPr>
-        <w:ind w:leftChars="0"/>
-      </w:pPr>
-      <w:r>
-        <w:rPr>
-          <w:rFonts w:hint="eastAsia"/>
-        </w:rPr>
-        <w:t>3.2</w:t>
-      </w:r>
-      <w:r>
-        <w:rPr>
-          <w:rFonts w:hint="eastAsia"/>
-        </w:rPr>
-        <w:t>系統功能規劃</w:t>
-      </w:r>
-    </w:p>
-    <w:p>
-      <w:pPr>
-        <w:pStyle w:val="a3"/>
-        <w:numPr>
-          <w:ilvl w:val="2"/>
-          <w:numId w:val="1"/>
-        </w:numPr>
-        <w:ind w:leftChars="0"/>
-      </w:pPr>
-      <w:r>
-        <w:rPr>
-          <w:rFonts w:hint="eastAsia"/>
-        </w:rPr>
-        <w:t>3.3</w:t>
-      </w:r>
-      <w:r>
-        <w:rPr>
-          <w:rFonts w:hint="eastAsia"/>
-        </w:rPr>
-        <w:t>軟體架構</w:t>
-      </w:r>
-    </w:p>
-    <w:p>
-      <w:pPr>
-        <w:pStyle w:val="a3"/>
-        <w:numPr>
-          <w:ilvl w:val="2"/>
-          <w:numId w:val="1"/>
-        </w:numPr>
-        <w:ind w:leftChars="0"/>
-      </w:pPr>
-      <w:r>
-        <w:rPr>
-          <w:rFonts w:hint="eastAsia"/>
-        </w:rPr>
-        <w:t>3.4</w:t>
-      </w:r>
-      <w:r>
-        <w:rPr>
-          <w:rFonts w:hint="eastAsia"/>
-        </w:rPr>
-        <w:t>硬體架構</w:t>
-      </w:r>
-    </w:p>
-    <w:p>
-      <w:pPr>
-        <w:pStyle w:val="a3"/>
-        <w:numPr>
-          <w:ilvl w:val="2"/>
-          <w:numId w:val="1"/>
-        </w:numPr>
-        <w:ind w:leftChars="0"/>
-      </w:pPr>
-      <w:r>
-        <w:rPr>
-          <w:rFonts w:hint="eastAsia"/>
-        </w:rPr>
-        <w:t>3.5</w:t>
-      </w:r>
-      <w:r>
-        <w:rPr>
-          <w:rFonts w:hint="eastAsia"/>
-        </w:rPr>
-        <w:t>系統建置</w:t>
-      </w:r>
-    </w:p>
-    <w:p>
-      <w:pPr>
-        <w:pStyle w:val="a3"/>
-        <w:numPr>
-          <w:ilvl w:val="1"/>
-          <w:numId w:val="1"/>
-        </w:numPr>
-        <w:ind w:leftChars="0"/>
-      </w:pPr>
-      <w:r>
-        <w:rPr>
-          <w:rFonts w:hint="eastAsia"/>
-        </w:rPr>
-        <w:t>第</w:t>
-      </w:r>
-      <w:r>
-        <w:rPr>
-          <w:rFonts w:hint="eastAsia"/>
-        </w:rPr>
-        <w:t>四</w:t>
-      </w:r>
-      <w:r>
-        <w:rPr>
-          <w:rFonts w:hint="eastAsia"/>
-        </w:rPr>
-        <w:t>章</w:t>
-      </w:r>
-      <w:r>
-        <w:rPr>
-          <w:rFonts w:hint="eastAsia"/>
-        </w:rPr>
-        <w:t xml:space="preserve"> </w:t>
-      </w:r>
-      <w:r>
-        <w:rPr>
-          <w:rFonts w:hint="eastAsia"/>
-        </w:rPr>
-        <w:t>系統</w:t>
-      </w:r>
-      <w:r>
-        <w:rPr>
-          <w:rFonts w:hint="eastAsia"/>
-        </w:rPr>
-        <w:t>開發成果</w:t>
-      </w:r>
-      <w:r>
-        <w:br/>
-      </w:r>
-      <w:r>
-        <w:rPr>
-          <w:rFonts w:hint="eastAsia"/>
-        </w:rPr>
-        <w:t>介紹系統實際的操作方式</w:t>
-      </w:r>
-    </w:p>
-    <w:p>
-      <w:pPr>
-        <w:pStyle w:val="a3"/>
-        <w:numPr>
-          <w:ilvl w:val="2"/>
-          <w:numId w:val="1"/>
-        </w:numPr>
-        <w:ind w:leftChars="0"/>
-      </w:pPr>
-      <w:r>
-        <w:rPr>
-          <w:rFonts w:hint="eastAsia"/>
-        </w:rPr>
-        <w:t>4.1</w:t>
-      </w:r>
-      <w:r>
-        <w:rPr>
-          <w:rFonts w:hint="eastAsia"/>
-        </w:rPr>
-        <w:t>功能介紹</w:t>
-      </w:r>
-      <w:r>
-        <w:rPr>
-          <w:rFonts w:hint="eastAsia"/>
-        </w:rPr>
-        <w:t>1</w:t>
-      </w:r>
-    </w:p>
-    <w:p>
-      <w:pPr>
-        <w:pStyle w:val="a3"/>
-        <w:numPr>
-          <w:ilvl w:val="2"/>
-          <w:numId w:val="1"/>
-        </w:numPr>
-        <w:ind w:leftChars="0"/>
-      </w:pPr>
-      <w:r>
-        <w:rPr>
-          <w:rFonts w:hint="eastAsia"/>
-        </w:rPr>
-        <w:t>4.2</w:t>
-      </w:r>
-      <w:r>
-        <w:rPr>
-          <w:rFonts w:hint="eastAsia"/>
-        </w:rPr>
-        <w:t>功能介紹</w:t>
-      </w:r>
-      <w:r>
-        <w:rPr>
-          <w:rFonts w:hint="eastAsia"/>
-        </w:rPr>
-        <w:t>2</w:t>
-      </w:r>
-    </w:p>
-    <w:p>
-      <w:pPr>
-        <w:pStyle w:val="a3"/>
-        <w:numPr>
-          <w:ilvl w:val="1"/>
-          <w:numId w:val="1"/>
-        </w:numPr>
-        <w:ind w:leftChars="0"/>
-      </w:pPr>
-      <w:r>
-        <w:rPr>
-          <w:rFonts w:hint="eastAsia"/>
-        </w:rPr>
-        <w:t>第</w:t>
-      </w:r>
-      <w:r>
-        <w:rPr>
-          <w:rFonts w:hint="eastAsia"/>
-        </w:rPr>
-        <w:t>五</w:t>
-      </w:r>
-      <w:r>
-        <w:rPr>
-          <w:rFonts w:hint="eastAsia"/>
-        </w:rPr>
-        <w:t>章</w:t>
-      </w:r>
-      <w:r>
-        <w:rPr>
-          <w:rFonts w:hint="eastAsia"/>
-        </w:rPr>
-        <w:t xml:space="preserve"> </w:t>
-      </w:r>
-      <w:r>
-        <w:rPr>
-          <w:rFonts w:hint="eastAsia"/>
-        </w:rPr>
-        <w:t>結</w:t>
-      </w:r>
-      <w:r>
-        <w:rPr>
-          <w:rFonts w:hint="eastAsia"/>
-        </w:rPr>
-        <w:t>論</w:t>
-      </w:r>
-      <w:r>
-        <w:br/>
-      </w:r>
-      <w:r>
-        <w:rPr>
-          <w:rFonts w:hint="eastAsia"/>
-        </w:rPr>
-        <w:t>做出這個系統的好處、與緒論的章節做呼應，</w:t>
-      </w:r>
-      <w:r>
-        <w:rPr>
-          <w:rFonts w:hint="eastAsia"/>
-        </w:rPr>
-        <w:t>未來還可以如何加強</w:t>
-      </w:r>
-    </w:p>
-    <w:p>
-      <w:pPr>
-        <w:pStyle w:val="a3"/>
-        <w:numPr>
-          <w:ilvl w:val="1"/>
-          <w:numId w:val="1"/>
-        </w:numPr>
-        <w:ind w:leftChars="0"/>
-      </w:pPr>
-      <w:r>
-        <w:rPr>
-          <w:rFonts w:hint="eastAsia"/>
-        </w:rPr>
-        <w:t>參考文獻</w:t>
-      </w:r>
-      <w:r>
-        <w:br/>
-      </w:r>
-      <w:r>
-        <w:rPr>
-          <w:rFonts w:hint="eastAsia"/>
-        </w:rPr>
-        <w:t>條列出</w:t>
-      </w:r>
-      <w:r>
-        <w:rPr>
-          <w:rFonts w:hint="eastAsia"/>
-        </w:rPr>
-        <w:t>15-20</w:t>
-      </w:r>
-      <w:r>
-        <w:rPr>
-          <w:rFonts w:hint="eastAsia"/>
-        </w:rPr>
-        <w:t>項</w:t>
-      </w:r>
-      <w:r>
-        <w:rPr>
-          <w:rFonts w:hint="eastAsia"/>
-        </w:rPr>
-        <w:t>(</w:t>
-      </w:r>
-      <w:r>
-        <w:rPr>
-          <w:rFonts w:hint="eastAsia"/>
-        </w:rPr>
-        <w:t>盡量擠滿一頁</w:t>
-      </w:r>
-      <w:r>
-        <w:rPr>
-          <w:rFonts w:hint="eastAsia"/>
-        </w:rPr>
-        <w:t>)</w:t>
-      </w:r>
-    </w:p>
-    <w:p>
-      <w:pPr>
-        <w:pStyle w:val="a3"/>
-        <w:numPr>
-          <w:ilvl w:val="0"/>
-          <w:numId w:val="1"/>
-        </w:numPr>
-        <w:ind w:leftChars="0"/>
-        <w:rPr>
-          <w:rFonts w:hint="eastAsia"/>
-        </w:rPr>
-      </w:pPr>
-      <w:r>
-        <w:rPr>
-          <w:rFonts w:hint="eastAsia"/>
-        </w:rPr>
-        <w:t>先</w:t>
-      </w:r>
-      <w:r>
-        <w:rPr>
-          <w:rFonts w:hint="eastAsia"/>
-        </w:rPr>
-        <w:t>選定要介紹的技術</w:t>
-      </w:r>
-      <w:r>
-        <w:br/>
-      </w:r>
-      <w:r>
-        <w:rPr>
-          <w:rFonts w:hint="eastAsia"/>
-        </w:rPr>
-        <w:t>EX:</w:t>
-      </w:r>
-      <w:r>
-        <w:t xml:space="preserve"> </w:t>
-      </w:r>
-      <w:r>
-        <w:t xml:space="preserve">spring </w:t>
-      </w:r>
-      <w:proofErr w:type="spellStart"/>
-      <w:r>
-        <w:t>mvc</w:t>
-      </w:r>
-      <w:proofErr w:type="spellEnd"/>
+        <w:t>spring mvc</w:t>
+      </w:r>
       <w:r>
         <w:rPr>
           <w:rFonts w:hint="eastAsia"/>
         </w:rPr>
         <w:t>、</w:t>
       </w:r>
-      <w:proofErr w:type="spellStart"/>
       <w:r>
         <w:t>arduino</w:t>
       </w:r>
-      <w:proofErr w:type="spellEnd"/>
       <w:r>
         <w:rPr>
           <w:rFonts w:hint="eastAsia"/>
         </w:rPr>
         <w:t>、</w:t>
       </w:r>
-      <w:proofErr w:type="spellStart"/>
       <w:r>
         <w:t>rwd</w:t>
       </w:r>
-      <w:proofErr w:type="spellEnd"/>
       <w:r>
         <w:rPr>
           <w:rFonts w:hint="eastAsia"/>
         </w:rPr>
         <w:t>、</w:t>
       </w:r>
-      <w:proofErr w:type="spellStart"/>
       <w:r>
         <w:t>json</w:t>
       </w:r>
-      <w:proofErr w:type="spellEnd"/>
       <w:r>
         <w:rPr>
           <w:rFonts w:hint="eastAsia"/>
@@ -1022,13 +1205,8 @@
         <w:t>、</w:t>
       </w:r>
       <w:r>
-        <w:t xml:space="preserve">android </w:t>
-      </w:r>
-      <w:proofErr w:type="spellStart"/>
-      <w:r>
-        <w:t>webview</w:t>
-      </w:r>
-      <w:proofErr w:type="spellEnd"/>
+        <w:t>android webview</w:t>
+      </w:r>
     </w:p>
     <w:p>
       <w:pPr>
@@ -1081,19 +1259,11 @@
       <w:pPr>
         <w:pStyle w:val="a3"/>
         <w:ind w:leftChars="0" w:left="360"/>
-        <w:rPr>
-          <w:rFonts w:hint="eastAsia"/>
-        </w:rPr>
       </w:pPr>
     </w:p>
     <w:p/>
     <w:p/>
     <w:p>
-      <w:pPr>
-        <w:rPr>
-          <w:rFonts w:hint="eastAsia"/>
-        </w:rPr>
-      </w:pPr>
       <w:r>
         <w:rPr>
           <w:rFonts w:hint="eastAsia"/>
@@ -1108,11 +1278,6 @@
       </w:r>
     </w:p>
     <w:p>
-      <w:pPr>
-        <w:rPr>
-          <w:rFonts w:hint="eastAsia"/>
-        </w:rPr>
-      </w:pPr>
       <w:r>
         <w:rPr>
           <w:rFonts w:hint="eastAsia"/>
@@ -1127,11 +1292,6 @@
       </w:r>
     </w:p>
     <w:p>
-      <w:pPr>
-        <w:rPr>
-          <w:rFonts w:hint="eastAsia"/>
-        </w:rPr>
-      </w:pPr>
       <w:r>
         <w:rPr>
           <w:rFonts w:hint="eastAsia"/>
@@ -1146,39 +1306,25 @@
       </w:r>
     </w:p>
     <w:p>
-      <w:pPr>
-        <w:rPr>
-          <w:rFonts w:hint="eastAsia"/>
-        </w:rPr>
-      </w:pPr>
       <w:r>
         <w:rPr>
           <w:rFonts w:hint="eastAsia"/>
         </w:rPr>
         <w:tab/>
-      </w:r>
-      <w:proofErr w:type="spellStart"/>
-      <w:r>
-        <w:rPr>
-          <w:rFonts w:hint="eastAsia"/>
-        </w:rPr>
         <w:t>ex:a.java</w:t>
       </w:r>
-      <w:proofErr w:type="spellEnd"/>
       <w:r>
         <w:rPr>
           <w:rFonts w:hint="eastAsia"/>
         </w:rPr>
         <w:t>、</w:t>
       </w:r>
-      <w:proofErr w:type="spellStart"/>
       <w:r>
         <w:rPr>
           <w:rFonts w:hint="eastAsia"/>
         </w:rPr>
         <w:t>sql</w:t>
       </w:r>
-      <w:proofErr w:type="spellEnd"/>
       <w:r>
         <w:rPr>
           <w:rFonts w:hint="eastAsia"/>
@@ -1187,26 +1333,13 @@
       </w:r>
     </w:p>
     <w:p>
-      <w:pPr>
-        <w:rPr>
-          <w:rFonts w:hint="eastAsia"/>
-        </w:rPr>
-      </w:pPr>
       <w:r>
         <w:rPr>
           <w:rFonts w:hint="eastAsia"/>
         </w:rPr>
         <w:tab/>
-        <w:t xml:space="preserve">   </w:t>
-      </w:r>
-      <w:proofErr w:type="spellStart"/>
-      <w:r>
-        <w:rPr>
-          <w:rFonts w:hint="eastAsia"/>
-        </w:rPr>
-        <w:t>b.http</w:t>
-      </w:r>
-      <w:proofErr w:type="spellEnd"/>
+        <w:t xml:space="preserve">   b.http</w:t>
+      </w:r>
       <w:r>
         <w:rPr>
           <w:rFonts w:hint="eastAsia"/>
@@ -1216,11 +1349,6 @@
     </w:p>
     <w:p/>
     <w:p>
-      <w:pPr>
-        <w:rPr>
-          <w:rFonts w:hint="eastAsia"/>
-        </w:rPr>
-      </w:pPr>
       <w:r>
         <w:rPr>
           <w:rFonts w:hint="eastAsia"/>
@@ -1251,14 +1379,12 @@
         </w:rPr>
         <w:t>EX:</w:t>
       </w:r>
-      <w:proofErr w:type="gramStart"/>
       <w:r>
         <w:rPr>
           <w:rFonts w:hint="eastAsia"/>
         </w:rPr>
         <w:t>物聯網</w:t>
       </w:r>
-      <w:proofErr w:type="gramEnd"/>
       <w:r>
         <w:rPr>
           <w:rFonts w:hint="eastAsia"/>
@@ -1266,13 +1392,7 @@
         <w:t>()</w:t>
       </w:r>
     </w:p>
-    <w:p>
-      <w:pPr>
-        <w:rPr>
-          <w:rFonts w:hint="eastAsia"/>
-        </w:rPr>
-      </w:pPr>
-    </w:p>
+    <w:p/>
     <w:sectPr>
       <w:pgSz w:w="11906" w:h="16838"/>
       <w:pgMar w:top="720" w:right="720" w:bottom="720" w:left="720" w:header="851" w:footer="992" w:gutter="0"/>
@@ -1281,6 +1401,44 @@
     </w:sectPr>
   </w:body>
 </w:document>
+</file>
+
+<file path=word/endnotes.xml><?xml version="1.0" encoding="utf-8"?>
+<w:endnotes xmlns:wpc="http://schemas.microsoft.com/office/word/2010/wordprocessingCanvas" xmlns:cx="http://schemas.microsoft.com/office/drawing/2014/chartex" xmlns:mc="http://schemas.openxmlformats.org/markup-compatibility/2006" xmlns:o="urn:schemas-microsoft-com:office:office" xmlns:r="http://schemas.openxmlformats.org/officeDocument/2006/relationships" xmlns:m="http://schemas.openxmlformats.org/officeDocument/2006/math" xmlns:v="urn:schemas-microsoft-com:vml" xmlns:wp14="http://schemas.microsoft.com/office/word/2010/wordprocessingDrawing" xmlns:wp="http://schemas.openxmlformats.org/drawingml/2006/wordprocessingDrawing" xmlns:w10="urn:schemas-microsoft-com:office:word" xmlns:w="http://schemas.openxmlformats.org/wordprocessingml/2006/main" xmlns:w14="http://schemas.microsoft.com/office/word/2010/wordml" xmlns:w15="http://schemas.microsoft.com/office/word/2012/wordml" xmlns:w16se="http://schemas.microsoft.com/office/word/2015/wordml/symex" xmlns:wpg="http://schemas.microsoft.com/office/word/2010/wordprocessingGroup" xmlns:wpi="http://schemas.microsoft.com/office/word/2010/wordprocessingInk" xmlns:wne="http://schemas.microsoft.com/office/word/2006/wordml" xmlns:wps="http://schemas.microsoft.com/office/word/2010/wordprocessingShape" mc:Ignorable="w14 w15 w16se wp14">
+  <w:endnote w:type="separator" w:id="-1">
+    <w:p>
+      <w:r>
+        <w:separator/>
+      </w:r>
+    </w:p>
+  </w:endnote>
+  <w:endnote w:type="continuationSeparator" w:id="0">
+    <w:p>
+      <w:r>
+        <w:continuationSeparator/>
+      </w:r>
+    </w:p>
+  </w:endnote>
+</w:endnotes>
+</file>
+
+<file path=word/footnotes.xml><?xml version="1.0" encoding="utf-8"?>
+<w:footnotes xmlns:wpc="http://schemas.microsoft.com/office/word/2010/wordprocessingCanvas" xmlns:cx="http://schemas.microsoft.com/office/drawing/2014/chartex" xmlns:mc="http://schemas.openxmlformats.org/markup-compatibility/2006" xmlns:o="urn:schemas-microsoft-com:office:office" xmlns:r="http://schemas.openxmlformats.org/officeDocument/2006/relationships" xmlns:m="http://schemas.openxmlformats.org/officeDocument/2006/math" xmlns:v="urn:schemas-microsoft-com:vml" xmlns:wp14="http://schemas.microsoft.com/office/word/2010/wordprocessingDrawing" xmlns:wp="http://schemas.openxmlformats.org/drawingml/2006/wordprocessingDrawing" xmlns:w10="urn:schemas-microsoft-com:office:word" xmlns:w="http://schemas.openxmlformats.org/wordprocessingml/2006/main" xmlns:w14="http://schemas.microsoft.com/office/word/2010/wordml" xmlns:w15="http://schemas.microsoft.com/office/word/2012/wordml" xmlns:w16se="http://schemas.microsoft.com/office/word/2015/wordml/symex" xmlns:wpg="http://schemas.microsoft.com/office/word/2010/wordprocessingGroup" xmlns:wpi="http://schemas.microsoft.com/office/word/2010/wordprocessingInk" xmlns:wne="http://schemas.microsoft.com/office/word/2006/wordml" xmlns:wps="http://schemas.microsoft.com/office/word/2010/wordprocessingShape" mc:Ignorable="w14 w15 w16se wp14">
+  <w:footnote w:type="separator" w:id="-1">
+    <w:p>
+      <w:r>
+        <w:separator/>
+      </w:r>
+    </w:p>
+  </w:footnote>
+  <w:footnote w:type="continuationSeparator" w:id="0">
+    <w:p>
+      <w:r>
+        <w:continuationSeparator/>
+      </w:r>
+    </w:p>
+  </w:footnote>
+</w:footnotes>
 </file>
 
 <file path=word/numbering.xml><?xml version="1.0" encoding="utf-8"?>
@@ -1811,6 +1969,66 @@
       <w:ind w:leftChars="200" w:left="480"/>
     </w:pPr>
   </w:style>
+  <w:style w:type="paragraph" w:styleId="a4">
+    <w:name w:val="header"/>
+    <w:basedOn w:val="a"/>
+    <w:link w:val="a5"/>
+    <w:uiPriority w:val="99"/>
+    <w:unhideWhenUsed/>
+    <w:rsid w:val="00D450CA"/>
+    <w:pPr>
+      <w:tabs>
+        <w:tab w:val="center" w:pos="4153"/>
+        <w:tab w:val="right" w:pos="8306"/>
+      </w:tabs>
+      <w:snapToGrid w:val="0"/>
+    </w:pPr>
+    <w:rPr>
+      <w:sz w:val="20"/>
+      <w:szCs w:val="20"/>
+    </w:rPr>
+  </w:style>
+  <w:style w:type="character" w:customStyle="1" w:styleId="a5">
+    <w:name w:val="頁首 字元"/>
+    <w:basedOn w:val="a0"/>
+    <w:link w:val="a4"/>
+    <w:uiPriority w:val="99"/>
+    <w:rsid w:val="00D450CA"/>
+    <w:rPr>
+      <w:sz w:val="20"/>
+      <w:szCs w:val="20"/>
+    </w:rPr>
+  </w:style>
+  <w:style w:type="paragraph" w:styleId="a6">
+    <w:name w:val="footer"/>
+    <w:basedOn w:val="a"/>
+    <w:link w:val="a7"/>
+    <w:uiPriority w:val="99"/>
+    <w:unhideWhenUsed/>
+    <w:rsid w:val="00D450CA"/>
+    <w:pPr>
+      <w:tabs>
+        <w:tab w:val="center" w:pos="4153"/>
+        <w:tab w:val="right" w:pos="8306"/>
+      </w:tabs>
+      <w:snapToGrid w:val="0"/>
+    </w:pPr>
+    <w:rPr>
+      <w:sz w:val="20"/>
+      <w:szCs w:val="20"/>
+    </w:rPr>
+  </w:style>
+  <w:style w:type="character" w:customStyle="1" w:styleId="a7">
+    <w:name w:val="頁尾 字元"/>
+    <w:basedOn w:val="a0"/>
+    <w:link w:val="a6"/>
+    <w:uiPriority w:val="99"/>
+    <w:rsid w:val="00D450CA"/>
+    <w:rPr>
+      <w:sz w:val="20"/>
+      <w:szCs w:val="20"/>
+    </w:rPr>
+  </w:style>
 </w:styles>
 </file>
 

--- a/02_參考資料/論文格式/論文寫作.docx
+++ b/02_參考資料/論文格式/論文寫作.docx
@@ -1,6 +1,6 @@
 
 <file path=word/document.xml><?xml version="1.0" encoding="utf-8"?>
-<w:document xmlns:wpc="http://schemas.microsoft.com/office/word/2010/wordprocessingCanvas" xmlns:cx="http://schemas.microsoft.com/office/drawing/2014/chartex" xmlns:cx1="http://schemas.microsoft.com/office/drawing/2015/9/8/chartex" xmlns:mc="http://schemas.openxmlformats.org/markup-compatibility/2006" xmlns:o="urn:schemas-microsoft-com:office:office" xmlns:r="http://schemas.openxmlformats.org/officeDocument/2006/relationships" xmlns:m="http://schemas.openxmlformats.org/officeDocument/2006/math" xmlns:v="urn:schemas-microsoft-com:vml" xmlns:wp14="http://schemas.microsoft.com/office/word/2010/wordprocessingDrawing" xmlns:wp="http://schemas.openxmlformats.org/drawingml/2006/wordprocessingDrawing" xmlns:w10="urn:schemas-microsoft-com:office:word" xmlns:w="http://schemas.openxmlformats.org/wordprocessingml/2006/main" xmlns:w14="http://schemas.microsoft.com/office/word/2010/wordml" xmlns:w15="http://schemas.microsoft.com/office/word/2012/wordml" xmlns:w16se="http://schemas.microsoft.com/office/word/2015/wordml/symex" xmlns:wpg="http://schemas.microsoft.com/office/word/2010/wordprocessingGroup" xmlns:wpi="http://schemas.microsoft.com/office/word/2010/wordprocessingInk" xmlns:wne="http://schemas.microsoft.com/office/word/2006/wordml" xmlns:wps="http://schemas.microsoft.com/office/word/2010/wordprocessingShape" mc:Ignorable="w14 w15 w16se wp14">
+<w:document xmlns:wpc="http://schemas.microsoft.com/office/word/2010/wordprocessingCanvas" xmlns:cx="http://schemas.microsoft.com/office/drawing/2014/chartex" xmlns:mc="http://schemas.openxmlformats.org/markup-compatibility/2006" xmlns:o="urn:schemas-microsoft-com:office:office" xmlns:r="http://schemas.openxmlformats.org/officeDocument/2006/relationships" xmlns:m="http://schemas.openxmlformats.org/officeDocument/2006/math" xmlns:v="urn:schemas-microsoft-com:vml" xmlns:wp14="http://schemas.microsoft.com/office/word/2010/wordprocessingDrawing" xmlns:wp="http://schemas.openxmlformats.org/drawingml/2006/wordprocessingDrawing" xmlns:w10="urn:schemas-microsoft-com:office:word" xmlns:w="http://schemas.openxmlformats.org/wordprocessingml/2006/main" xmlns:w14="http://schemas.microsoft.com/office/word/2010/wordml" xmlns:w15="http://schemas.microsoft.com/office/word/2012/wordml" xmlns:w16se="http://schemas.microsoft.com/office/word/2015/wordml/symex" xmlns:wpg="http://schemas.microsoft.com/office/word/2010/wordprocessingGroup" xmlns:wpi="http://schemas.microsoft.com/office/word/2010/wordprocessingInk" xmlns:wne="http://schemas.microsoft.com/office/word/2006/wordml" xmlns:wps="http://schemas.microsoft.com/office/word/2010/wordprocessingShape" mc:Ignorable="w14 w15 w16se wp14">
   <w:body>
     <w:p>
       <w:pPr>
@@ -145,81 +145,14 @@
         </w:numPr>
         <w:ind w:leftChars="0"/>
         <w:rPr>
-          <w:rFonts w:ascii="Times New Roman" w:eastAsia="標楷體" w:hAnsi="Times New Roman" w:cs="Times New Roman"/>
-        </w:rPr>
-      </w:pPr>
-      <w:r>
-        <w:rPr>
-          <w:rFonts w:ascii="Times New Roman" w:eastAsia="標楷體" w:hAnsi="Times New Roman" w:cs="Times New Roman"/>
-        </w:rPr>
-        <w:t>先選定要介紹的技術</w:t>
-      </w:r>
-      <w:r>
-        <w:rPr>
-          <w:rFonts w:ascii="Times New Roman" w:eastAsia="標楷體" w:hAnsi="Times New Roman" w:cs="Times New Roman"/>
-        </w:rPr>
-        <w:br/>
-        <w:t xml:space="preserve">EX: </w:t>
-      </w:r>
-      <w:r>
-        <w:rPr>
-          <w:rFonts w:ascii="Times New Roman" w:eastAsia="標楷體" w:hAnsi="Times New Roman" w:cs="Times New Roman"/>
-        </w:rPr>
-        <w:t>Spring MVC</w:t>
-      </w:r>
-      <w:r>
-        <w:rPr>
-          <w:rFonts w:ascii="Times New Roman" w:eastAsia="標楷體" w:hAnsi="Times New Roman" w:cs="Times New Roman"/>
-        </w:rPr>
-        <w:t>、</w:t>
-      </w:r>
-      <w:r>
-        <w:rPr>
-          <w:rFonts w:ascii="Times New Roman" w:eastAsia="標楷體" w:hAnsi="Times New Roman" w:cs="Times New Roman"/>
-        </w:rPr>
-        <w:t>arduino</w:t>
-      </w:r>
-      <w:r>
-        <w:rPr>
-          <w:rFonts w:ascii="Times New Roman" w:eastAsia="標楷體" w:hAnsi="Times New Roman" w:cs="Times New Roman"/>
-        </w:rPr>
-        <w:t>、</w:t>
-      </w:r>
-      <w:r>
-        <w:rPr>
-          <w:rFonts w:ascii="Times New Roman" w:eastAsia="標楷體" w:hAnsi="Times New Roman" w:cs="Times New Roman" w:hint="eastAsia"/>
-        </w:rPr>
-        <w:t>RWD</w:t>
-      </w:r>
-      <w:r>
-        <w:rPr>
-          <w:rFonts w:ascii="Times New Roman" w:eastAsia="標楷體" w:hAnsi="Times New Roman" w:cs="Times New Roman" w:hint="eastAsia"/>
-        </w:rPr>
-        <w:t>、</w:t>
-      </w:r>
-      <w:r>
-        <w:rPr>
-          <w:rFonts w:ascii="Times New Roman" w:eastAsia="標楷體" w:hAnsi="Times New Roman" w:cs="Times New Roman" w:hint="eastAsia"/>
-        </w:rPr>
-        <w:t>J</w:t>
-      </w:r>
-      <w:r>
-        <w:rPr>
-          <w:rFonts w:ascii="Times New Roman" w:eastAsia="標楷體" w:hAnsi="Times New Roman" w:cs="Times New Roman"/>
-        </w:rPr>
-        <w:t>son</w:t>
-      </w:r>
-      <w:r>
-        <w:rPr>
-          <w:rFonts w:ascii="Times New Roman" w:eastAsia="標楷體" w:hAnsi="Times New Roman" w:cs="Times New Roman"/>
-        </w:rPr>
-        <w:t>、</w:t>
-      </w:r>
-      <w:r>
-        <w:rPr>
-          <w:rFonts w:ascii="Times New Roman" w:eastAsia="標楷體" w:hAnsi="Times New Roman" w:cs="Times New Roman"/>
-        </w:rPr>
-        <w:t>android webview</w:t>
+          <w:rFonts w:ascii="Times New Roman" w:eastAsia="標楷體" w:hAnsi="Times New Roman" w:cs="Times New Roman" w:hint="eastAsia"/>
+        </w:rPr>
+      </w:pPr>
+      <w:r>
+        <w:rPr>
+          <w:rFonts w:ascii="Times New Roman" w:eastAsia="標楷體" w:hAnsi="Times New Roman" w:cs="Times New Roman" w:hint="eastAsia"/>
+        </w:rPr>
+        <w:t>先想定論文架構，列出哪些大標題、小標題。</w:t>
       </w:r>
     </w:p>
     <w:p>
@@ -236,113 +169,21 @@
       </w:pPr>
       <w:r>
         <w:rPr>
-          <w:rFonts w:ascii="Times New Roman" w:eastAsia="標楷體" w:hAnsi="Times New Roman" w:cs="Times New Roman"/>
-        </w:rPr>
-        <w:t>先畫圖</w:t>
-      </w:r>
-      <w:r>
-        <w:rPr>
-          <w:rFonts w:ascii="Times New Roman" w:eastAsia="標楷體" w:hAnsi="Times New Roman" w:cs="Times New Roman"/>
-        </w:rPr>
-        <w:t>(</w:t>
-      </w:r>
-      <w:r>
-        <w:rPr>
-          <w:rFonts w:ascii="Times New Roman" w:eastAsia="標楷體" w:hAnsi="Times New Roman" w:cs="Times New Roman"/>
-        </w:rPr>
-        <w:t>架構圖、流程圖</w:t>
-      </w:r>
-      <w:r>
-        <w:rPr>
-          <w:rFonts w:ascii="Times New Roman" w:eastAsia="標楷體" w:hAnsi="Times New Roman" w:cs="Times New Roman"/>
-        </w:rPr>
-        <w:t>)</w:t>
-      </w:r>
-      <w:r>
-        <w:rPr>
-          <w:rFonts w:ascii="Times New Roman" w:eastAsia="標楷體" w:hAnsi="Times New Roman" w:cs="Times New Roman"/>
-        </w:rPr>
-        <w:t>，再看圖說故事</w:t>
-      </w:r>
-    </w:p>
-    <w:p>
-      <w:pPr>
-        <w:pStyle w:val="a3"/>
-        <w:numPr>
-          <w:ilvl w:val="0"/>
-          <w:numId w:val="1"/>
-        </w:numPr>
-        <w:tabs>
-          <w:tab w:val="left" w:pos="9099"/>
-        </w:tabs>
-        <w:ind w:leftChars="0"/>
-        <w:rPr>
-          <w:rFonts w:ascii="Times New Roman" w:eastAsia="標楷體" w:hAnsi="Times New Roman" w:cs="Times New Roman"/>
-        </w:rPr>
-      </w:pPr>
-      <w:r>
-        <w:rPr>
-          <w:rFonts w:ascii="Times New Roman" w:eastAsia="標楷體" w:hAnsi="Times New Roman" w:cs="Times New Roman" w:hint="eastAsia"/>
-        </w:rPr>
-        <w:t>先撰寫大概內容，再排版，依據版面調整字</w:t>
-      </w:r>
-      <w:r>
-        <w:rPr>
-          <w:rFonts w:ascii="Times New Roman" w:eastAsia="標楷體" w:hAnsi="Times New Roman" w:cs="Times New Roman" w:hint="eastAsia"/>
-        </w:rPr>
-        <w:t>數</w:t>
-      </w:r>
-      <w:r>
-        <w:rPr>
-          <w:rFonts w:ascii="Times New Roman" w:eastAsia="標楷體" w:hAnsi="Times New Roman" w:cs="Times New Roman" w:hint="eastAsia"/>
-        </w:rPr>
-        <w:t>的多寡</w:t>
-      </w:r>
-    </w:p>
-    <w:p>
-      <w:pPr>
-        <w:pStyle w:val="a3"/>
-        <w:numPr>
-          <w:ilvl w:val="0"/>
-          <w:numId w:val="1"/>
-        </w:numPr>
-        <w:tabs>
-          <w:tab w:val="left" w:pos="9099"/>
-        </w:tabs>
-        <w:ind w:leftChars="0"/>
-        <w:rPr>
-          <w:rFonts w:ascii="Times New Roman" w:eastAsia="標楷體" w:hAnsi="Times New Roman" w:cs="Times New Roman"/>
-        </w:rPr>
-      </w:pPr>
-      <w:r>
-        <w:rPr>
-          <w:rFonts w:ascii="Times New Roman" w:eastAsia="標楷體" w:hAnsi="Times New Roman" w:cs="Times New Roman" w:hint="eastAsia"/>
-        </w:rPr>
-        <w:t>內容禁止抄襲、過度引用，可以參考多篇說法轉換成自己的話表達，或是一段話可以用不同意思呈現，一段文字裡面</w:t>
-      </w:r>
-      <w:r>
-        <w:rPr>
-          <w:rFonts w:ascii="Times New Roman" w:eastAsia="標楷體" w:hAnsi="Times New Roman" w:cs="Times New Roman" w:hint="eastAsia"/>
-        </w:rPr>
-        <w:t>不要超過</w:t>
-      </w:r>
-      <w:r>
-        <w:rPr>
-          <w:rFonts w:ascii="Times New Roman" w:eastAsia="標楷體" w:hAnsi="Times New Roman" w:cs="Times New Roman" w:hint="eastAsia"/>
-        </w:rPr>
-        <w:t>10</w:t>
-      </w:r>
-      <w:r>
-        <w:rPr>
-          <w:rFonts w:ascii="Times New Roman" w:eastAsia="標楷體" w:hAnsi="Times New Roman" w:cs="Times New Roman" w:hint="eastAsia"/>
-        </w:rPr>
-        <w:t>個字與他人相同</w:t>
-      </w:r>
-      <w:r>
-        <w:rPr>
-          <w:rFonts w:ascii="Times New Roman" w:eastAsia="標楷體" w:hAnsi="Times New Roman" w:cs="Times New Roman" w:hint="eastAsia"/>
-        </w:rPr>
-        <w:t>，可以多看雜誌、新聞想內容</w:t>
+          <w:rFonts w:ascii="Times New Roman" w:eastAsia="標楷體" w:hAnsi="Times New Roman" w:cs="Times New Roman" w:hint="eastAsia"/>
+        </w:rPr>
+        <w:t>依據標題想出內文概述，要怎麼撰寫這個段落或是先想好這個段落</w:t>
+      </w:r>
+      <w:r>
+        <w:rPr>
+          <w:rFonts w:ascii="Times New Roman" w:eastAsia="標楷體" w:hAnsi="Times New Roman" w:cs="Times New Roman" w:hint="eastAsia"/>
+        </w:rPr>
+        <w:t>要畫甚麼樣的圖搭配說明</w:t>
+      </w:r>
+      <w:r>
+        <w:rPr>
+          <w:rFonts w:ascii="Times New Roman" w:eastAsia="標楷體" w:hAnsi="Times New Roman" w:cs="Times New Roman" w:hint="eastAsia"/>
+        </w:rPr>
+        <w:t>。</w:t>
       </w:r>
     </w:p>
     <w:p>
@@ -361,6 +202,233 @@
         <w:rPr>
           <w:rFonts w:ascii="Times New Roman" w:eastAsia="標楷體" w:hAnsi="Times New Roman" w:cs="Times New Roman"/>
         </w:rPr>
+        <w:t>先畫圖</w:t>
+      </w:r>
+      <w:r>
+        <w:rPr>
+          <w:rFonts w:ascii="Times New Roman" w:eastAsia="標楷體" w:hAnsi="Times New Roman" w:cs="Times New Roman"/>
+        </w:rPr>
+        <w:t>(</w:t>
+      </w:r>
+      <w:r>
+        <w:rPr>
+          <w:rFonts w:ascii="Times New Roman" w:eastAsia="標楷體" w:hAnsi="Times New Roman" w:cs="Times New Roman"/>
+        </w:rPr>
+        <w:t>架構圖、流程圖</w:t>
+      </w:r>
+      <w:r>
+        <w:rPr>
+          <w:rFonts w:ascii="Times New Roman" w:eastAsia="標楷體" w:hAnsi="Times New Roman" w:cs="Times New Roman"/>
+        </w:rPr>
+        <w:t>)</w:t>
+      </w:r>
+      <w:r>
+        <w:rPr>
+          <w:rFonts w:ascii="Times New Roman" w:eastAsia="標楷體" w:hAnsi="Times New Roman" w:cs="Times New Roman"/>
+        </w:rPr>
+        <w:t>，再看圖說故事</w:t>
+      </w:r>
+      <w:r>
+        <w:rPr>
+          <w:rFonts w:ascii="Times New Roman" w:eastAsia="標楷體" w:hAnsi="Times New Roman" w:cs="Times New Roman" w:hint="eastAsia"/>
+        </w:rPr>
+        <w:t>。</w:t>
+      </w:r>
+    </w:p>
+    <w:p>
+      <w:pPr>
+        <w:pStyle w:val="a3"/>
+        <w:numPr>
+          <w:ilvl w:val="0"/>
+          <w:numId w:val="1"/>
+        </w:numPr>
+        <w:ind w:leftChars="0"/>
+        <w:rPr>
+          <w:rFonts w:ascii="Times New Roman" w:eastAsia="標楷體" w:hAnsi="Times New Roman" w:cs="Times New Roman" w:hint="eastAsia"/>
+        </w:rPr>
+      </w:pPr>
+      <w:r>
+        <w:rPr>
+          <w:rFonts w:ascii="Times New Roman" w:eastAsia="標楷體" w:hAnsi="Times New Roman" w:cs="Times New Roman" w:hint="eastAsia"/>
+        </w:rPr>
+        <w:t>圖片禁止複製網路上的圖，一律重新畫，就連官方網站提供的架構圖都依照自己的想法重新畫。</w:t>
+      </w:r>
+      <w:r>
+        <w:rPr>
+          <w:rFonts w:ascii="Times New Roman" w:eastAsia="標楷體" w:hAnsi="Times New Roman" w:cs="Times New Roman"/>
+        </w:rPr>
+        <w:br/>
+      </w:r>
+      <w:r>
+        <w:rPr>
+          <w:rFonts w:ascii="Times New Roman" w:eastAsia="標楷體" w:hAnsi="Times New Roman" w:cs="Times New Roman" w:hint="eastAsia"/>
+        </w:rPr>
+        <w:t>畫圖軟體</w:t>
+      </w:r>
+      <w:r>
+        <w:rPr>
+          <w:rFonts w:ascii="Times New Roman" w:eastAsia="標楷體" w:hAnsi="Times New Roman" w:cs="Times New Roman" w:hint="eastAsia"/>
+        </w:rPr>
+        <w:t>:</w:t>
+      </w:r>
+      <w:r>
+        <w:t xml:space="preserve"> </w:t>
+      </w:r>
+      <w:r>
+        <w:rPr>
+          <w:rFonts w:ascii="Times New Roman" w:eastAsia="標楷體" w:hAnsi="Times New Roman" w:cs="Times New Roman"/>
+        </w:rPr>
+        <w:t>Diagrams.net</w:t>
+      </w:r>
+      <w:r>
+        <w:rPr>
+          <w:rFonts w:ascii="Times New Roman" w:eastAsia="標楷體" w:hAnsi="Times New Roman" w:cs="Times New Roman" w:hint="eastAsia"/>
+        </w:rPr>
+        <w:t>，</w:t>
+      </w:r>
+      <w:r>
+        <w:rPr>
+          <w:rFonts w:ascii="Times New Roman" w:eastAsia="標楷體" w:hAnsi="Times New Roman" w:cs="Times New Roman" w:hint="eastAsia"/>
+        </w:rPr>
+        <w:t>web</w:t>
+      </w:r>
+      <w:r>
+        <w:rPr>
+          <w:rFonts w:ascii="Times New Roman" w:eastAsia="標楷體" w:hAnsi="Times New Roman" w:cs="Times New Roman" w:hint="eastAsia"/>
+        </w:rPr>
+        <w:t>版不用錢。</w:t>
+      </w:r>
+    </w:p>
+    <w:p>
+      <w:pPr>
+        <w:pStyle w:val="a3"/>
+        <w:numPr>
+          <w:ilvl w:val="0"/>
+          <w:numId w:val="1"/>
+        </w:numPr>
+        <w:tabs>
+          <w:tab w:val="left" w:pos="9099"/>
+        </w:tabs>
+        <w:ind w:leftChars="0"/>
+        <w:rPr>
+          <w:rFonts w:ascii="Times New Roman" w:eastAsia="標楷體" w:hAnsi="Times New Roman" w:cs="Times New Roman"/>
+        </w:rPr>
+      </w:pPr>
+      <w:r>
+        <w:rPr>
+          <w:rFonts w:ascii="Times New Roman" w:eastAsia="標楷體" w:hAnsi="Times New Roman" w:cs="Times New Roman" w:hint="eastAsia"/>
+        </w:rPr>
+        <w:t>撰寫大概內容，再排版，依據版面調整字</w:t>
+      </w:r>
+      <w:r>
+        <w:rPr>
+          <w:rFonts w:ascii="Times New Roman" w:eastAsia="標楷體" w:hAnsi="Times New Roman" w:cs="Times New Roman" w:hint="eastAsia"/>
+        </w:rPr>
+        <w:t>數</w:t>
+      </w:r>
+      <w:r>
+        <w:rPr>
+          <w:rFonts w:ascii="Times New Roman" w:eastAsia="標楷體" w:hAnsi="Times New Roman" w:cs="Times New Roman" w:hint="eastAsia"/>
+        </w:rPr>
+        <w:t>的多寡</w:t>
+      </w:r>
+      <w:r>
+        <w:rPr>
+          <w:rFonts w:ascii="Times New Roman" w:eastAsia="標楷體" w:hAnsi="Times New Roman" w:cs="Times New Roman"/>
+        </w:rPr>
+        <w:t>。</w:t>
+      </w:r>
+    </w:p>
+    <w:p>
+      <w:pPr>
+        <w:pStyle w:val="a3"/>
+        <w:numPr>
+          <w:ilvl w:val="0"/>
+          <w:numId w:val="1"/>
+        </w:numPr>
+        <w:tabs>
+          <w:tab w:val="left" w:pos="9099"/>
+        </w:tabs>
+        <w:ind w:leftChars="0"/>
+        <w:rPr>
+          <w:rFonts w:ascii="Times New Roman" w:eastAsia="標楷體" w:hAnsi="Times New Roman" w:cs="Times New Roman"/>
+        </w:rPr>
+      </w:pPr>
+      <w:r>
+        <w:rPr>
+          <w:rFonts w:ascii="Times New Roman" w:eastAsia="標楷體" w:hAnsi="Times New Roman" w:cs="Times New Roman" w:hint="eastAsia"/>
+        </w:rPr>
+        <w:t>內容禁止抄襲、過度引用，可以參考多篇說法轉換成自己的話表達，或是一段話可以用不同意思呈現，一段文字裡面</w:t>
+      </w:r>
+      <w:r>
+        <w:rPr>
+          <w:rFonts w:ascii="Times New Roman" w:eastAsia="標楷體" w:hAnsi="Times New Roman" w:cs="Times New Roman" w:hint="eastAsia"/>
+        </w:rPr>
+        <w:t>不要超過</w:t>
+      </w:r>
+      <w:r>
+        <w:rPr>
+          <w:rFonts w:ascii="Times New Roman" w:eastAsia="標楷體" w:hAnsi="Times New Roman" w:cs="Times New Roman" w:hint="eastAsia"/>
+        </w:rPr>
+        <w:t>10</w:t>
+      </w:r>
+      <w:r>
+        <w:rPr>
+          <w:rFonts w:ascii="Times New Roman" w:eastAsia="標楷體" w:hAnsi="Times New Roman" w:cs="Times New Roman" w:hint="eastAsia"/>
+        </w:rPr>
+        <w:t>個字與他人相同</w:t>
+      </w:r>
+      <w:r>
+        <w:rPr>
+          <w:rFonts w:ascii="Times New Roman" w:eastAsia="標楷體" w:hAnsi="Times New Roman" w:cs="Times New Roman" w:hint="eastAsia"/>
+        </w:rPr>
+        <w:t>，可以多看雜誌、新聞想內容</w:t>
+      </w:r>
+      <w:r>
+        <w:rPr>
+          <w:rFonts w:ascii="Times New Roman" w:eastAsia="標楷體" w:hAnsi="Times New Roman" w:cs="Times New Roman" w:hint="eastAsia"/>
+        </w:rPr>
+        <w:t>。</w:t>
+      </w:r>
+    </w:p>
+    <w:p>
+      <w:pPr>
+        <w:pStyle w:val="a3"/>
+        <w:numPr>
+          <w:ilvl w:val="0"/>
+          <w:numId w:val="1"/>
+        </w:numPr>
+        <w:tabs>
+          <w:tab w:val="left" w:pos="9099"/>
+        </w:tabs>
+        <w:ind w:leftChars="0"/>
+        <w:rPr>
+          <w:rFonts w:ascii="Times New Roman" w:eastAsia="標楷體" w:hAnsi="Times New Roman" w:cs="Times New Roman"/>
+        </w:rPr>
+      </w:pPr>
+      <w:r>
+        <w:rPr>
+          <w:rFonts w:ascii="Times New Roman" w:eastAsia="標楷體" w:hAnsi="Times New Roman" w:cs="Times New Roman" w:hint="eastAsia"/>
+        </w:rPr>
+        <w:t>摘要及英文部分可以最後再寫。</w:t>
+      </w:r>
+    </w:p>
+    <w:p>
+      <w:pPr>
+        <w:pStyle w:val="a3"/>
+        <w:numPr>
+          <w:ilvl w:val="0"/>
+          <w:numId w:val="1"/>
+        </w:numPr>
+        <w:ind w:leftChars="0"/>
+        <w:rPr>
+          <w:rFonts w:ascii="Times New Roman" w:eastAsia="標楷體" w:hAnsi="Times New Roman" w:cs="Times New Roman"/>
+        </w:rPr>
+      </w:pPr>
+      <w:r>
+        <w:rPr>
+          <w:rFonts w:ascii="Times New Roman" w:eastAsia="標楷體" w:hAnsi="Times New Roman" w:cs="Times New Roman"/>
+        </w:rPr>
         <w:t>論文架構</w:t>
       </w:r>
       <w:r>
@@ -688,7 +756,208 @@
         <w:rPr>
           <w:rFonts w:ascii="Times New Roman" w:eastAsia="標楷體" w:hAnsi="Times New Roman" w:cs="Times New Roman"/>
         </w:rPr>
-        <w:t>寫出時代背景的瓶頸、或是其他系統的問題，以宏觀的方式介紹問題</w:t>
+        <w:t>寫出時代背景的瓶頸</w:t>
+      </w:r>
+      <w:r>
+        <w:rPr>
+          <w:rFonts w:ascii="Times New Roman" w:eastAsia="標楷體" w:hAnsi="Times New Roman" w:cs="Times New Roman" w:hint="eastAsia"/>
+        </w:rPr>
+        <w:t>緣由</w:t>
+      </w:r>
+      <w:r>
+        <w:rPr>
+          <w:rFonts w:ascii="Times New Roman" w:eastAsia="標楷體" w:hAnsi="Times New Roman" w:cs="Times New Roman"/>
+        </w:rPr>
+        <w:t>、或是其他系統的問題，以宏觀的方式介紹問題</w:t>
+      </w:r>
+      <w:r>
+        <w:rPr>
+          <w:rFonts w:ascii="Times New Roman" w:eastAsia="標楷體" w:hAnsi="Times New Roman" w:cs="Times New Roman" w:hint="eastAsia"/>
+        </w:rPr>
+        <w:t>，可以多看雜誌看別人如何寫。</w:t>
+      </w:r>
+    </w:p>
+    <w:p>
+      <w:pPr>
+        <w:pStyle w:val="a3"/>
+        <w:tabs>
+          <w:tab w:val="left" w:leader="dot" w:pos="9923"/>
+        </w:tabs>
+        <w:ind w:leftChars="0" w:left="1440"/>
+        <w:rPr>
+          <w:rFonts w:ascii="Times New Roman" w:eastAsia="標楷體" w:hAnsi="Times New Roman" w:cs="Times New Roman" w:hint="eastAsia"/>
+        </w:rPr>
+      </w:pPr>
+      <w:r>
+        <w:rPr>
+          <w:rFonts w:ascii="Times New Roman" w:eastAsia="標楷體" w:hAnsi="Times New Roman" w:cs="Times New Roman" w:hint="eastAsia"/>
+        </w:rPr>
+        <w:t>大綱</w:t>
+      </w:r>
+      <w:r>
+        <w:rPr>
+          <w:rFonts w:ascii="Times New Roman" w:eastAsia="標楷體" w:hAnsi="Times New Roman" w:cs="Times New Roman" w:hint="eastAsia"/>
+        </w:rPr>
+        <w:t>:</w:t>
+      </w:r>
+      <w:r>
+        <w:rPr>
+          <w:rFonts w:ascii="Times New Roman" w:eastAsia="標楷體" w:hAnsi="Times New Roman" w:cs="Times New Roman"/>
+        </w:rPr>
+        <w:br/>
+      </w:r>
+      <w:r>
+        <w:rPr>
+          <w:rFonts w:ascii="Times New Roman" w:eastAsia="標楷體" w:hAnsi="Times New Roman" w:cs="Times New Roman" w:hint="eastAsia"/>
+          <w:highlight w:val="yellow"/>
+        </w:rPr>
+        <w:t>圖</w:t>
+      </w:r>
+      <w:r>
+        <w:rPr>
+          <w:rFonts w:ascii="Times New Roman" w:eastAsia="標楷體" w:hAnsi="Times New Roman" w:cs="Times New Roman" w:hint="eastAsia"/>
+          <w:highlight w:val="yellow"/>
+        </w:rPr>
+        <w:t>:</w:t>
+      </w:r>
+      <w:r>
+        <w:rPr>
+          <w:rFonts w:ascii="Times New Roman" w:eastAsia="標楷體" w:hAnsi="Times New Roman" w:cs="Times New Roman" w:hint="eastAsia"/>
+          <w:highlight w:val="yellow"/>
+        </w:rPr>
+        <w:t>工業發展史第一次革命</w:t>
+      </w:r>
+      <w:r>
+        <w:rPr>
+          <mc:AlternateContent>
+            <mc:Choice Requires="w16se">
+              <w:rFonts w:ascii="Times New Roman" w:eastAsia="標楷體" w:hAnsi="Times New Roman" w:cs="Times New Roman" w:hint="eastAsia"/>
+            </mc:Choice>
+            <mc:Fallback>
+              <w:rFonts w:ascii="Segoe UI Emoji" w:eastAsia="Segoe UI Emoji" w:hAnsi="Segoe UI Emoji" w:cs="Segoe UI Emoji"/>
+            </mc:Fallback>
+          </mc:AlternateContent>
+          <w:highlight w:val="yellow"/>
+        </w:rPr>
+        <mc:AlternateContent>
+          <mc:Choice Requires="w16se">
+            <w16se:symEx w16se:font="Segoe UI Emoji" w16se:char="2192"/>
+          </mc:Choice>
+          <mc:Fallback>
+            <w:t>→</w:t>
+          </mc:Fallback>
+        </mc:AlternateContent>
+      </w:r>
+      <w:r>
+        <w:rPr>
+          <w:rFonts w:ascii="Times New Roman" w:eastAsia="標楷體" w:hAnsi="Times New Roman" w:cs="Times New Roman" w:hint="eastAsia"/>
+          <w:highlight w:val="yellow"/>
+        </w:rPr>
+        <w:t>第四次革命發展圖</w:t>
+      </w:r>
+      <w:r>
+        <w:rPr>
+          <w:rFonts w:ascii="Times New Roman" w:eastAsia="標楷體" w:hAnsi="Times New Roman" w:cs="Times New Roman" w:hint="eastAsia"/>
+          <w:highlight w:val="yellow"/>
+        </w:rPr>
+        <w:t>，包含時間及各個特色。</w:t>
+      </w:r>
+    </w:p>
+    <w:p>
+      <w:pPr>
+        <w:pStyle w:val="a3"/>
+        <w:tabs>
+          <w:tab w:val="left" w:leader="dot" w:pos="9923"/>
+        </w:tabs>
+        <w:ind w:leftChars="0" w:left="1440"/>
+        <w:rPr>
+          <w:rFonts w:ascii="Times New Roman" w:eastAsia="標楷體" w:hAnsi="Times New Roman" w:cs="Times New Roman"/>
+          <w:highlight w:val="yellow"/>
+        </w:rPr>
+      </w:pPr>
+      <w:r>
+        <w:rPr>
+          <w:rFonts w:ascii="Times New Roman" w:eastAsia="標楷體" w:hAnsi="Times New Roman" w:cs="Times New Roman" w:hint="eastAsia"/>
+          <w:highlight w:val="yellow"/>
+        </w:rPr>
+        <w:t>文字</w:t>
+      </w:r>
+      <w:r>
+        <w:rPr>
+          <w:rFonts w:ascii="Times New Roman" w:eastAsia="標楷體" w:hAnsi="Times New Roman" w:cs="Times New Roman" w:hint="eastAsia"/>
+          <w:highlight w:val="yellow"/>
+        </w:rPr>
+        <w:t>:</w:t>
+      </w:r>
+      <w:r>
+        <w:rPr>
+          <w:rFonts w:ascii="Times New Roman" w:eastAsia="標楷體" w:hAnsi="Times New Roman" w:cs="Times New Roman" w:hint="eastAsia"/>
+          <w:highlight w:val="yellow"/>
+        </w:rPr>
+        <w:t>介紹工業</w:t>
+      </w:r>
+      <w:r>
+        <w:rPr>
+          <w:rFonts w:ascii="Times New Roman" w:eastAsia="標楷體" w:hAnsi="Times New Roman" w:cs="Times New Roman" w:hint="eastAsia"/>
+          <w:highlight w:val="yellow"/>
+        </w:rPr>
+        <w:t>4</w:t>
+      </w:r>
+      <w:r>
+        <w:rPr>
+          <w:rFonts w:ascii="Times New Roman" w:eastAsia="標楷體" w:hAnsi="Times New Roman" w:cs="Times New Roman"/>
+          <w:highlight w:val="yellow"/>
+        </w:rPr>
+        <w:t>.0</w:t>
+      </w:r>
+      <w:r>
+        <w:rPr>
+          <w:rFonts w:ascii="Times New Roman" w:eastAsia="標楷體" w:hAnsi="Times New Roman" w:cs="Times New Roman" w:hint="eastAsia"/>
+          <w:highlight w:val="yellow"/>
+        </w:rPr>
+        <w:t>帶出工業發展史</w:t>
+      </w:r>
+      <w:r>
+        <w:rPr>
+          <w:rFonts w:ascii="Times New Roman" w:eastAsia="標楷體" w:hAnsi="Times New Roman" w:cs="Times New Roman" w:hint="eastAsia"/>
+          <w:highlight w:val="yellow"/>
+        </w:rPr>
+        <w:t>:</w:t>
+      </w:r>
+      <w:r>
+        <w:rPr>
+          <w:rFonts w:ascii="Times New Roman" w:eastAsia="標楷體" w:hAnsi="Times New Roman" w:cs="Times New Roman" w:hint="eastAsia"/>
+          <w:highlight w:val="yellow"/>
+        </w:rPr>
+        <w:t>第一次革命～第四次</w:t>
+      </w:r>
+      <w:r>
+        <w:rPr>
+          <w:rFonts w:ascii="Times New Roman" w:eastAsia="標楷體" w:hAnsi="Times New Roman" w:cs="Times New Roman" w:hint="eastAsia"/>
+          <w:highlight w:val="yellow"/>
+        </w:rPr>
+        <w:t>，每次革命都改善甚麼</w:t>
+      </w:r>
+      <w:r>
+        <w:rPr>
+          <w:rFonts w:ascii="Times New Roman" w:eastAsia="標楷體" w:hAnsi="Times New Roman" w:cs="Times New Roman" w:hint="eastAsia"/>
+          <w:highlight w:val="yellow"/>
+        </w:rPr>
+        <w:t>，工業</w:t>
+      </w:r>
+      <w:r>
+        <w:rPr>
+          <w:rFonts w:ascii="Times New Roman" w:eastAsia="標楷體" w:hAnsi="Times New Roman" w:cs="Times New Roman" w:hint="eastAsia"/>
+          <w:highlight w:val="yellow"/>
+        </w:rPr>
+        <w:t>4.0</w:t>
+      </w:r>
+      <w:r>
+        <w:rPr>
+          <w:rFonts w:ascii="Times New Roman" w:eastAsia="標楷體" w:hAnsi="Times New Roman" w:cs="Times New Roman" w:hint="eastAsia"/>
+          <w:highlight w:val="yellow"/>
+        </w:rPr>
+        <w:t>的好處及目的。</w:t>
       </w:r>
     </w:p>
     <w:p>
@@ -740,6 +1009,67 @@
     <w:p>
       <w:pPr>
         <w:pStyle w:val="a3"/>
+        <w:tabs>
+          <w:tab w:val="left" w:leader="dot" w:pos="9923"/>
+        </w:tabs>
+        <w:ind w:leftChars="0" w:left="1440"/>
+        <w:rPr>
+          <w:rFonts w:ascii="Times New Roman" w:eastAsia="標楷體" w:hAnsi="Times New Roman" w:cs="Times New Roman" w:hint="eastAsia"/>
+        </w:rPr>
+      </w:pPr>
+      <w:r>
+        <w:rPr>
+          <w:rFonts w:ascii="Times New Roman" w:eastAsia="標楷體" w:hAnsi="Times New Roman" w:cs="Times New Roman" w:hint="eastAsia"/>
+          <w:highlight w:val="yellow"/>
+        </w:rPr>
+        <w:t>文字</w:t>
+      </w:r>
+      <w:r>
+        <w:rPr>
+          <w:rFonts w:ascii="Times New Roman" w:eastAsia="標楷體" w:hAnsi="Times New Roman" w:cs="Times New Roman" w:hint="eastAsia"/>
+          <w:highlight w:val="yellow"/>
+        </w:rPr>
+        <w:t>:</w:t>
+      </w:r>
+      <w:r>
+        <w:rPr>
+          <w:rFonts w:ascii="Times New Roman" w:eastAsia="標楷體" w:hAnsi="Times New Roman" w:cs="Times New Roman" w:hint="eastAsia"/>
+          <w:highlight w:val="yellow"/>
+        </w:rPr>
+        <w:t>為解決工業</w:t>
+      </w:r>
+      <w:r>
+        <w:rPr>
+          <w:rFonts w:ascii="Times New Roman" w:eastAsia="標楷體" w:hAnsi="Times New Roman" w:cs="Times New Roman" w:hint="eastAsia"/>
+          <w:highlight w:val="yellow"/>
+        </w:rPr>
+        <w:t>4.0</w:t>
+      </w:r>
+      <w:r>
+        <w:rPr>
+          <w:rFonts w:ascii="Times New Roman" w:eastAsia="標楷體" w:hAnsi="Times New Roman" w:cs="Times New Roman" w:hint="eastAsia"/>
+          <w:highlight w:val="yellow"/>
+        </w:rPr>
+        <w:t>需先完完成資料收集，現行資料收集有困難，問題有哪些</w:t>
+      </w:r>
+      <w:r>
+        <w:rPr>
+          <w:rFonts w:ascii="Times New Roman" w:eastAsia="標楷體" w:hAnsi="Times New Roman" w:cs="Times New Roman" w:hint="eastAsia"/>
+          <w:highlight w:val="yellow"/>
+        </w:rPr>
+        <w:t>:</w:t>
+      </w:r>
+      <w:r>
+        <w:rPr>
+          <w:rFonts w:ascii="Times New Roman" w:eastAsia="標楷體" w:hAnsi="Times New Roman" w:cs="Times New Roman" w:hint="eastAsia"/>
+          <w:highlight w:val="yellow"/>
+        </w:rPr>
+        <w:t>無統一的通訊架構、無遠端監控、資料收集需要使用人力的方式。</w:t>
+      </w:r>
+    </w:p>
+    <w:p>
+      <w:pPr>
+        <w:pStyle w:val="a3"/>
         <w:numPr>
           <w:ilvl w:val="2"/>
           <w:numId w:val="1"/>
@@ -776,6 +1106,45 @@
         </w:rPr>
         <w:t>依據上一章節的原因寫出要如何解決以及帶出系統如何解決問題</w:t>
       </w:r>
+      <w:r>
+        <w:rPr>
+          <w:rFonts w:ascii="Times New Roman" w:eastAsia="標楷體" w:hAnsi="Times New Roman" w:cs="Times New Roman" w:hint="eastAsia"/>
+        </w:rPr>
+        <w:t>。</w:t>
+      </w:r>
+    </w:p>
+    <w:p>
+      <w:pPr>
+        <w:pStyle w:val="a3"/>
+        <w:tabs>
+          <w:tab w:val="left" w:leader="dot" w:pos="9923"/>
+        </w:tabs>
+        <w:ind w:leftChars="0" w:left="1440"/>
+        <w:rPr>
+          <w:rFonts w:ascii="Times New Roman" w:eastAsia="標楷體" w:hAnsi="Times New Roman" w:cs="Times New Roman" w:hint="eastAsia"/>
+        </w:rPr>
+      </w:pPr>
+      <w:r>
+        <w:rPr>
+          <w:rFonts w:ascii="Times New Roman" w:eastAsia="標楷體" w:hAnsi="Times New Roman" w:cs="Times New Roman" w:hint="eastAsia"/>
+          <w:highlight w:val="yellow"/>
+        </w:rPr>
+        <w:t>文字</w:t>
+      </w:r>
+      <w:r>
+        <w:rPr>
+          <w:rFonts w:ascii="Times New Roman" w:eastAsia="標楷體" w:hAnsi="Times New Roman" w:cs="Times New Roman" w:hint="eastAsia"/>
+          <w:highlight w:val="yellow"/>
+        </w:rPr>
+        <w:t>:</w:t>
+      </w:r>
+      <w:r>
+        <w:rPr>
+          <w:rFonts w:ascii="Times New Roman" w:eastAsia="標楷體" w:hAnsi="Times New Roman" w:cs="Times New Roman" w:hint="eastAsia"/>
+          <w:highlight w:val="yellow"/>
+        </w:rPr>
+        <w:t>寫出要完成的系統，有甚麼功能、特點、效益，要如何解決統一通訊架構、無遠端監控、資料收集方式。</w:t>
+      </w:r>
     </w:p>
     <w:p>
       <w:pPr>
@@ -946,15 +1315,217 @@
       </w:r>
       <w:r>
         <w:rPr>
-          <w:rFonts w:ascii="Times New Roman" w:eastAsia="標楷體" w:hAnsi="Times New Roman" w:cs="Times New Roman"/>
-        </w:rPr>
-        <w:t>介紹技術</w:t>
-      </w:r>
-      <w:r>
-        <w:rPr>
-          <w:rFonts w:ascii="Times New Roman" w:eastAsia="標楷體" w:hAnsi="Times New Roman" w:cs="Times New Roman"/>
+          <w:rFonts w:ascii="Times New Roman" w:eastAsia="標楷體" w:hAnsi="Times New Roman" w:cs="Times New Roman" w:hint="eastAsia"/>
+        </w:rPr>
+        <w:t>Spring MVC</w:t>
+      </w:r>
+      <w:r>
+        <w:rPr>
+          <w:rFonts w:ascii="Times New Roman" w:eastAsia="標楷體" w:hAnsi="Times New Roman" w:cs="Times New Roman" w:hint="eastAsia"/>
+        </w:rPr>
+        <w:t>框架</w:t>
+      </w:r>
+    </w:p>
+    <w:p>
+      <w:pPr>
+        <w:pStyle w:val="a3"/>
+        <w:tabs>
+          <w:tab w:val="left" w:leader="dot" w:pos="9923"/>
+        </w:tabs>
+        <w:ind w:leftChars="0" w:left="1440"/>
+        <w:rPr>
+          <w:rFonts w:ascii="Times New Roman" w:eastAsia="標楷體" w:hAnsi="Times New Roman" w:cs="Times New Roman"/>
+          <w:highlight w:val="yellow"/>
+        </w:rPr>
+      </w:pPr>
+      <w:r>
+        <w:rPr>
+          <w:rFonts w:ascii="Times New Roman" w:eastAsia="標楷體" w:hAnsi="Times New Roman" w:cs="Times New Roman" w:hint="eastAsia"/>
+          <w:highlight w:val="yellow"/>
+        </w:rPr>
+        <w:lastRenderedPageBreak/>
+        <w:t>圖</w:t>
+      </w:r>
+      <w:r>
+        <w:rPr>
+          <w:rFonts w:ascii="Times New Roman" w:eastAsia="標楷體" w:hAnsi="Times New Roman" w:cs="Times New Roman" w:hint="eastAsia"/>
+          <w:highlight w:val="yellow"/>
+        </w:rPr>
+        <w:t>:Spring MVC</w:t>
+      </w:r>
+      <w:r>
+        <w:rPr>
+          <w:rFonts w:ascii="Times New Roman" w:eastAsia="標楷體" w:hAnsi="Times New Roman" w:cs="Times New Roman" w:hint="eastAsia"/>
+          <w:highlight w:val="yellow"/>
+        </w:rPr>
+        <w:t>流程圖</w:t>
+      </w:r>
+      <w:r>
+        <w:rPr>
+          <w:rFonts w:ascii="Times New Roman" w:eastAsia="標楷體" w:hAnsi="Times New Roman" w:cs="Times New Roman" w:hint="eastAsia"/>
+          <w:highlight w:val="yellow"/>
+        </w:rPr>
+        <w:t>，畫出每個區塊及區塊間傳遞甚麼資料，從</w:t>
+      </w:r>
+      <w:r>
+        <w:rPr>
+          <w:rFonts w:ascii="Times New Roman" w:eastAsia="標楷體" w:hAnsi="Times New Roman" w:cs="Times New Roman" w:hint="eastAsia"/>
+          <w:highlight w:val="yellow"/>
+        </w:rPr>
+        <w:t>user</w:t>
+      </w:r>
+      <w:r>
+        <w:rPr>
+          <w:rFonts w:ascii="Times New Roman" w:eastAsia="標楷體" w:hAnsi="Times New Roman" w:cs="Times New Roman" w:hint="eastAsia"/>
+          <w:highlight w:val="yellow"/>
+        </w:rPr>
+        <w:t>發動到回來。</w:t>
+      </w:r>
+    </w:p>
+    <w:p>
+      <w:pPr>
+        <w:pStyle w:val="a3"/>
+        <w:tabs>
+          <w:tab w:val="left" w:leader="dot" w:pos="9923"/>
+        </w:tabs>
+        <w:ind w:leftChars="0" w:left="1440"/>
+        <w:rPr>
+          <w:rFonts w:ascii="Times New Roman" w:eastAsia="標楷體" w:hAnsi="Times New Roman" w:cs="Times New Roman"/>
+          <w:highlight w:val="yellow"/>
+        </w:rPr>
+      </w:pPr>
+      <w:r>
+        <w:rPr>
+          <w:rFonts w:ascii="Times New Roman" w:eastAsia="標楷體" w:hAnsi="Times New Roman" w:cs="Times New Roman" w:hint="eastAsia"/>
+          <w:highlight w:val="yellow"/>
+        </w:rPr>
+        <w:t>文字</w:t>
+      </w:r>
+      <w:r>
+        <w:rPr>
+          <w:rFonts w:ascii="Times New Roman" w:eastAsia="標楷體" w:hAnsi="Times New Roman" w:cs="Times New Roman" w:hint="eastAsia"/>
+          <w:highlight w:val="yellow"/>
+        </w:rPr>
+        <w:t>:</w:t>
+      </w:r>
+      <w:r>
+        <w:rPr>
+          <w:rFonts w:ascii="Times New Roman" w:eastAsia="標楷體" w:hAnsi="Times New Roman" w:cs="Times New Roman" w:hint="eastAsia"/>
+          <w:highlight w:val="yellow"/>
+        </w:rPr>
+        <w:t>依據圖片內容介紹</w:t>
+      </w:r>
+      <w:r>
+        <w:rPr>
+          <w:rFonts w:ascii="Times New Roman" w:eastAsia="標楷體" w:hAnsi="Times New Roman" w:cs="Times New Roman" w:hint="eastAsia"/>
+          <w:highlight w:val="yellow"/>
+        </w:rPr>
+        <w:t>Spring MVC</w:t>
+      </w:r>
+      <w:r>
+        <w:rPr>
+          <w:rFonts w:ascii="Times New Roman" w:eastAsia="標楷體" w:hAnsi="Times New Roman" w:cs="Times New Roman" w:hint="eastAsia"/>
+          <w:highlight w:val="yellow"/>
+        </w:rPr>
+        <w:t>的資料處理方式及特點</w:t>
+      </w:r>
+      <w:r>
+        <w:rPr>
+          <w:rFonts w:ascii="Times New Roman" w:eastAsia="標楷體" w:hAnsi="Times New Roman" w:cs="Times New Roman" w:hint="eastAsia"/>
+          <w:highlight w:val="yellow"/>
+        </w:rPr>
+        <w:t>，從</w:t>
+      </w:r>
+      <w:r>
+        <w:rPr>
+          <w:rFonts w:ascii="Times New Roman" w:eastAsia="標楷體" w:hAnsi="Times New Roman" w:cs="Times New Roman" w:hint="eastAsia"/>
+          <w:highlight w:val="yellow"/>
+        </w:rPr>
+        <w:t>user</w:t>
+      </w:r>
+      <w:r>
+        <w:rPr>
+          <w:rFonts w:ascii="Times New Roman" w:eastAsia="標楷體" w:hAnsi="Times New Roman" w:cs="Times New Roman" w:hint="eastAsia"/>
+          <w:highlight w:val="yellow"/>
+        </w:rPr>
+        <w:t>開始觀看網頁</w:t>
+      </w:r>
+      <w:r>
+        <w:rPr>
+          <w:rFonts w:ascii="Times New Roman" w:eastAsia="標楷體" w:hAnsi="Times New Roman" w:cs="Times New Roman" w:hint="eastAsia"/>
+          <w:highlight w:val="yellow"/>
+        </w:rPr>
+        <w:t>spring mvc</w:t>
+      </w:r>
+      <w:r>
+        <w:rPr>
+          <w:rFonts w:ascii="Times New Roman" w:eastAsia="標楷體" w:hAnsi="Times New Roman" w:cs="Times New Roman" w:hint="eastAsia"/>
+          <w:highlight w:val="yellow"/>
+        </w:rPr>
+        <w:t>怎麼樣去處理資料最後回到</w:t>
+      </w:r>
+      <w:r>
+        <w:rPr>
+          <w:rFonts w:ascii="Times New Roman" w:eastAsia="標楷體" w:hAnsi="Times New Roman" w:cs="Times New Roman" w:hint="eastAsia"/>
+          <w:highlight w:val="yellow"/>
+        </w:rPr>
+        <w:t>user</w:t>
+      </w:r>
+      <w:r>
+        <w:rPr>
+          <w:rFonts w:ascii="Times New Roman" w:eastAsia="標楷體" w:hAnsi="Times New Roman" w:cs="Times New Roman" w:hint="eastAsia"/>
+          <w:highlight w:val="yellow"/>
+        </w:rPr>
+        <w:t>看到的畫面，將每塊流程用</w:t>
+      </w:r>
+      <w:r>
+        <w:rPr>
+          <w:rFonts w:ascii="Times New Roman" w:eastAsia="標楷體" w:hAnsi="Times New Roman" w:cs="Times New Roman" w:hint="eastAsia"/>
+          <w:highlight w:val="yellow"/>
         </w:rPr>
         <w:t>1</w:t>
+      </w:r>
+      <w:r>
+        <w:rPr>
+          <w:rFonts w:ascii="Times New Roman" w:eastAsia="標楷體" w:hAnsi="Times New Roman" w:cs="Times New Roman" w:hint="eastAsia"/>
+          <w:highlight w:val="yellow"/>
+        </w:rPr>
+        <w:t>、</w:t>
+      </w:r>
+      <w:r>
+        <w:rPr>
+          <w:rFonts w:ascii="Times New Roman" w:eastAsia="標楷體" w:hAnsi="Times New Roman" w:cs="Times New Roman" w:hint="eastAsia"/>
+          <w:highlight w:val="yellow"/>
+        </w:rPr>
+        <w:t>2</w:t>
+      </w:r>
+      <w:r>
+        <w:rPr>
+          <w:rFonts w:ascii="Times New Roman" w:eastAsia="標楷體" w:hAnsi="Times New Roman" w:cs="Times New Roman" w:hint="eastAsia"/>
+          <w:highlight w:val="yellow"/>
+        </w:rPr>
+        <w:t>、</w:t>
+      </w:r>
+      <w:r>
+        <w:rPr>
+          <w:rFonts w:ascii="Times New Roman" w:eastAsia="標楷體" w:hAnsi="Times New Roman" w:cs="Times New Roman" w:hint="eastAsia"/>
+          <w:highlight w:val="yellow"/>
+        </w:rPr>
+        <w:t>3</w:t>
+      </w:r>
+      <w:r>
+        <w:rPr>
+          <w:rFonts w:ascii="Times New Roman" w:eastAsia="標楷體" w:hAnsi="Times New Roman" w:cs="Times New Roman" w:hint="eastAsia"/>
+          <w:highlight w:val="yellow"/>
+        </w:rPr>
+        <w:t>的順序分別列出及介紹</w:t>
+      </w:r>
+      <w:r>
+        <w:rPr>
+          <w:rFonts w:ascii="Times New Roman" w:eastAsia="標楷體" w:hAnsi="Times New Roman" w:cs="Times New Roman" w:hint="eastAsia"/>
+          <w:highlight w:val="yellow"/>
+        </w:rPr>
+        <w:t>。</w:t>
       </w:r>
     </w:p>
     <w:p>
@@ -974,21 +1545,410 @@
       </w:pPr>
       <w:r>
         <w:rPr>
-          <w:rFonts w:ascii="Times New Roman" w:eastAsia="標楷體" w:hAnsi="Times New Roman" w:cs="Times New Roman"/>
+          <w:rFonts w:ascii="Times New Roman" w:eastAsia="標楷體" w:hAnsi="Times New Roman" w:cs="Times New Roman" w:hint="eastAsia"/>
         </w:rPr>
         <w:t>2.2</w:t>
       </w:r>
       <w:r>
         <w:rPr>
-          <w:rFonts w:ascii="Times New Roman" w:eastAsia="標楷體" w:hAnsi="Times New Roman" w:cs="Times New Roman"/>
-        </w:rPr>
-        <w:t>介紹技術</w:t>
-      </w:r>
-      <w:r>
-        <w:rPr>
-          <w:rFonts w:ascii="Times New Roman" w:eastAsia="標楷體" w:hAnsi="Times New Roman" w:cs="Times New Roman"/>
-        </w:rPr>
-        <w:t>2</w:t>
+          <w:rFonts w:ascii="Times New Roman" w:eastAsia="標楷體" w:hAnsi="Times New Roman" w:cs="Times New Roman" w:hint="eastAsia"/>
+        </w:rPr>
+        <w:t>RWD</w:t>
+      </w:r>
+    </w:p>
+    <w:p>
+      <w:pPr>
+        <w:pStyle w:val="a3"/>
+        <w:tabs>
+          <w:tab w:val="left" w:leader="dot" w:pos="9923"/>
+        </w:tabs>
+        <w:ind w:leftChars="0" w:left="1440"/>
+        <w:rPr>
+          <w:rFonts w:ascii="Times New Roman" w:eastAsia="標楷體" w:hAnsi="Times New Roman" w:cs="Times New Roman"/>
+          <w:highlight w:val="yellow"/>
+        </w:rPr>
+      </w:pPr>
+      <w:r>
+        <w:rPr>
+          <w:rFonts w:ascii="Times New Roman" w:eastAsia="標楷體" w:hAnsi="Times New Roman" w:cs="Times New Roman" w:hint="eastAsia"/>
+          <w:highlight w:val="yellow"/>
+        </w:rPr>
+        <w:t>圖</w:t>
+      </w:r>
+      <w:r>
+        <w:rPr>
+          <w:rFonts w:ascii="Times New Roman" w:eastAsia="標楷體" w:hAnsi="Times New Roman" w:cs="Times New Roman" w:hint="eastAsia"/>
+          <w:highlight w:val="yellow"/>
+        </w:rPr>
+        <w:t>:RWD</w:t>
+      </w:r>
+      <w:r>
+        <w:rPr>
+          <w:rFonts w:ascii="Times New Roman" w:eastAsia="標楷體" w:hAnsi="Times New Roman" w:cs="Times New Roman" w:hint="eastAsia"/>
+          <w:highlight w:val="yellow"/>
+        </w:rPr>
+        <w:t>再電腦、平板、手機分別如何呈現。</w:t>
+      </w:r>
+      <w:r>
+        <w:rPr>
+          <w:rFonts w:ascii="Times New Roman" w:eastAsia="標楷體" w:hAnsi="Times New Roman" w:cs="Times New Roman"/>
+          <w:highlight w:val="yellow"/>
+        </w:rPr>
+        <w:br/>
+      </w:r>
+      <w:r>
+        <w:rPr>
+          <w:rFonts w:ascii="Times New Roman" w:eastAsia="標楷體" w:hAnsi="Times New Roman" w:cs="Times New Roman" w:hint="eastAsia"/>
+          <w:highlight w:val="yellow"/>
+        </w:rPr>
+        <w:t>文字</w:t>
+      </w:r>
+      <w:r>
+        <w:rPr>
+          <w:rFonts w:ascii="Times New Roman" w:eastAsia="標楷體" w:hAnsi="Times New Roman" w:cs="Times New Roman" w:hint="eastAsia"/>
+          <w:highlight w:val="yellow"/>
+        </w:rPr>
+        <w:t>:</w:t>
+      </w:r>
+      <w:r>
+        <w:rPr>
+          <w:rFonts w:ascii="Times New Roman" w:eastAsia="標楷體" w:hAnsi="Times New Roman" w:cs="Times New Roman" w:hint="eastAsia"/>
+          <w:highlight w:val="yellow"/>
+        </w:rPr>
+        <w:t>介紹</w:t>
+      </w:r>
+      <w:r>
+        <w:rPr>
+          <w:rFonts w:ascii="Times New Roman" w:eastAsia="標楷體" w:hAnsi="Times New Roman" w:cs="Times New Roman" w:hint="eastAsia"/>
+          <w:highlight w:val="yellow"/>
+        </w:rPr>
+        <w:t>RWD</w:t>
+      </w:r>
+      <w:r>
+        <w:rPr>
+          <w:rFonts w:ascii="Times New Roman" w:eastAsia="標楷體" w:hAnsi="Times New Roman" w:cs="Times New Roman" w:hint="eastAsia"/>
+          <w:highlight w:val="yellow"/>
+        </w:rPr>
+        <w:t>的特點與傳統網頁相比有甚麼改善，在手機的運用上會如何呈現。</w:t>
+      </w:r>
+    </w:p>
+    <w:p>
+      <w:pPr>
+        <w:pStyle w:val="a3"/>
+        <w:numPr>
+          <w:ilvl w:val="2"/>
+          <w:numId w:val="1"/>
+        </w:numPr>
+        <w:tabs>
+          <w:tab w:val="left" w:leader="dot" w:pos="9923"/>
+        </w:tabs>
+        <w:ind w:leftChars="0"/>
+        <w:rPr>
+          <w:rFonts w:ascii="Times New Roman" w:eastAsia="標楷體" w:hAnsi="Times New Roman" w:cs="Times New Roman" w:hint="eastAsia"/>
+        </w:rPr>
+      </w:pPr>
+      <w:r>
+        <w:rPr>
+          <w:rFonts w:ascii="Times New Roman" w:eastAsia="標楷體" w:hAnsi="Times New Roman" w:cs="Times New Roman"/>
+        </w:rPr>
+        <w:t>2.3</w:t>
+      </w:r>
+      <w:r>
+        <w:rPr>
+          <w:rFonts w:ascii="Times New Roman" w:eastAsia="標楷體" w:hAnsi="Times New Roman" w:cs="Times New Roman" w:hint="eastAsia"/>
+        </w:rPr>
+        <w:t>Android WebView</w:t>
+      </w:r>
+    </w:p>
+    <w:p>
+      <w:pPr>
+        <w:pStyle w:val="a3"/>
+        <w:tabs>
+          <w:tab w:val="left" w:leader="dot" w:pos="9923"/>
+        </w:tabs>
+        <w:ind w:leftChars="0" w:left="1440"/>
+        <w:rPr>
+          <w:rFonts w:ascii="Times New Roman" w:eastAsia="標楷體" w:hAnsi="Times New Roman" w:cs="Times New Roman"/>
+          <w:highlight w:val="yellow"/>
+        </w:rPr>
+      </w:pPr>
+      <w:r>
+        <w:rPr>
+          <w:rFonts w:ascii="Times New Roman" w:eastAsia="標楷體" w:hAnsi="Times New Roman" w:cs="Times New Roman" w:hint="eastAsia"/>
+          <w:highlight w:val="yellow"/>
+        </w:rPr>
+        <w:t>圖</w:t>
+      </w:r>
+      <w:r>
+        <w:rPr>
+          <w:rFonts w:ascii="Times New Roman" w:eastAsia="標楷體" w:hAnsi="Times New Roman" w:cs="Times New Roman" w:hint="eastAsia"/>
+          <w:highlight w:val="yellow"/>
+        </w:rPr>
+        <w:t>:</w:t>
+      </w:r>
+      <w:r>
+        <w:rPr>
+          <w:rFonts w:ascii="Times New Roman" w:eastAsia="標楷體" w:hAnsi="Times New Roman" w:cs="Times New Roman"/>
+          <w:highlight w:val="yellow"/>
+        </w:rPr>
+        <w:t>android</w:t>
+      </w:r>
+      <w:r>
+        <w:rPr>
+          <w:rFonts w:ascii="Times New Roman" w:eastAsia="標楷體" w:hAnsi="Times New Roman" w:cs="Times New Roman" w:hint="eastAsia"/>
+          <w:highlight w:val="yellow"/>
+        </w:rPr>
+        <w:t>設計架構圖</w:t>
+      </w:r>
+    </w:p>
+    <w:p>
+      <w:pPr>
+        <w:pStyle w:val="a3"/>
+        <w:tabs>
+          <w:tab w:val="left" w:leader="dot" w:pos="9923"/>
+        </w:tabs>
+        <w:ind w:leftChars="0" w:left="1440"/>
+        <w:rPr>
+          <w:rFonts w:ascii="Times New Roman" w:eastAsia="標楷體" w:hAnsi="Times New Roman" w:cs="Times New Roman"/>
+        </w:rPr>
+      </w:pPr>
+      <w:r>
+        <w:rPr>
+          <w:rFonts w:ascii="Times New Roman" w:eastAsia="標楷體" w:hAnsi="Times New Roman" w:cs="Times New Roman" w:hint="eastAsia"/>
+          <w:highlight w:val="yellow"/>
+        </w:rPr>
+        <w:t>文字</w:t>
+      </w:r>
+      <w:r>
+        <w:rPr>
+          <w:rFonts w:ascii="Times New Roman" w:eastAsia="標楷體" w:hAnsi="Times New Roman" w:cs="Times New Roman" w:hint="eastAsia"/>
+          <w:highlight w:val="yellow"/>
+        </w:rPr>
+        <w:t>:</w:t>
+      </w:r>
+      <w:r>
+        <w:rPr>
+          <w:rFonts w:ascii="Times New Roman" w:eastAsia="標楷體" w:hAnsi="Times New Roman" w:cs="Times New Roman" w:hint="eastAsia"/>
+          <w:highlight w:val="yellow"/>
+        </w:rPr>
+        <w:t>介紹</w:t>
+      </w:r>
+      <w:r>
+        <w:rPr>
+          <w:rFonts w:ascii="Times New Roman" w:eastAsia="標楷體" w:hAnsi="Times New Roman" w:cs="Times New Roman" w:hint="eastAsia"/>
+          <w:highlight w:val="yellow"/>
+        </w:rPr>
+        <w:t>WebView</w:t>
+      </w:r>
+      <w:r>
+        <w:rPr>
+          <w:rFonts w:ascii="Times New Roman" w:eastAsia="標楷體" w:hAnsi="Times New Roman" w:cs="Times New Roman" w:hint="eastAsia"/>
+          <w:highlight w:val="yellow"/>
+        </w:rPr>
+        <w:t>其好處是甚麼，要如何使用。</w:t>
+      </w:r>
+    </w:p>
+    <w:p>
+      <w:pPr>
+        <w:pStyle w:val="a3"/>
+        <w:numPr>
+          <w:ilvl w:val="2"/>
+          <w:numId w:val="1"/>
+        </w:numPr>
+        <w:tabs>
+          <w:tab w:val="left" w:leader="dot" w:pos="9923"/>
+        </w:tabs>
+        <w:ind w:leftChars="0"/>
+        <w:rPr>
+          <w:rFonts w:ascii="Times New Roman" w:eastAsia="標楷體" w:hAnsi="Times New Roman" w:cs="Times New Roman"/>
+        </w:rPr>
+      </w:pPr>
+      <w:r>
+        <w:rPr>
+          <w:rFonts w:ascii="Times New Roman" w:eastAsia="標楷體" w:hAnsi="Times New Roman" w:cs="Times New Roman"/>
+        </w:rPr>
+        <w:t>2.4</w:t>
+      </w:r>
+      <w:r>
+        <w:rPr>
+          <w:rFonts w:ascii="Times New Roman" w:eastAsia="標楷體" w:hAnsi="Times New Roman" w:cs="Times New Roman" w:hint="eastAsia"/>
+        </w:rPr>
+        <w:t>We</w:t>
+      </w:r>
+      <w:r>
+        <w:rPr>
+          <w:rFonts w:ascii="Times New Roman" w:eastAsia="標楷體" w:hAnsi="Times New Roman" w:cs="Times New Roman"/>
+        </w:rPr>
+        <w:t xml:space="preserve">Mos </w:t>
+      </w:r>
+      <w:r>
+        <w:rPr>
+          <w:rFonts w:ascii="Times New Roman" w:eastAsia="標楷體" w:hAnsi="Times New Roman" w:cs="Times New Roman" w:hint="eastAsia"/>
+        </w:rPr>
+        <w:t>D</w:t>
+      </w:r>
+      <w:r>
+        <w:rPr>
+          <w:rFonts w:ascii="Times New Roman" w:eastAsia="標楷體" w:hAnsi="Times New Roman" w:cs="Times New Roman"/>
+        </w:rPr>
+        <w:t>1 Wifi</w:t>
+      </w:r>
+    </w:p>
+    <w:p>
+      <w:pPr>
+        <w:pStyle w:val="a3"/>
+        <w:tabs>
+          <w:tab w:val="left" w:leader="dot" w:pos="9923"/>
+        </w:tabs>
+        <w:ind w:leftChars="0" w:left="1440"/>
+        <w:rPr>
+          <w:rFonts w:ascii="Times New Roman" w:eastAsia="標楷體" w:hAnsi="Times New Roman" w:cs="Times New Roman"/>
+        </w:rPr>
+      </w:pPr>
+      <w:r>
+        <w:rPr>
+          <w:rFonts w:ascii="Times New Roman" w:eastAsia="標楷體" w:hAnsi="Times New Roman" w:cs="Times New Roman" w:hint="eastAsia"/>
+          <w:highlight w:val="yellow"/>
+        </w:rPr>
+        <w:t>圖</w:t>
+      </w:r>
+      <w:r>
+        <w:rPr>
+          <w:rFonts w:ascii="Times New Roman" w:eastAsia="標楷體" w:hAnsi="Times New Roman" w:cs="Times New Roman" w:hint="eastAsia"/>
+          <w:highlight w:val="yellow"/>
+        </w:rPr>
+        <w:t>:</w:t>
+      </w:r>
+      <w:r>
+        <w:rPr>
+          <w:rFonts w:ascii="Times New Roman" w:eastAsia="標楷體" w:hAnsi="Times New Roman" w:cs="Times New Roman" w:hint="eastAsia"/>
+          <w:highlight w:val="yellow"/>
+        </w:rPr>
+        <w:t>畫</w:t>
+      </w:r>
+      <w:r>
+        <w:rPr>
+          <w:rFonts w:ascii="Times New Roman" w:eastAsia="標楷體" w:hAnsi="Times New Roman" w:cs="Times New Roman" w:hint="eastAsia"/>
+          <w:highlight w:val="yellow"/>
+        </w:rPr>
+        <w:t>出電路版圖</w:t>
+      </w:r>
+      <w:r>
+        <w:rPr>
+          <w:rFonts w:ascii="Times New Roman" w:eastAsia="標楷體" w:hAnsi="Times New Roman" w:cs="Times New Roman"/>
+          <w:highlight w:val="yellow"/>
+        </w:rPr>
+        <w:br/>
+      </w:r>
+      <w:r>
+        <w:rPr>
+          <w:rFonts w:ascii="Times New Roman" w:eastAsia="標楷體" w:hAnsi="Times New Roman" w:cs="Times New Roman" w:hint="eastAsia"/>
+          <w:highlight w:val="yellow"/>
+        </w:rPr>
+        <w:t>文字</w:t>
+      </w:r>
+      <w:r>
+        <w:rPr>
+          <w:rFonts w:ascii="Times New Roman" w:eastAsia="標楷體" w:hAnsi="Times New Roman" w:cs="Times New Roman" w:hint="eastAsia"/>
+          <w:highlight w:val="yellow"/>
+        </w:rPr>
+        <w:t>:</w:t>
+      </w:r>
+      <w:r>
+        <w:rPr>
+          <w:rFonts w:ascii="Times New Roman" w:eastAsia="標楷體" w:hAnsi="Times New Roman" w:cs="Times New Roman" w:hint="eastAsia"/>
+          <w:highlight w:val="yellow"/>
+        </w:rPr>
+        <w:t>介紹特點，列出版子接腳、電壓、有</w:t>
+      </w:r>
+      <w:r>
+        <w:rPr>
+          <w:rFonts w:ascii="Times New Roman" w:eastAsia="標楷體" w:hAnsi="Times New Roman" w:cs="Times New Roman" w:hint="eastAsia"/>
+          <w:highlight w:val="yellow"/>
+        </w:rPr>
+        <w:t>wifi</w:t>
+      </w:r>
+      <w:r>
+        <w:rPr>
+          <w:rFonts w:ascii="Times New Roman" w:eastAsia="標楷體" w:hAnsi="Times New Roman" w:cs="Times New Roman" w:hint="eastAsia"/>
+          <w:highlight w:val="yellow"/>
+        </w:rPr>
+        <w:t>模組特性。</w:t>
+      </w:r>
+    </w:p>
+    <w:p>
+      <w:pPr>
+        <w:pStyle w:val="a3"/>
+        <w:numPr>
+          <w:ilvl w:val="2"/>
+          <w:numId w:val="1"/>
+        </w:numPr>
+        <w:tabs>
+          <w:tab w:val="left" w:leader="dot" w:pos="9923"/>
+        </w:tabs>
+        <w:ind w:leftChars="0"/>
+        <w:rPr>
+          <w:rFonts w:ascii="Times New Roman" w:eastAsia="標楷體" w:hAnsi="Times New Roman" w:cs="Times New Roman"/>
+        </w:rPr>
+      </w:pPr>
+      <w:r>
+        <w:rPr>
+          <w:rFonts w:ascii="Times New Roman" w:eastAsia="標楷體" w:hAnsi="Times New Roman" w:cs="Times New Roman"/>
+        </w:rPr>
+        <w:t>2.5J</w:t>
+      </w:r>
+      <w:r>
+        <w:rPr>
+          <w:rFonts w:ascii="Times New Roman" w:eastAsia="標楷體" w:hAnsi="Times New Roman" w:cs="Times New Roman" w:hint="eastAsia"/>
+        </w:rPr>
+        <w:t>son</w:t>
+      </w:r>
+    </w:p>
+    <w:p>
+      <w:pPr>
+        <w:pStyle w:val="a3"/>
+        <w:tabs>
+          <w:tab w:val="left" w:leader="dot" w:pos="9923"/>
+        </w:tabs>
+        <w:ind w:leftChars="0" w:left="1440"/>
+        <w:rPr>
+          <w:rFonts w:ascii="Times New Roman" w:eastAsia="標楷體" w:hAnsi="Times New Roman" w:cs="Times New Roman" w:hint="eastAsia"/>
+        </w:rPr>
+      </w:pPr>
+      <w:r>
+        <w:rPr>
+          <w:rFonts w:ascii="Times New Roman" w:eastAsia="標楷體" w:hAnsi="Times New Roman" w:cs="Times New Roman" w:hint="eastAsia"/>
+          <w:highlight w:val="yellow"/>
+        </w:rPr>
+        <w:t>文字</w:t>
+      </w:r>
+      <w:r>
+        <w:rPr>
+          <w:rFonts w:ascii="Times New Roman" w:eastAsia="標楷體" w:hAnsi="Times New Roman" w:cs="Times New Roman" w:hint="eastAsia"/>
+          <w:highlight w:val="yellow"/>
+        </w:rPr>
+        <w:t>:</w:t>
+      </w:r>
+      <w:r>
+        <w:rPr>
+          <w:rFonts w:ascii="Times New Roman" w:eastAsia="標楷體" w:hAnsi="Times New Roman" w:cs="Times New Roman" w:hint="eastAsia"/>
+          <w:highlight w:val="yellow"/>
+        </w:rPr>
+        <w:t>介紹</w:t>
+      </w:r>
+      <w:r>
+        <w:rPr>
+          <w:rFonts w:ascii="Times New Roman" w:eastAsia="標楷體" w:hAnsi="Times New Roman" w:cs="Times New Roman" w:hint="eastAsia"/>
+          <w:highlight w:val="yellow"/>
+        </w:rPr>
+        <w:t>json</w:t>
+      </w:r>
+      <w:r>
+        <w:rPr>
+          <w:rFonts w:ascii="Times New Roman" w:eastAsia="標楷體" w:hAnsi="Times New Roman" w:cs="Times New Roman" w:hint="eastAsia"/>
+          <w:highlight w:val="yellow"/>
+        </w:rPr>
+        <w:t>特點，寫出運作方式及以系統運用的方式介紹</w:t>
       </w:r>
     </w:p>
     <w:p>
@@ -1075,7 +2035,149 @@
         <w:rPr>
           <w:rFonts w:ascii="Times New Roman" w:eastAsia="標楷體" w:hAnsi="Times New Roman" w:cs="Times New Roman"/>
         </w:rPr>
-        <w:t>系統架構</w:t>
+        <w:t>系統</w:t>
+      </w:r>
+      <w:r>
+        <w:rPr>
+          <w:rFonts w:ascii="Times New Roman" w:eastAsia="標楷體" w:hAnsi="Times New Roman" w:cs="Times New Roman" w:hint="eastAsia"/>
+        </w:rPr>
+        <w:t>硬體</w:t>
+      </w:r>
+      <w:r>
+        <w:rPr>
+          <w:rFonts w:ascii="Times New Roman" w:eastAsia="標楷體" w:hAnsi="Times New Roman" w:cs="Times New Roman"/>
+        </w:rPr>
+        <w:t>架構</w:t>
+      </w:r>
+    </w:p>
+    <w:p>
+      <w:pPr>
+        <w:pStyle w:val="a3"/>
+        <w:tabs>
+          <w:tab w:val="left" w:leader="dot" w:pos="9923"/>
+        </w:tabs>
+        <w:ind w:leftChars="0" w:left="1440"/>
+        <w:rPr>
+          <w:rFonts w:ascii="Times New Roman" w:eastAsia="標楷體" w:hAnsi="Times New Roman" w:cs="Times New Roman"/>
+          <w:highlight w:val="yellow"/>
+        </w:rPr>
+      </w:pPr>
+      <w:r>
+        <w:rPr>
+          <w:rFonts w:ascii="Times New Roman" w:eastAsia="標楷體" w:hAnsi="Times New Roman" w:cs="Times New Roman" w:hint="eastAsia"/>
+          <w:highlight w:val="yellow"/>
+        </w:rPr>
+        <w:t>圖</w:t>
+      </w:r>
+      <w:r>
+        <w:rPr>
+          <w:rFonts w:ascii="Times New Roman" w:eastAsia="標楷體" w:hAnsi="Times New Roman" w:cs="Times New Roman" w:hint="eastAsia"/>
+          <w:highlight w:val="yellow"/>
+        </w:rPr>
+        <w:t>:</w:t>
+      </w:r>
+      <w:r>
+        <w:rPr>
+          <w:rFonts w:ascii="Times New Roman" w:eastAsia="標楷體" w:hAnsi="Times New Roman" w:cs="Times New Roman" w:hint="eastAsia"/>
+          <w:highlight w:val="yellow"/>
+        </w:rPr>
+        <w:t>系統架構圖，包含監控層</w:t>
+      </w:r>
+      <w:r>
+        <w:rPr>
+          <w:rFonts w:ascii="Times New Roman" w:eastAsia="標楷體" w:hAnsi="Times New Roman" w:cs="Times New Roman" w:hint="eastAsia"/>
+          <w:highlight w:val="yellow"/>
+        </w:rPr>
+        <w:t>(</w:t>
+      </w:r>
+      <w:r>
+        <w:rPr>
+          <w:rFonts w:ascii="Times New Roman" w:eastAsia="標楷體" w:hAnsi="Times New Roman" w:cs="Times New Roman" w:hint="eastAsia"/>
+          <w:highlight w:val="yellow"/>
+        </w:rPr>
+        <w:t>電腦、手機、即時監控系統、資料庫</w:t>
+      </w:r>
+      <w:r>
+        <w:rPr>
+          <w:rFonts w:ascii="Times New Roman" w:eastAsia="標楷體" w:hAnsi="Times New Roman" w:cs="Times New Roman" w:hint="eastAsia"/>
+          <w:highlight w:val="yellow"/>
+        </w:rPr>
+        <w:t>)</w:t>
+      </w:r>
+      <w:r>
+        <w:rPr>
+          <w:rFonts w:ascii="Times New Roman" w:eastAsia="標楷體" w:hAnsi="Times New Roman" w:cs="Times New Roman" w:hint="eastAsia"/>
+          <w:highlight w:val="yellow"/>
+        </w:rPr>
+        <w:t>、控制層</w:t>
+      </w:r>
+      <w:r>
+        <w:rPr>
+          <w:rFonts w:ascii="Times New Roman" w:eastAsia="標楷體" w:hAnsi="Times New Roman" w:cs="Times New Roman" w:hint="eastAsia"/>
+          <w:highlight w:val="yellow"/>
+        </w:rPr>
+        <w:t>(</w:t>
+      </w:r>
+      <w:r>
+        <w:rPr>
+          <w:rFonts w:ascii="Times New Roman" w:eastAsia="標楷體" w:hAnsi="Times New Roman" w:cs="Times New Roman"/>
+          <w:highlight w:val="yellow"/>
+        </w:rPr>
+        <w:t>arduino</w:t>
+      </w:r>
+      <w:r>
+        <w:rPr>
+          <w:rFonts w:ascii="Times New Roman" w:eastAsia="標楷體" w:hAnsi="Times New Roman" w:cs="Times New Roman" w:hint="eastAsia"/>
+          <w:highlight w:val="yellow"/>
+        </w:rPr>
+        <w:t>、感應模組、工具機</w:t>
+      </w:r>
+      <w:r>
+        <w:rPr>
+          <w:rFonts w:ascii="Times New Roman" w:eastAsia="標楷體" w:hAnsi="Times New Roman" w:cs="Times New Roman" w:hint="eastAsia"/>
+          <w:highlight w:val="yellow"/>
+        </w:rPr>
+        <w:t>)</w:t>
+      </w:r>
+      <w:r>
+        <w:rPr>
+          <w:rFonts w:ascii="Times New Roman" w:eastAsia="標楷體" w:hAnsi="Times New Roman" w:cs="Times New Roman" w:hint="eastAsia"/>
+          <w:highlight w:val="yellow"/>
+        </w:rPr>
+        <w:t>。</w:t>
+      </w:r>
+    </w:p>
+    <w:p>
+      <w:pPr>
+        <w:pStyle w:val="a3"/>
+        <w:tabs>
+          <w:tab w:val="left" w:leader="dot" w:pos="9923"/>
+        </w:tabs>
+        <w:ind w:leftChars="0" w:left="1440"/>
+        <w:rPr>
+          <w:rFonts w:ascii="Times New Roman" w:eastAsia="標楷體" w:hAnsi="Times New Roman" w:cs="Times New Roman"/>
+        </w:rPr>
+      </w:pPr>
+      <w:r>
+        <w:rPr>
+          <w:rFonts w:ascii="Times New Roman" w:eastAsia="標楷體" w:hAnsi="Times New Roman" w:cs="Times New Roman" w:hint="eastAsia"/>
+          <w:highlight w:val="yellow"/>
+        </w:rPr>
+        <w:t>文字</w:t>
+      </w:r>
+      <w:r>
+        <w:rPr>
+          <w:rFonts w:ascii="Times New Roman" w:eastAsia="標楷體" w:hAnsi="Times New Roman" w:cs="Times New Roman" w:hint="eastAsia"/>
+          <w:highlight w:val="yellow"/>
+        </w:rPr>
+        <w:t>:</w:t>
+      </w:r>
+      <w:r>
+        <w:rPr>
+          <w:rFonts w:ascii="Times New Roman" w:eastAsia="標楷體" w:hAnsi="Times New Roman" w:cs="Times New Roman" w:hint="eastAsia"/>
+          <w:highlight w:val="yellow"/>
+        </w:rPr>
+        <w:t>依據圖片分別介紹監控層、控制層，有甚麼特點及運作方式為何。</w:t>
       </w:r>
     </w:p>
     <w:p>
@@ -1103,7 +2205,261 @@
         <w:rPr>
           <w:rFonts w:ascii="Times New Roman" w:eastAsia="標楷體" w:hAnsi="Times New Roman" w:cs="Times New Roman"/>
         </w:rPr>
-        <w:t>系統功能規劃</w:t>
+        <w:t>系統軟體架構</w:t>
+      </w:r>
+    </w:p>
+    <w:p>
+      <w:pPr>
+        <w:pStyle w:val="a3"/>
+        <w:tabs>
+          <w:tab w:val="left" w:leader="dot" w:pos="9923"/>
+        </w:tabs>
+        <w:ind w:leftChars="0" w:left="1440"/>
+        <w:rPr>
+          <w:rFonts w:ascii="Times New Roman" w:eastAsia="標楷體" w:hAnsi="Times New Roman" w:cs="Times New Roman"/>
+          <w:highlight w:val="yellow"/>
+        </w:rPr>
+      </w:pPr>
+      <w:r>
+        <w:rPr>
+          <w:rFonts w:ascii="Times New Roman" w:eastAsia="標楷體" w:hAnsi="Times New Roman" w:cs="Times New Roman" w:hint="eastAsia"/>
+          <w:highlight w:val="yellow"/>
+        </w:rPr>
+        <w:t>圖</w:t>
+      </w:r>
+      <w:r>
+        <w:rPr>
+          <w:rFonts w:ascii="Times New Roman" w:eastAsia="標楷體" w:hAnsi="Times New Roman" w:cs="Times New Roman" w:hint="eastAsia"/>
+          <w:highlight w:val="yellow"/>
+        </w:rPr>
+        <w:t>1:</w:t>
+      </w:r>
+      <w:r>
+        <w:rPr>
+          <w:rFonts w:ascii="Times New Roman" w:eastAsia="標楷體" w:hAnsi="Times New Roman" w:cs="Times New Roman" w:hint="eastAsia"/>
+          <w:highlight w:val="yellow"/>
+        </w:rPr>
+        <w:t>系統流程圖如何從</w:t>
+      </w:r>
+      <w:r>
+        <w:rPr>
+          <w:rFonts w:ascii="Times New Roman" w:eastAsia="標楷體" w:hAnsi="Times New Roman" w:cs="Times New Roman" w:hint="eastAsia"/>
+          <w:highlight w:val="yellow"/>
+        </w:rPr>
+        <w:t>client</w:t>
+      </w:r>
+      <w:r>
+        <w:rPr>
+          <w:rFonts w:ascii="Times New Roman" w:eastAsia="標楷體" w:hAnsi="Times New Roman" w:cs="Times New Roman" w:hint="eastAsia"/>
+          <w:highlight w:val="yellow"/>
+        </w:rPr>
+        <w:t>呼叫到</w:t>
+      </w:r>
+      <w:r>
+        <w:rPr>
+          <w:rFonts w:ascii="Times New Roman" w:eastAsia="標楷體" w:hAnsi="Times New Roman" w:cs="Times New Roman" w:hint="eastAsia"/>
+          <w:highlight w:val="yellow"/>
+        </w:rPr>
+        <w:t>server</w:t>
+      </w:r>
+      <w:r>
+        <w:rPr>
+          <w:rFonts w:ascii="Times New Roman" w:eastAsia="標楷體" w:hAnsi="Times New Roman" w:cs="Times New Roman" w:hint="eastAsia"/>
+          <w:highlight w:val="yellow"/>
+        </w:rPr>
+        <w:t>讀取到工具機資料並回傳紀錄。</w:t>
+      </w:r>
+    </w:p>
+    <w:p>
+      <w:pPr>
+        <w:pStyle w:val="a3"/>
+        <w:tabs>
+          <w:tab w:val="left" w:leader="dot" w:pos="9923"/>
+        </w:tabs>
+        <w:ind w:leftChars="0" w:left="1440"/>
+        <w:rPr>
+          <w:rFonts w:ascii="Times New Roman" w:eastAsia="標楷體" w:hAnsi="Times New Roman" w:cs="Times New Roman"/>
+          <w:highlight w:val="yellow"/>
+        </w:rPr>
+      </w:pPr>
+      <w:r>
+        <w:rPr>
+          <w:rFonts w:ascii="Times New Roman" w:eastAsia="標楷體" w:hAnsi="Times New Roman" w:cs="Times New Roman" w:hint="eastAsia"/>
+          <w:highlight w:val="yellow"/>
+        </w:rPr>
+        <w:t>圖</w:t>
+      </w:r>
+      <w:r>
+        <w:rPr>
+          <w:rFonts w:ascii="Times New Roman" w:eastAsia="標楷體" w:hAnsi="Times New Roman" w:cs="Times New Roman" w:hint="eastAsia"/>
+          <w:highlight w:val="yellow"/>
+        </w:rPr>
+        <w:t>2:</w:t>
+      </w:r>
+      <w:r>
+        <w:rPr>
+          <w:rFonts w:ascii="Times New Roman" w:eastAsia="標楷體" w:hAnsi="Times New Roman" w:cs="Times New Roman" w:hint="eastAsia"/>
+          <w:highlight w:val="yellow"/>
+        </w:rPr>
+        <w:t>即時監控系統的架構圖，底層</w:t>
+      </w:r>
+      <w:r>
+        <w:rPr>
+          <w:rFonts w:ascii="Times New Roman" w:eastAsia="標楷體" w:hAnsi="Times New Roman" w:cs="Times New Roman" w:hint="eastAsia"/>
+          <w:highlight w:val="yellow"/>
+        </w:rPr>
+        <w:t>spring mvc</w:t>
+      </w:r>
+      <w:r>
+        <w:rPr>
+          <w:rFonts w:ascii="Times New Roman" w:eastAsia="標楷體" w:hAnsi="Times New Roman" w:cs="Times New Roman" w:hint="eastAsia"/>
+          <w:highlight w:val="yellow"/>
+        </w:rPr>
+        <w:t>頁面用</w:t>
+      </w:r>
+      <w:r>
+        <w:rPr>
+          <w:rFonts w:ascii="Times New Roman" w:eastAsia="標楷體" w:hAnsi="Times New Roman" w:cs="Times New Roman" w:hint="eastAsia"/>
+          <w:highlight w:val="yellow"/>
+        </w:rPr>
+        <w:t>rwd</w:t>
+      </w:r>
+      <w:r>
+        <w:rPr>
+          <w:rFonts w:ascii="Times New Roman" w:eastAsia="標楷體" w:hAnsi="Times New Roman" w:cs="Times New Roman" w:hint="eastAsia"/>
+          <w:highlight w:val="yellow"/>
+        </w:rPr>
+        <w:t>，手機如何用</w:t>
+      </w:r>
+      <w:r>
+        <w:rPr>
+          <w:rFonts w:ascii="Times New Roman" w:eastAsia="標楷體" w:hAnsi="Times New Roman" w:cs="Times New Roman" w:hint="eastAsia"/>
+          <w:highlight w:val="yellow"/>
+        </w:rPr>
+        <w:t>webview</w:t>
+      </w:r>
+      <w:r>
+        <w:rPr>
+          <w:rFonts w:ascii="Times New Roman" w:eastAsia="標楷體" w:hAnsi="Times New Roman" w:cs="Times New Roman" w:hint="eastAsia"/>
+          <w:highlight w:val="yellow"/>
+        </w:rPr>
+        <w:t>讀取。</w:t>
+      </w:r>
+    </w:p>
+    <w:p>
+      <w:pPr>
+        <w:pStyle w:val="a3"/>
+        <w:tabs>
+          <w:tab w:val="left" w:leader="dot" w:pos="9923"/>
+        </w:tabs>
+        <w:ind w:leftChars="0" w:left="1440"/>
+        <w:rPr>
+          <w:rFonts w:ascii="Times New Roman" w:eastAsia="標楷體" w:hAnsi="Times New Roman" w:cs="Times New Roman" w:hint="eastAsia"/>
+          <w:highlight w:val="yellow"/>
+        </w:rPr>
+      </w:pPr>
+      <w:r>
+        <w:rPr>
+          <w:rFonts w:ascii="Times New Roman" w:eastAsia="標楷體" w:hAnsi="Times New Roman" w:cs="Times New Roman" w:hint="eastAsia"/>
+          <w:highlight w:val="yellow"/>
+        </w:rPr>
+        <w:t>圖</w:t>
+      </w:r>
+      <w:r>
+        <w:rPr>
+          <w:rFonts w:ascii="Times New Roman" w:eastAsia="標楷體" w:hAnsi="Times New Roman" w:cs="Times New Roman" w:hint="eastAsia"/>
+          <w:highlight w:val="yellow"/>
+        </w:rPr>
+        <w:t>3</w:t>
+      </w:r>
+      <w:r>
+        <w:rPr>
+          <w:rFonts w:ascii="Times New Roman" w:eastAsia="標楷體" w:hAnsi="Times New Roman" w:cs="Times New Roman"/>
+          <w:highlight w:val="yellow"/>
+        </w:rPr>
+        <w:t>:</w:t>
+      </w:r>
+      <w:r>
+        <w:rPr>
+          <w:rFonts w:ascii="Times New Roman" w:eastAsia="標楷體" w:hAnsi="Times New Roman" w:cs="Times New Roman" w:hint="eastAsia"/>
+          <w:highlight w:val="yellow"/>
+        </w:rPr>
+        <w:t>軟體架構圖</w:t>
+      </w:r>
+      <w:r>
+        <w:rPr>
+          <w:rFonts w:ascii="Times New Roman" w:eastAsia="標楷體" w:hAnsi="Times New Roman" w:cs="Times New Roman" w:hint="eastAsia"/>
+          <w:highlight w:val="yellow"/>
+        </w:rPr>
+        <w:t xml:space="preserve"> </w:t>
+      </w:r>
+      <w:r>
+        <w:rPr>
+          <w:rFonts w:ascii="Times New Roman" w:eastAsia="標楷體" w:hAnsi="Times New Roman" w:cs="Times New Roman" w:hint="eastAsia"/>
+          <w:highlight w:val="yellow"/>
+        </w:rPr>
+        <w:t>監控層、控制層</w:t>
+      </w:r>
+    </w:p>
+    <w:p>
+      <w:pPr>
+        <w:pStyle w:val="a3"/>
+        <w:tabs>
+          <w:tab w:val="left" w:leader="dot" w:pos="9923"/>
+        </w:tabs>
+        <w:ind w:leftChars="0" w:left="1440"/>
+        <w:rPr>
+          <w:rFonts w:ascii="Times New Roman" w:eastAsia="標楷體" w:hAnsi="Times New Roman" w:cs="Times New Roman" w:hint="eastAsia"/>
+        </w:rPr>
+      </w:pPr>
+      <w:r>
+        <w:rPr>
+          <w:rFonts w:ascii="Times New Roman" w:eastAsia="標楷體" w:hAnsi="Times New Roman" w:cs="Times New Roman" w:hint="eastAsia"/>
+          <w:highlight w:val="yellow"/>
+        </w:rPr>
+        <w:t>文字</w:t>
+      </w:r>
+      <w:r>
+        <w:rPr>
+          <w:rFonts w:ascii="Times New Roman" w:eastAsia="標楷體" w:hAnsi="Times New Roman" w:cs="Times New Roman" w:hint="eastAsia"/>
+          <w:highlight w:val="yellow"/>
+        </w:rPr>
+        <w:t>:</w:t>
+      </w:r>
+      <w:r>
+        <w:rPr>
+          <w:rFonts w:ascii="Times New Roman" w:eastAsia="標楷體" w:hAnsi="Times New Roman" w:cs="Times New Roman" w:hint="eastAsia"/>
+          <w:highlight w:val="yellow"/>
+        </w:rPr>
+        <w:t>先從圖</w:t>
+      </w:r>
+      <w:r>
+        <w:rPr>
+          <w:rFonts w:ascii="Times New Roman" w:eastAsia="標楷體" w:hAnsi="Times New Roman" w:cs="Times New Roman" w:hint="eastAsia"/>
+          <w:highlight w:val="yellow"/>
+        </w:rPr>
+        <w:t>3</w:t>
+      </w:r>
+      <w:r>
+        <w:rPr>
+          <w:rFonts w:ascii="Times New Roman" w:eastAsia="標楷體" w:hAnsi="Times New Roman" w:cs="Times New Roman" w:hint="eastAsia"/>
+          <w:highlight w:val="yellow"/>
+        </w:rPr>
+        <w:t>開始介紹軟體架構，上面運用甚麼軟體及技術，再帶出圖</w:t>
+      </w:r>
+      <w:r>
+        <w:rPr>
+          <w:rFonts w:ascii="Times New Roman" w:eastAsia="標楷體" w:hAnsi="Times New Roman" w:cs="Times New Roman" w:hint="eastAsia"/>
+          <w:highlight w:val="yellow"/>
+        </w:rPr>
+        <w:t>2</w:t>
+      </w:r>
+      <w:r>
+        <w:rPr>
+          <w:rFonts w:ascii="Times New Roman" w:eastAsia="標楷體" w:hAnsi="Times New Roman" w:cs="Times New Roman" w:hint="eastAsia"/>
+          <w:highlight w:val="yellow"/>
+        </w:rPr>
+        <w:t>系統的架構圖，最後在說明資料如何收集。</w:t>
       </w:r>
     </w:p>
     <w:p>
@@ -1125,13 +2481,147 @@
         <w:rPr>
           <w:rFonts w:ascii="Times New Roman" w:eastAsia="標楷體" w:hAnsi="Times New Roman" w:cs="Times New Roman"/>
         </w:rPr>
-        <w:t>3.3</w:t>
-      </w:r>
-      <w:r>
-        <w:rPr>
-          <w:rFonts w:ascii="Times New Roman" w:eastAsia="標楷體" w:hAnsi="Times New Roman" w:cs="Times New Roman"/>
-        </w:rPr>
-        <w:t>軟體架構</w:t>
+        <w:t>3.2</w:t>
+      </w:r>
+      <w:r>
+        <w:rPr>
+          <w:rFonts w:ascii="Times New Roman" w:eastAsia="標楷體" w:hAnsi="Times New Roman" w:cs="Times New Roman"/>
+        </w:rPr>
+        <w:t>系統功能規劃</w:t>
+      </w:r>
+    </w:p>
+    <w:p>
+      <w:pPr>
+        <w:pStyle w:val="a3"/>
+        <w:tabs>
+          <w:tab w:val="left" w:leader="dot" w:pos="9923"/>
+        </w:tabs>
+        <w:ind w:leftChars="0" w:left="1440"/>
+        <w:rPr>
+          <w:rFonts w:ascii="Times New Roman" w:eastAsia="標楷體" w:hAnsi="Times New Roman" w:cs="Times New Roman" w:hint="eastAsia"/>
+        </w:rPr>
+      </w:pPr>
+      <w:r>
+        <w:rPr>
+          <w:rFonts w:ascii="Times New Roman" w:eastAsia="標楷體" w:hAnsi="Times New Roman" w:cs="Times New Roman" w:hint="eastAsia"/>
+          <w:highlight w:val="yellow"/>
+        </w:rPr>
+        <w:t>圖</w:t>
+      </w:r>
+      <w:r>
+        <w:rPr>
+          <w:rFonts w:ascii="Times New Roman" w:eastAsia="標楷體" w:hAnsi="Times New Roman" w:cs="Times New Roman" w:hint="eastAsia"/>
+          <w:highlight w:val="yellow"/>
+        </w:rPr>
+        <w:t>:</w:t>
+      </w:r>
+      <w:r>
+        <w:rPr>
+          <w:rFonts w:ascii="Times New Roman" w:eastAsia="標楷體" w:hAnsi="Times New Roman" w:cs="Times New Roman" w:hint="eastAsia"/>
+          <w:highlight w:val="yellow"/>
+        </w:rPr>
+        <w:t>功能圖</w:t>
+      </w:r>
+      <w:r>
+        <w:rPr>
+          <w:rFonts w:ascii="Times New Roman" w:eastAsia="標楷體" w:hAnsi="Times New Roman" w:cs="Times New Roman" w:hint="eastAsia"/>
+          <w:highlight w:val="yellow"/>
+        </w:rPr>
+        <w:t>:</w:t>
+      </w:r>
+      <w:r>
+        <w:rPr>
+          <w:rFonts w:ascii="Times New Roman" w:eastAsia="標楷體" w:hAnsi="Times New Roman" w:cs="Times New Roman" w:hint="eastAsia"/>
+          <w:highlight w:val="yellow"/>
+        </w:rPr>
+        <w:t>儀表板、感應裝置、感應模組、報表</w:t>
+      </w:r>
+      <w:r>
+        <w:rPr>
+          <w:rFonts w:ascii="Times New Roman" w:eastAsia="標楷體" w:hAnsi="Times New Roman" w:cs="Times New Roman"/>
+          <w:highlight w:val="yellow"/>
+        </w:rPr>
+        <w:br/>
+      </w:r>
+      <w:r>
+        <w:rPr>
+          <w:rFonts w:ascii="Times New Roman" w:eastAsia="標楷體" w:hAnsi="Times New Roman" w:cs="Times New Roman" w:hint="eastAsia"/>
+          <w:highlight w:val="yellow"/>
+        </w:rPr>
+        <w:t>文字</w:t>
+      </w:r>
+      <w:r>
+        <w:rPr>
+          <w:rFonts w:ascii="Times New Roman" w:eastAsia="標楷體" w:hAnsi="Times New Roman" w:cs="Times New Roman" w:hint="eastAsia"/>
+          <w:highlight w:val="yellow"/>
+        </w:rPr>
+        <w:t>:</w:t>
+      </w:r>
+      <w:r>
+        <w:rPr>
+          <w:rFonts w:ascii="Times New Roman" w:eastAsia="標楷體" w:hAnsi="Times New Roman" w:cs="Times New Roman" w:hint="eastAsia"/>
+          <w:highlight w:val="yellow"/>
+        </w:rPr>
+        <w:t>介紹每個功能的特點。</w:t>
+      </w:r>
+    </w:p>
+    <w:p>
+      <w:pPr>
+        <w:pStyle w:val="a3"/>
+        <w:numPr>
+          <w:ilvl w:val="1"/>
+          <w:numId w:val="1"/>
+        </w:numPr>
+        <w:tabs>
+          <w:tab w:val="left" w:leader="dot" w:pos="9639"/>
+        </w:tabs>
+        <w:ind w:leftChars="0"/>
+        <w:rPr>
+          <w:rFonts w:ascii="Times New Roman" w:eastAsia="標楷體" w:hAnsi="Times New Roman" w:cs="Times New Roman"/>
+        </w:rPr>
+      </w:pPr>
+      <w:r>
+        <w:rPr>
+          <w:rFonts w:ascii="Times New Roman" w:eastAsia="標楷體" w:hAnsi="Times New Roman" w:cs="Times New Roman"/>
+        </w:rPr>
+        <w:t>第四章</w:t>
+      </w:r>
+      <w:r>
+        <w:rPr>
+          <w:rFonts w:ascii="Times New Roman" w:eastAsia="標楷體" w:hAnsi="Times New Roman" w:cs="Times New Roman"/>
+        </w:rPr>
+        <w:t xml:space="preserve"> </w:t>
+      </w:r>
+      <w:r>
+        <w:rPr>
+          <w:rFonts w:ascii="Times New Roman" w:eastAsia="標楷體" w:hAnsi="Times New Roman" w:cs="Times New Roman"/>
+        </w:rPr>
+        <w:t>系統開發成果</w:t>
+      </w:r>
+      <w:r>
+        <w:rPr>
+          <w:rFonts w:ascii="Times New Roman" w:eastAsia="標楷體" w:hAnsi="Times New Roman" w:cs="Times New Roman"/>
+        </w:rPr>
+        <w:tab/>
+        <w:t>6-10</w:t>
+      </w:r>
+      <w:r>
+        <w:rPr>
+          <w:rFonts w:ascii="Times New Roman" w:eastAsia="標楷體" w:hAnsi="Times New Roman" w:cs="Times New Roman"/>
+        </w:rPr>
+        <w:t>頁</w:t>
+      </w:r>
+      <w:r>
+        <w:rPr>
+          <w:rFonts w:ascii="Times New Roman" w:eastAsia="標楷體" w:hAnsi="Times New Roman" w:cs="Times New Roman"/>
+        </w:rPr>
+        <w:br/>
+      </w:r>
+      <w:r>
+        <w:rPr>
+          <w:rFonts w:ascii="Times New Roman" w:eastAsia="標楷體" w:hAnsi="Times New Roman" w:cs="Times New Roman"/>
+        </w:rPr>
+        <w:t>介紹系統實際的操作方式</w:t>
       </w:r>
     </w:p>
     <w:p>
@@ -1153,13 +2643,13 @@
         <w:rPr>
           <w:rFonts w:ascii="Times New Roman" w:eastAsia="標楷體" w:hAnsi="Times New Roman" w:cs="Times New Roman"/>
         </w:rPr>
-        <w:t>3.4</w:t>
-      </w:r>
-      <w:r>
-        <w:rPr>
-          <w:rFonts w:ascii="Times New Roman" w:eastAsia="標楷體" w:hAnsi="Times New Roman" w:cs="Times New Roman"/>
-        </w:rPr>
-        <w:t>硬體架構</w:t>
+        <w:t>4.1</w:t>
+      </w:r>
+      <w:r>
+        <w:rPr>
+          <w:rFonts w:ascii="Times New Roman" w:eastAsia="標楷體" w:hAnsi="Times New Roman" w:cs="Times New Roman" w:hint="eastAsia"/>
+        </w:rPr>
+        <w:t>即時監控系統介紹。</w:t>
       </w:r>
     </w:p>
     <w:p>
@@ -1181,13 +2671,93 @@
         <w:rPr>
           <w:rFonts w:ascii="Times New Roman" w:eastAsia="標楷體" w:hAnsi="Times New Roman" w:cs="Times New Roman"/>
         </w:rPr>
-        <w:t>3.5</w:t>
-      </w:r>
-      <w:r>
-        <w:rPr>
-          <w:rFonts w:ascii="Times New Roman" w:eastAsia="標楷體" w:hAnsi="Times New Roman" w:cs="Times New Roman"/>
-        </w:rPr>
-        <w:t>系統建置</w:t>
+        <w:t>4.2</w:t>
+      </w:r>
+      <w:r>
+        <w:rPr>
+          <w:rFonts w:ascii="Times New Roman" w:eastAsia="標楷體" w:hAnsi="Times New Roman" w:cs="Times New Roman" w:hint="eastAsia"/>
+        </w:rPr>
+        <w:t>感應模組介紹</w:t>
+      </w:r>
+      <w:r>
+        <w:rPr>
+          <w:rFonts w:ascii="Times New Roman" w:eastAsia="標楷體" w:hAnsi="Times New Roman" w:cs="Times New Roman" w:hint="eastAsia"/>
+        </w:rPr>
+        <w:t>:</w:t>
+      </w:r>
+      <w:r>
+        <w:rPr>
+          <w:rFonts w:ascii="Times New Roman" w:eastAsia="標楷體" w:hAnsi="Times New Roman" w:cs="Times New Roman" w:hint="eastAsia"/>
+        </w:rPr>
+        <w:t>溫濕度、重量、火光。</w:t>
+      </w:r>
+    </w:p>
+    <w:p>
+      <w:pPr>
+        <w:pStyle w:val="a3"/>
+        <w:numPr>
+          <w:ilvl w:val="2"/>
+          <w:numId w:val="1"/>
+        </w:numPr>
+        <w:tabs>
+          <w:tab w:val="left" w:leader="dot" w:pos="9923"/>
+        </w:tabs>
+        <w:ind w:leftChars="0"/>
+        <w:rPr>
+          <w:rFonts w:ascii="Times New Roman" w:eastAsia="標楷體" w:hAnsi="Times New Roman" w:cs="Times New Roman"/>
+        </w:rPr>
+      </w:pPr>
+      <w:r>
+        <w:rPr>
+          <w:rFonts w:ascii="Times New Roman" w:eastAsia="標楷體" w:hAnsi="Times New Roman" w:cs="Times New Roman" w:hint="eastAsia"/>
+        </w:rPr>
+        <w:t>4.3</w:t>
+      </w:r>
+      <w:r>
+        <w:rPr>
+          <w:rFonts w:ascii="Times New Roman" w:eastAsia="標楷體" w:hAnsi="Times New Roman" w:cs="Times New Roman" w:hint="eastAsia"/>
+        </w:rPr>
+        <w:t>工廠實際運作方式。</w:t>
+      </w:r>
+    </w:p>
+    <w:p>
+      <w:pPr>
+        <w:pStyle w:val="a3"/>
+        <w:tabs>
+          <w:tab w:val="left" w:leader="dot" w:pos="9923"/>
+        </w:tabs>
+        <w:ind w:leftChars="0" w:left="1440"/>
+        <w:rPr>
+          <w:rFonts w:ascii="Times New Roman" w:eastAsia="標楷體" w:hAnsi="Times New Roman" w:cs="Times New Roman" w:hint="eastAsia"/>
+        </w:rPr>
+      </w:pPr>
+      <w:r>
+        <w:rPr>
+          <w:rFonts w:ascii="Times New Roman" w:eastAsia="標楷體" w:hAnsi="Times New Roman" w:cs="Times New Roman" w:hint="eastAsia"/>
+          <w:highlight w:val="yellow"/>
+        </w:rPr>
+        <w:t>圖</w:t>
+      </w:r>
+      <w:r>
+        <w:rPr>
+          <w:rFonts w:ascii="Times New Roman" w:eastAsia="標楷體" w:hAnsi="Times New Roman" w:cs="Times New Roman" w:hint="eastAsia"/>
+          <w:highlight w:val="yellow"/>
+        </w:rPr>
+        <w:t>:</w:t>
+      </w:r>
+      <w:r>
+        <w:rPr>
+          <w:rFonts w:ascii="Times New Roman" w:eastAsia="標楷體" w:hAnsi="Times New Roman" w:cs="Times New Roman" w:hint="eastAsia"/>
+          <w:highlight w:val="yellow"/>
+        </w:rPr>
+        <w:t>於工廠實際放置感應模組運作的照片</w:t>
+      </w:r>
+      <w:r>
+        <w:rPr>
+          <w:rFonts w:ascii="Times New Roman" w:eastAsia="標楷體" w:hAnsi="Times New Roman" w:cs="Times New Roman" w:hint="eastAsia"/>
+          <w:highlight w:val="yellow"/>
+        </w:rPr>
+        <w:t>。</w:t>
       </w:r>
     </w:p>
     <w:p>
@@ -1198,7 +2768,7 @@
           <w:numId w:val="1"/>
         </w:numPr>
         <w:tabs>
-          <w:tab w:val="left" w:leader="dot" w:pos="9639"/>
+          <w:tab w:val="left" w:leader="dot" w:pos="9923"/>
         </w:tabs>
         <w:ind w:leftChars="0"/>
         <w:rPr>
@@ -1209,7 +2779,19 @@
         <w:rPr>
           <w:rFonts w:ascii="Times New Roman" w:eastAsia="標楷體" w:hAnsi="Times New Roman" w:cs="Times New Roman"/>
         </w:rPr>
-        <w:t>第四章</w:t>
+        <w:t>第</w:t>
+      </w:r>
+      <w:r>
+        <w:rPr>
+          <w:rFonts w:ascii="Times New Roman" w:eastAsia="標楷體" w:hAnsi="Times New Roman" w:cs="Times New Roman"/>
+        </w:rPr>
+        <w:t>五</w:t>
+      </w:r>
+      <w:r>
+        <w:rPr>
+          <w:rFonts w:ascii="Times New Roman" w:eastAsia="標楷體" w:hAnsi="Times New Roman" w:cs="Times New Roman"/>
+        </w:rPr>
+        <w:t>章</w:t>
       </w:r>
       <w:r>
         <w:rPr>
@@ -1221,14 +2803,14 @@
         <w:rPr>
           <w:rFonts w:ascii="Times New Roman" w:eastAsia="標楷體" w:hAnsi="Times New Roman" w:cs="Times New Roman"/>
         </w:rPr>
-        <w:t>系統開發成果</w:t>
+        <w:t>結論</w:t>
       </w:r>
       <w:r>
         <w:rPr>
           <w:rFonts w:ascii="Times New Roman" w:eastAsia="標楷體" w:hAnsi="Times New Roman" w:cs="Times New Roman"/>
         </w:rPr>
         <w:tab/>
-        <w:t>6-10</w:t>
+        <w:t>1</w:t>
       </w:r>
       <w:r>
         <w:rPr>
@@ -1246,75 +2828,13 @@
         <w:rPr>
           <w:rFonts w:ascii="Times New Roman" w:eastAsia="標楷體" w:hAnsi="Times New Roman" w:cs="Times New Roman"/>
         </w:rPr>
-        <w:t>介紹系統實際的操作方式</w:t>
-      </w:r>
-    </w:p>
-    <w:p>
-      <w:pPr>
-        <w:pStyle w:val="a3"/>
-        <w:numPr>
-          <w:ilvl w:val="2"/>
-          <w:numId w:val="1"/>
-        </w:numPr>
-        <w:tabs>
-          <w:tab w:val="left" w:leader="dot" w:pos="9923"/>
-        </w:tabs>
-        <w:ind w:leftChars="0"/>
-        <w:rPr>
-          <w:rFonts w:ascii="Times New Roman" w:eastAsia="標楷體" w:hAnsi="Times New Roman" w:cs="Times New Roman"/>
-        </w:rPr>
-      </w:pPr>
-      <w:r>
-        <w:rPr>
-          <w:rFonts w:ascii="Times New Roman" w:eastAsia="標楷體" w:hAnsi="Times New Roman" w:cs="Times New Roman"/>
-        </w:rPr>
-        <w:t>4.1</w:t>
-      </w:r>
-      <w:r>
-        <w:rPr>
-          <w:rFonts w:ascii="Times New Roman" w:eastAsia="標楷體" w:hAnsi="Times New Roman" w:cs="Times New Roman"/>
-        </w:rPr>
-        <w:t>功能介紹</w:t>
-      </w:r>
-      <w:r>
-        <w:rPr>
-          <w:rFonts w:ascii="Times New Roman" w:eastAsia="標楷體" w:hAnsi="Times New Roman" w:cs="Times New Roman"/>
-        </w:rPr>
-        <w:t>1</w:t>
-      </w:r>
-    </w:p>
-    <w:p>
-      <w:pPr>
-        <w:pStyle w:val="a3"/>
-        <w:numPr>
-          <w:ilvl w:val="2"/>
-          <w:numId w:val="1"/>
-        </w:numPr>
-        <w:tabs>
-          <w:tab w:val="left" w:leader="dot" w:pos="9923"/>
-        </w:tabs>
-        <w:ind w:leftChars="0"/>
-        <w:rPr>
-          <w:rFonts w:ascii="Times New Roman" w:eastAsia="標楷體" w:hAnsi="Times New Roman" w:cs="Times New Roman"/>
-        </w:rPr>
-      </w:pPr>
-      <w:r>
-        <w:rPr>
-          <w:rFonts w:ascii="Times New Roman" w:eastAsia="標楷體" w:hAnsi="Times New Roman" w:cs="Times New Roman"/>
-        </w:rPr>
-        <w:t>4.2</w:t>
-      </w:r>
-      <w:r>
-        <w:rPr>
-          <w:rFonts w:ascii="Times New Roman" w:eastAsia="標楷體" w:hAnsi="Times New Roman" w:cs="Times New Roman"/>
-        </w:rPr>
-        <w:t>功能介紹</w:t>
-      </w:r>
-      <w:r>
-        <w:rPr>
-          <w:rFonts w:ascii="Times New Roman" w:eastAsia="標楷體" w:hAnsi="Times New Roman" w:cs="Times New Roman"/>
-        </w:rPr>
-        <w:t>2</w:t>
+        <w:t>做出這個系統的好處、與緒論的章節做呼應，</w:t>
+      </w:r>
+      <w:r>
+        <w:rPr>
+          <w:rFonts w:ascii="Times New Roman" w:eastAsia="標楷體" w:hAnsi="Times New Roman" w:cs="Times New Roman"/>
+        </w:rPr>
+        <w:t>未來還可以如何加強</w:t>
       </w:r>
     </w:p>
     <w:p>
@@ -1336,32 +2856,7 @@
         <w:rPr>
           <w:rFonts w:ascii="Times New Roman" w:eastAsia="標楷體" w:hAnsi="Times New Roman" w:cs="Times New Roman"/>
         </w:rPr>
-        <w:lastRenderedPageBreak/>
-        <w:t>第</w:t>
-      </w:r>
-      <w:r>
-        <w:rPr>
-          <w:rFonts w:ascii="Times New Roman" w:eastAsia="標楷體" w:hAnsi="Times New Roman" w:cs="Times New Roman"/>
-        </w:rPr>
-        <w:t>五</w:t>
-      </w:r>
-      <w:r>
-        <w:rPr>
-          <w:rFonts w:ascii="Times New Roman" w:eastAsia="標楷體" w:hAnsi="Times New Roman" w:cs="Times New Roman"/>
-        </w:rPr>
-        <w:t>章</w:t>
-      </w:r>
-      <w:r>
-        <w:rPr>
-          <w:rFonts w:ascii="Times New Roman" w:eastAsia="標楷體" w:hAnsi="Times New Roman" w:cs="Times New Roman"/>
-        </w:rPr>
-        <w:t xml:space="preserve"> </w:t>
-      </w:r>
-      <w:r>
-        <w:rPr>
-          <w:rFonts w:ascii="Times New Roman" w:eastAsia="標楷體" w:hAnsi="Times New Roman" w:cs="Times New Roman"/>
-        </w:rPr>
-        <w:t>結論</w:t>
+        <w:t>參考文獻</w:t>
       </w:r>
       <w:r>
         <w:rPr>
@@ -1386,84 +2881,95 @@
         <w:rPr>
           <w:rFonts w:ascii="Times New Roman" w:eastAsia="標楷體" w:hAnsi="Times New Roman" w:cs="Times New Roman"/>
         </w:rPr>
-        <w:t>做出這個系統的好處、與緒論的章節做呼應，</w:t>
-      </w:r>
-      <w:r>
-        <w:rPr>
-          <w:rFonts w:ascii="Times New Roman" w:eastAsia="標楷體" w:hAnsi="Times New Roman" w:cs="Times New Roman"/>
-        </w:rPr>
-        <w:t>未來還可以如何加強</w:t>
+        <w:t>條列出</w:t>
+      </w:r>
+      <w:r>
+        <w:rPr>
+          <w:rFonts w:ascii="Times New Roman" w:eastAsia="標楷體" w:hAnsi="Times New Roman" w:cs="Times New Roman"/>
+        </w:rPr>
+        <w:t>15-20</w:t>
+      </w:r>
+      <w:r>
+        <w:rPr>
+          <w:rFonts w:ascii="Times New Roman" w:eastAsia="標楷體" w:hAnsi="Times New Roman" w:cs="Times New Roman"/>
+        </w:rPr>
+        <w:t>項</w:t>
+      </w:r>
+      <w:r>
+        <w:rPr>
+          <w:rFonts w:ascii="Times New Roman" w:eastAsia="標楷體" w:hAnsi="Times New Roman" w:cs="Times New Roman"/>
+        </w:rPr>
+        <w:t>(</w:t>
+      </w:r>
+      <w:r>
+        <w:rPr>
+          <w:rFonts w:ascii="Times New Roman" w:eastAsia="標楷體" w:hAnsi="Times New Roman" w:cs="Times New Roman"/>
+        </w:rPr>
+        <w:t>盡量擠滿一頁</w:t>
+      </w:r>
+      <w:r>
+        <w:rPr>
+          <w:rFonts w:ascii="Times New Roman" w:eastAsia="標楷體" w:hAnsi="Times New Roman" w:cs="Times New Roman"/>
+        </w:rPr>
+        <w:t>)</w:t>
+      </w:r>
+    </w:p>
+    <w:p>
+      <w:pPr>
+        <w:rPr>
+          <w:rFonts w:ascii="Times New Roman" w:eastAsia="標楷體" w:hAnsi="Times New Roman" w:cs="Times New Roman"/>
+        </w:rPr>
+      </w:pPr>
+    </w:p>
+    <w:p>
+      <w:pPr>
+        <w:rPr>
+          <w:rFonts w:ascii="Times New Roman" w:eastAsia="標楷體" w:hAnsi="Times New Roman" w:cs="Times New Roman"/>
+        </w:rPr>
+      </w:pPr>
+      <w:r>
+        <w:rPr>
+          <w:rFonts w:ascii="Times New Roman" w:eastAsia="標楷體" w:hAnsi="Times New Roman" w:cs="Times New Roman"/>
+        </w:rPr>
+        <w:lastRenderedPageBreak/>
+        <w:t>注意事項</w:t>
+      </w:r>
+      <w:r>
+        <w:rPr>
+          <w:rFonts w:ascii="Times New Roman" w:eastAsia="標楷體" w:hAnsi="Times New Roman" w:cs="Times New Roman"/>
+        </w:rPr>
+        <w:t>:</w:t>
       </w:r>
     </w:p>
     <w:p>
       <w:pPr>
         <w:pStyle w:val="a3"/>
         <w:numPr>
-          <w:ilvl w:val="1"/>
-          <w:numId w:val="1"/>
+          <w:ilvl w:val="3"/>
+          <w:numId w:val="2"/>
         </w:numPr>
-        <w:tabs>
-          <w:tab w:val="left" w:leader="dot" w:pos="9923"/>
-        </w:tabs>
-        <w:ind w:leftChars="0"/>
-        <w:rPr>
-          <w:rFonts w:ascii="Times New Roman" w:eastAsia="標楷體" w:hAnsi="Times New Roman" w:cs="Times New Roman"/>
-        </w:rPr>
-      </w:pPr>
-      <w:r>
-        <w:rPr>
-          <w:rFonts w:ascii="Times New Roman" w:eastAsia="標楷體" w:hAnsi="Times New Roman" w:cs="Times New Roman"/>
-        </w:rPr>
-        <w:t>參考文獻</w:t>
-      </w:r>
-      <w:r>
-        <w:rPr>
-          <w:rFonts w:ascii="Times New Roman" w:eastAsia="標楷體" w:hAnsi="Times New Roman" w:cs="Times New Roman"/>
-        </w:rPr>
-        <w:tab/>
-        <w:t>1</w:t>
-      </w:r>
-      <w:r>
-        <w:rPr>
-          <w:rFonts w:ascii="Times New Roman" w:eastAsia="標楷體" w:hAnsi="Times New Roman" w:cs="Times New Roman"/>
-        </w:rPr>
-        <w:t>頁</w:t>
-      </w:r>
-      <w:r>
-        <w:rPr>
-          <w:rFonts w:ascii="Times New Roman" w:eastAsia="標楷體" w:hAnsi="Times New Roman" w:cs="Times New Roman"/>
-        </w:rPr>
-        <w:br/>
-      </w:r>
-      <w:r>
-        <w:rPr>
-          <w:rFonts w:ascii="Times New Roman" w:eastAsia="標楷體" w:hAnsi="Times New Roman" w:cs="Times New Roman"/>
-        </w:rPr>
-        <w:t>條列出</w:t>
-      </w:r>
-      <w:r>
-        <w:rPr>
-          <w:rFonts w:ascii="Times New Roman" w:eastAsia="標楷體" w:hAnsi="Times New Roman" w:cs="Times New Roman"/>
-        </w:rPr>
-        <w:t>15-20</w:t>
-      </w:r>
-      <w:r>
-        <w:rPr>
-          <w:rFonts w:ascii="Times New Roman" w:eastAsia="標楷體" w:hAnsi="Times New Roman" w:cs="Times New Roman"/>
-        </w:rPr>
-        <w:t>項</w:t>
-      </w:r>
-      <w:r>
-        <w:rPr>
-          <w:rFonts w:ascii="Times New Roman" w:eastAsia="標楷體" w:hAnsi="Times New Roman" w:cs="Times New Roman"/>
-        </w:rPr>
-        <w:t>(</w:t>
-      </w:r>
-      <w:r>
-        <w:rPr>
-          <w:rFonts w:ascii="Times New Roman" w:eastAsia="標楷體" w:hAnsi="Times New Roman" w:cs="Times New Roman"/>
-        </w:rPr>
-        <w:t>盡量擠滿一頁</w:t>
+        <w:ind w:leftChars="0" w:left="284" w:hanging="284"/>
+        <w:rPr>
+          <w:rFonts w:ascii="Times New Roman" w:eastAsia="標楷體" w:hAnsi="Times New Roman" w:cs="Times New Roman"/>
+        </w:rPr>
+      </w:pPr>
+      <w:r>
+        <w:rPr>
+          <w:rFonts w:ascii="Times New Roman" w:eastAsia="標楷體" w:hAnsi="Times New Roman" w:cs="Times New Roman"/>
+        </w:rPr>
+        <w:t>不要有錯字、簡體字、大陸用語</w:t>
+      </w:r>
+      <w:r>
+        <w:rPr>
+          <w:rFonts w:ascii="Times New Roman" w:eastAsia="標楷體" w:hAnsi="Times New Roman" w:cs="Times New Roman"/>
+        </w:rPr>
+        <w:t>(EX:</w:t>
+      </w:r>
+      <w:r>
+        <w:rPr>
+          <w:rFonts w:ascii="Times New Roman" w:eastAsia="標楷體" w:hAnsi="Times New Roman" w:cs="Times New Roman"/>
+        </w:rPr>
+        <w:t>網絡</w:t>
       </w:r>
       <w:r>
         <w:rPr>
@@ -1471,69 +2977,6 @@
         </w:rPr>
         <w:t>)</w:t>
       </w:r>
-    </w:p>
-    <w:p>
-      <w:pPr>
-        <w:rPr>
-          <w:rFonts w:ascii="Times New Roman" w:eastAsia="標楷體" w:hAnsi="Times New Roman" w:cs="Times New Roman"/>
-        </w:rPr>
-      </w:pPr>
-    </w:p>
-    <w:p>
-      <w:pPr>
-        <w:rPr>
-          <w:rFonts w:ascii="Times New Roman" w:eastAsia="標楷體" w:hAnsi="Times New Roman" w:cs="Times New Roman"/>
-        </w:rPr>
-      </w:pPr>
-      <w:r>
-        <w:rPr>
-          <w:rFonts w:ascii="Times New Roman" w:eastAsia="標楷體" w:hAnsi="Times New Roman" w:cs="Times New Roman"/>
-        </w:rPr>
-        <w:t>注意事項</w:t>
-      </w:r>
-      <w:r>
-        <w:rPr>
-          <w:rFonts w:ascii="Times New Roman" w:eastAsia="標楷體" w:hAnsi="Times New Roman" w:cs="Times New Roman"/>
-        </w:rPr>
-        <w:t>:</w:t>
-      </w:r>
-    </w:p>
-    <w:p>
-      <w:pPr>
-        <w:rPr>
-          <w:rFonts w:ascii="Times New Roman" w:eastAsia="標楷體" w:hAnsi="Times New Roman" w:cs="Times New Roman"/>
-        </w:rPr>
-      </w:pPr>
-      <w:r>
-        <w:rPr>
-          <w:rFonts w:ascii="Times New Roman" w:eastAsia="標楷體" w:hAnsi="Times New Roman" w:cs="Times New Roman"/>
-        </w:rPr>
-        <w:t>1.</w:t>
-      </w:r>
-      <w:r>
-        <w:rPr>
-          <w:rFonts w:ascii="Times New Roman" w:eastAsia="標楷體" w:hAnsi="Times New Roman" w:cs="Times New Roman"/>
-        </w:rPr>
-        <w:t>不要有錯字、簡體字、大陸用語</w:t>
-      </w:r>
-      <w:r>
-        <w:rPr>
-          <w:rFonts w:ascii="Times New Roman" w:eastAsia="標楷體" w:hAnsi="Times New Roman" w:cs="Times New Roman"/>
-        </w:rPr>
-        <w:t>(EX:</w:t>
-      </w:r>
-      <w:r>
-        <w:rPr>
-          <w:rFonts w:ascii="Times New Roman" w:eastAsia="標楷體" w:hAnsi="Times New Roman" w:cs="Times New Roman"/>
-        </w:rPr>
-        <w:t>網絡</w:t>
-      </w:r>
-      <w:r>
-        <w:rPr>
-          <w:rFonts w:ascii="Times New Roman" w:eastAsia="標楷體" w:hAnsi="Times New Roman" w:cs="Times New Roman"/>
-        </w:rPr>
-        <w:t>)</w:t>
-      </w:r>
       <w:r>
         <w:rPr>
           <w:rFonts w:ascii="Times New Roman" w:eastAsia="標楷體" w:hAnsi="Times New Roman" w:cs="Times New Roman"/>
@@ -1543,16 +2986,16 @@
     </w:p>
     <w:p>
       <w:pPr>
-        <w:rPr>
-          <w:rFonts w:ascii="Times New Roman" w:eastAsia="標楷體" w:hAnsi="Times New Roman" w:cs="Times New Roman"/>
-        </w:rPr>
-      </w:pPr>
-      <w:r>
-        <w:rPr>
-          <w:rFonts w:ascii="Times New Roman" w:eastAsia="標楷體" w:hAnsi="Times New Roman" w:cs="Times New Roman"/>
-        </w:rPr>
-        <w:t>2.</w:t>
-      </w:r>
+        <w:pStyle w:val="a3"/>
+        <w:numPr>
+          <w:ilvl w:val="3"/>
+          <w:numId w:val="2"/>
+        </w:numPr>
+        <w:ind w:leftChars="0" w:left="284" w:hanging="284"/>
+        <w:rPr>
+          <w:rFonts w:ascii="Times New Roman" w:eastAsia="標楷體" w:hAnsi="Times New Roman" w:cs="Times New Roman"/>
+        </w:rPr>
+      </w:pPr>
       <w:r>
         <w:rPr>
           <w:rFonts w:ascii="Times New Roman" w:eastAsia="標楷體" w:hAnsi="Times New Roman" w:cs="Times New Roman"/>
@@ -1632,16 +3075,16 @@
     </w:p>
     <w:p>
       <w:pPr>
-        <w:rPr>
-          <w:rFonts w:ascii="Times New Roman" w:eastAsia="標楷體" w:hAnsi="Times New Roman" w:cs="Times New Roman"/>
-        </w:rPr>
-      </w:pPr>
-      <w:r>
-        <w:rPr>
-          <w:rFonts w:ascii="Times New Roman" w:eastAsia="標楷體" w:hAnsi="Times New Roman" w:cs="Times New Roman"/>
-        </w:rPr>
-        <w:t>3.</w:t>
-      </w:r>
+        <w:pStyle w:val="a3"/>
+        <w:numPr>
+          <w:ilvl w:val="3"/>
+          <w:numId w:val="2"/>
+        </w:numPr>
+        <w:ind w:leftChars="0" w:left="284" w:hanging="284"/>
+        <w:rPr>
+          <w:rFonts w:ascii="Times New Roman" w:eastAsia="標楷體" w:hAnsi="Times New Roman" w:cs="Times New Roman"/>
+        </w:rPr>
+      </w:pPr>
       <w:r>
         <w:rPr>
           <w:rFonts w:ascii="Times New Roman" w:eastAsia="標楷體" w:hAnsi="Times New Roman" w:cs="Times New Roman"/>
@@ -1699,6 +3142,49 @@
           <w:rFonts w:ascii="Times New Roman" w:eastAsia="標楷體" w:hAnsi="Times New Roman" w:cs="Times New Roman"/>
         </w:rPr>
         <w:t>)</w:t>
+      </w:r>
+      <w:r>
+        <w:rPr>
+          <w:rFonts w:ascii="Times New Roman" w:eastAsia="標楷體" w:hAnsi="Times New Roman" w:cs="Times New Roman" w:hint="eastAsia"/>
+        </w:rPr>
+        <w:t>。</w:t>
+      </w:r>
+    </w:p>
+    <w:p>
+      <w:pPr>
+        <w:pStyle w:val="a3"/>
+        <w:numPr>
+          <w:ilvl w:val="3"/>
+          <w:numId w:val="2"/>
+        </w:numPr>
+        <w:ind w:leftChars="0" w:left="284" w:hanging="284"/>
+        <w:rPr>
+          <w:rFonts w:ascii="Times New Roman" w:eastAsia="標楷體" w:hAnsi="Times New Roman" w:cs="Times New Roman"/>
+        </w:rPr>
+      </w:pPr>
+      <w:r>
+        <w:rPr>
+          <w:rFonts w:ascii="Times New Roman" w:eastAsia="標楷體" w:hAnsi="Times New Roman" w:cs="Times New Roman" w:hint="eastAsia"/>
+        </w:rPr>
+        <w:t>英文摘要注意</w:t>
+      </w:r>
+      <w:r>
+        <w:rPr>
+          <w:rFonts w:ascii="Times New Roman" w:eastAsia="標楷體" w:hAnsi="Times New Roman" w:cs="Times New Roman" w:hint="eastAsia"/>
+        </w:rPr>
+        <w:t>:</w:t>
+      </w:r>
+      <w:r>
+        <w:rPr>
+          <w:rFonts w:ascii="Times New Roman" w:eastAsia="標楷體" w:hAnsi="Times New Roman" w:cs="Times New Roman" w:hint="eastAsia"/>
+        </w:rPr>
+        <w:t>時態、</w:t>
+      </w:r>
+      <w:r>
+        <w:rPr>
+          <w:rFonts w:ascii="Times New Roman" w:eastAsia="標楷體" w:hAnsi="Times New Roman" w:cs="Times New Roman" w:hint="eastAsia"/>
+        </w:rPr>
+        <w:t>每句話都要有動詞。</w:t>
       </w:r>
       <w:bookmarkStart w:id="0" w:name="_GoBack"/>
       <w:bookmarkEnd w:id="0"/>
@@ -1721,7 +3207,7 @@
 </file>
 
 <file path=word/endnotes.xml><?xml version="1.0" encoding="utf-8"?>
-<w:endnotes xmlns:wpc="http://schemas.microsoft.com/office/word/2010/wordprocessingCanvas" xmlns:cx="http://schemas.microsoft.com/office/drawing/2014/chartex" xmlns:cx1="http://schemas.microsoft.com/office/drawing/2015/9/8/chartex" xmlns:mc="http://schemas.openxmlformats.org/markup-compatibility/2006" xmlns:o="urn:schemas-microsoft-com:office:office" xmlns:r="http://schemas.openxmlformats.org/officeDocument/2006/relationships" xmlns:m="http://schemas.openxmlformats.org/officeDocument/2006/math" xmlns:v="urn:schemas-microsoft-com:vml" xmlns:wp14="http://schemas.microsoft.com/office/word/2010/wordprocessingDrawing" xmlns:wp="http://schemas.openxmlformats.org/drawingml/2006/wordprocessingDrawing" xmlns:w10="urn:schemas-microsoft-com:office:word" xmlns:w="http://schemas.openxmlformats.org/wordprocessingml/2006/main" xmlns:w14="http://schemas.microsoft.com/office/word/2010/wordml" xmlns:w15="http://schemas.microsoft.com/office/word/2012/wordml" xmlns:w16se="http://schemas.microsoft.com/office/word/2015/wordml/symex" xmlns:wpg="http://schemas.microsoft.com/office/word/2010/wordprocessingGroup" xmlns:wpi="http://schemas.microsoft.com/office/word/2010/wordprocessingInk" xmlns:wne="http://schemas.microsoft.com/office/word/2006/wordml" xmlns:wps="http://schemas.microsoft.com/office/word/2010/wordprocessingShape" mc:Ignorable="w14 w15 w16se wp14">
+<w:endnotes xmlns:wpc="http://schemas.microsoft.com/office/word/2010/wordprocessingCanvas" xmlns:cx="http://schemas.microsoft.com/office/drawing/2014/chartex" xmlns:mc="http://schemas.openxmlformats.org/markup-compatibility/2006" xmlns:o="urn:schemas-microsoft-com:office:office" xmlns:r="http://schemas.openxmlformats.org/officeDocument/2006/relationships" xmlns:m="http://schemas.openxmlformats.org/officeDocument/2006/math" xmlns:v="urn:schemas-microsoft-com:vml" xmlns:wp14="http://schemas.microsoft.com/office/word/2010/wordprocessingDrawing" xmlns:wp="http://schemas.openxmlformats.org/drawingml/2006/wordprocessingDrawing" xmlns:w10="urn:schemas-microsoft-com:office:word" xmlns:w="http://schemas.openxmlformats.org/wordprocessingml/2006/main" xmlns:w14="http://schemas.microsoft.com/office/word/2010/wordml" xmlns:w15="http://schemas.microsoft.com/office/word/2012/wordml" xmlns:w16se="http://schemas.microsoft.com/office/word/2015/wordml/symex" xmlns:wpg="http://schemas.microsoft.com/office/word/2010/wordprocessingGroup" xmlns:wpi="http://schemas.microsoft.com/office/word/2010/wordprocessingInk" xmlns:wne="http://schemas.microsoft.com/office/word/2006/wordml" xmlns:wps="http://schemas.microsoft.com/office/word/2010/wordprocessingShape" mc:Ignorable="w14 w15 w16se wp14">
   <w:endnote w:type="separator" w:id="-1">
     <w:p>
       <w:r>
@@ -1740,7 +3226,7 @@
 </file>
 
 <file path=word/footnotes.xml><?xml version="1.0" encoding="utf-8"?>
-<w:footnotes xmlns:wpc="http://schemas.microsoft.com/office/word/2010/wordprocessingCanvas" xmlns:cx="http://schemas.microsoft.com/office/drawing/2014/chartex" xmlns:cx1="http://schemas.microsoft.com/office/drawing/2015/9/8/chartex" xmlns:mc="http://schemas.openxmlformats.org/markup-compatibility/2006" xmlns:o="urn:schemas-microsoft-com:office:office" xmlns:r="http://schemas.openxmlformats.org/officeDocument/2006/relationships" xmlns:m="http://schemas.openxmlformats.org/officeDocument/2006/math" xmlns:v="urn:schemas-microsoft-com:vml" xmlns:wp14="http://schemas.microsoft.com/office/word/2010/wordprocessingDrawing" xmlns:wp="http://schemas.openxmlformats.org/drawingml/2006/wordprocessingDrawing" xmlns:w10="urn:schemas-microsoft-com:office:word" xmlns:w="http://schemas.openxmlformats.org/wordprocessingml/2006/main" xmlns:w14="http://schemas.microsoft.com/office/word/2010/wordml" xmlns:w15="http://schemas.microsoft.com/office/word/2012/wordml" xmlns:w16se="http://schemas.microsoft.com/office/word/2015/wordml/symex" xmlns:wpg="http://schemas.microsoft.com/office/word/2010/wordprocessingGroup" xmlns:wpi="http://schemas.microsoft.com/office/word/2010/wordprocessingInk" xmlns:wne="http://schemas.microsoft.com/office/word/2006/wordml" xmlns:wps="http://schemas.microsoft.com/office/word/2010/wordprocessingShape" mc:Ignorable="w14 w15 w16se wp14">
+<w:footnotes xmlns:wpc="http://schemas.microsoft.com/office/word/2010/wordprocessingCanvas" xmlns:cx="http://schemas.microsoft.com/office/drawing/2014/chartex" xmlns:mc="http://schemas.openxmlformats.org/markup-compatibility/2006" xmlns:o="urn:schemas-microsoft-com:office:office" xmlns:r="http://schemas.openxmlformats.org/officeDocument/2006/relationships" xmlns:m="http://schemas.openxmlformats.org/officeDocument/2006/math" xmlns:v="urn:schemas-microsoft-com:vml" xmlns:wp14="http://schemas.microsoft.com/office/word/2010/wordprocessingDrawing" xmlns:wp="http://schemas.openxmlformats.org/drawingml/2006/wordprocessingDrawing" xmlns:w10="urn:schemas-microsoft-com:office:word" xmlns:w="http://schemas.openxmlformats.org/wordprocessingml/2006/main" xmlns:w14="http://schemas.microsoft.com/office/word/2010/wordml" xmlns:w15="http://schemas.microsoft.com/office/word/2012/wordml" xmlns:w16se="http://schemas.microsoft.com/office/word/2015/wordml/symex" xmlns:wpg="http://schemas.microsoft.com/office/word/2010/wordprocessingGroup" xmlns:wpi="http://schemas.microsoft.com/office/word/2010/wordprocessingInk" xmlns:wne="http://schemas.microsoft.com/office/word/2006/wordml" xmlns:wps="http://schemas.microsoft.com/office/word/2010/wordprocessingShape" mc:Ignorable="w14 w15 w16se wp14">
   <w:footnote w:type="separator" w:id="-1">
     <w:p>
       <w:r>
@@ -1759,8 +3245,94 @@
 </file>
 
 <file path=word/numbering.xml><?xml version="1.0" encoding="utf-8"?>
-<w:numbering xmlns:wpc="http://schemas.microsoft.com/office/word/2010/wordprocessingCanvas" xmlns:cx="http://schemas.microsoft.com/office/drawing/2014/chartex" xmlns:cx1="http://schemas.microsoft.com/office/drawing/2015/9/8/chartex" xmlns:mc="http://schemas.openxmlformats.org/markup-compatibility/2006" xmlns:o="urn:schemas-microsoft-com:office:office" xmlns:r="http://schemas.openxmlformats.org/officeDocument/2006/relationships" xmlns:m="http://schemas.openxmlformats.org/officeDocument/2006/math" xmlns:v="urn:schemas-microsoft-com:vml" xmlns:wp14="http://schemas.microsoft.com/office/word/2010/wordprocessingDrawing" xmlns:wp="http://schemas.openxmlformats.org/drawingml/2006/wordprocessingDrawing" xmlns:w10="urn:schemas-microsoft-com:office:word" xmlns:w="http://schemas.openxmlformats.org/wordprocessingml/2006/main" xmlns:w14="http://schemas.microsoft.com/office/word/2010/wordml" xmlns:w15="http://schemas.microsoft.com/office/word/2012/wordml" xmlns:w16se="http://schemas.microsoft.com/office/word/2015/wordml/symex" xmlns:wpg="http://schemas.microsoft.com/office/word/2010/wordprocessingGroup" xmlns:wpi="http://schemas.microsoft.com/office/word/2010/wordprocessingInk" xmlns:wne="http://schemas.microsoft.com/office/word/2006/wordml" xmlns:wps="http://schemas.microsoft.com/office/word/2010/wordprocessingShape" mc:Ignorable="w14 w15 w16se wp14">
+<w:numbering xmlns:wpc="http://schemas.microsoft.com/office/word/2010/wordprocessingCanvas" xmlns:cx="http://schemas.microsoft.com/office/drawing/2014/chartex" xmlns:mc="http://schemas.openxmlformats.org/markup-compatibility/2006" xmlns:o="urn:schemas-microsoft-com:office:office" xmlns:r="http://schemas.openxmlformats.org/officeDocument/2006/relationships" xmlns:m="http://schemas.openxmlformats.org/officeDocument/2006/math" xmlns:v="urn:schemas-microsoft-com:vml" xmlns:wp14="http://schemas.microsoft.com/office/word/2010/wordprocessingDrawing" xmlns:wp="http://schemas.openxmlformats.org/drawingml/2006/wordprocessingDrawing" xmlns:w10="urn:schemas-microsoft-com:office:word" xmlns:w="http://schemas.openxmlformats.org/wordprocessingml/2006/main" xmlns:w14="http://schemas.microsoft.com/office/word/2010/wordml" xmlns:w15="http://schemas.microsoft.com/office/word/2012/wordml" xmlns:w16se="http://schemas.microsoft.com/office/word/2015/wordml/symex" xmlns:wpg="http://schemas.microsoft.com/office/word/2010/wordprocessingGroup" xmlns:wpi="http://schemas.microsoft.com/office/word/2010/wordprocessingInk" xmlns:wne="http://schemas.microsoft.com/office/word/2006/wordml" xmlns:wps="http://schemas.microsoft.com/office/word/2010/wordprocessingShape" mc:Ignorable="w14 w15 w16se wp14">
   <w:abstractNum w:abstractNumId="0" w15:restartNumberingAfterBreak="0">
+    <w:nsid w:val="2AC4495D"/>
+    <w:multiLevelType w:val="hybridMultilevel"/>
+    <w:tmpl w:val="5070614C"/>
+    <w:lvl w:ilvl="0" w:tplc="0409000F">
+      <w:start w:val="1"/>
+      <w:numFmt w:val="decimal"/>
+      <w:lvlText w:val="%1."/>
+      <w:lvlJc w:val="left"/>
+      <w:pPr>
+        <w:ind w:left="480" w:hanging="480"/>
+      </w:pPr>
+    </w:lvl>
+    <w:lvl w:ilvl="1" w:tplc="04090019" w:tentative="1">
+      <w:start w:val="1"/>
+      <w:numFmt w:val="ideographTraditional"/>
+      <w:lvlText w:val="%2、"/>
+      <w:lvlJc w:val="left"/>
+      <w:pPr>
+        <w:ind w:left="960" w:hanging="480"/>
+      </w:pPr>
+    </w:lvl>
+    <w:lvl w:ilvl="2" w:tplc="0409001B" w:tentative="1">
+      <w:start w:val="1"/>
+      <w:numFmt w:val="lowerRoman"/>
+      <w:lvlText w:val="%3."/>
+      <w:lvlJc w:val="right"/>
+      <w:pPr>
+        <w:ind w:left="1440" w:hanging="480"/>
+      </w:pPr>
+    </w:lvl>
+    <w:lvl w:ilvl="3" w:tplc="0409000F">
+      <w:start w:val="1"/>
+      <w:numFmt w:val="decimal"/>
+      <w:lvlText w:val="%4."/>
+      <w:lvlJc w:val="left"/>
+      <w:pPr>
+        <w:ind w:left="1920" w:hanging="480"/>
+      </w:pPr>
+    </w:lvl>
+    <w:lvl w:ilvl="4" w:tplc="04090019" w:tentative="1">
+      <w:start w:val="1"/>
+      <w:numFmt w:val="ideographTraditional"/>
+      <w:lvlText w:val="%5、"/>
+      <w:lvlJc w:val="left"/>
+      <w:pPr>
+        <w:ind w:left="2400" w:hanging="480"/>
+      </w:pPr>
+    </w:lvl>
+    <w:lvl w:ilvl="5" w:tplc="0409001B" w:tentative="1">
+      <w:start w:val="1"/>
+      <w:numFmt w:val="lowerRoman"/>
+      <w:lvlText w:val="%6."/>
+      <w:lvlJc w:val="right"/>
+      <w:pPr>
+        <w:ind w:left="2880" w:hanging="480"/>
+      </w:pPr>
+    </w:lvl>
+    <w:lvl w:ilvl="6" w:tplc="0409000F" w:tentative="1">
+      <w:start w:val="1"/>
+      <w:numFmt w:val="decimal"/>
+      <w:lvlText w:val="%7."/>
+      <w:lvlJc w:val="left"/>
+      <w:pPr>
+        <w:ind w:left="3360" w:hanging="480"/>
+      </w:pPr>
+    </w:lvl>
+    <w:lvl w:ilvl="7" w:tplc="04090019" w:tentative="1">
+      <w:start w:val="1"/>
+      <w:numFmt w:val="ideographTraditional"/>
+      <w:lvlText w:val="%8、"/>
+      <w:lvlJc w:val="left"/>
+      <w:pPr>
+        <w:ind w:left="3840" w:hanging="480"/>
+      </w:pPr>
+    </w:lvl>
+    <w:lvl w:ilvl="8" w:tplc="0409001B" w:tentative="1">
+      <w:start w:val="1"/>
+      <w:numFmt w:val="lowerRoman"/>
+      <w:lvlText w:val="%9."/>
+      <w:lvlJc w:val="right"/>
+      <w:pPr>
+        <w:ind w:left="4320" w:hanging="480"/>
+      </w:pPr>
+    </w:lvl>
+  </w:abstractNum>
+  <w:abstractNum w:abstractNumId="1" w15:restartNumberingAfterBreak="0">
     <w:nsid w:val="76E332B6"/>
     <w:multiLevelType w:val="hybridMultilevel"/>
     <w:tmpl w:val="AC1C1AA4"/>
@@ -1850,6 +3422,9 @@
     </w:lvl>
   </w:abstractNum>
   <w:num w:numId="1">
+    <w:abstractNumId w:val="1"/>
+  </w:num>
+  <w:num w:numId="2">
     <w:abstractNumId w:val="0"/>
   </w:num>
 </w:numbering>

--- a/02_參考資料/論文格式/論文寫作.docx
+++ b/02_參考資料/論文格式/論文寫作.docx
@@ -1,6 +1,6 @@
 
 <file path=word/document.xml><?xml version="1.0" encoding="utf-8"?>
-<w:document xmlns:wpc="http://schemas.microsoft.com/office/word/2010/wordprocessingCanvas" xmlns:cx="http://schemas.microsoft.com/office/drawing/2014/chartex" xmlns:mc="http://schemas.openxmlformats.org/markup-compatibility/2006" xmlns:o="urn:schemas-microsoft-com:office:office" xmlns:r="http://schemas.openxmlformats.org/officeDocument/2006/relationships" xmlns:m="http://schemas.openxmlformats.org/officeDocument/2006/math" xmlns:v="urn:schemas-microsoft-com:vml" xmlns:wp14="http://schemas.microsoft.com/office/word/2010/wordprocessingDrawing" xmlns:wp="http://schemas.openxmlformats.org/drawingml/2006/wordprocessingDrawing" xmlns:w10="urn:schemas-microsoft-com:office:word" xmlns:w="http://schemas.openxmlformats.org/wordprocessingml/2006/main" xmlns:w14="http://schemas.microsoft.com/office/word/2010/wordml" xmlns:w15="http://schemas.microsoft.com/office/word/2012/wordml" xmlns:w16se="http://schemas.microsoft.com/office/word/2015/wordml/symex" xmlns:wpg="http://schemas.microsoft.com/office/word/2010/wordprocessingGroup" xmlns:wpi="http://schemas.microsoft.com/office/word/2010/wordprocessingInk" xmlns:wne="http://schemas.microsoft.com/office/word/2006/wordml" xmlns:wps="http://schemas.microsoft.com/office/word/2010/wordprocessingShape" mc:Ignorable="w14 w15 w16se wp14">
+<w:document xmlns:wpc="http://schemas.microsoft.com/office/word/2010/wordprocessingCanvas" xmlns:cx="http://schemas.microsoft.com/office/drawing/2014/chartex" xmlns:cx1="http://schemas.microsoft.com/office/drawing/2015/9/8/chartex" xmlns:mc="http://schemas.openxmlformats.org/markup-compatibility/2006" xmlns:o="urn:schemas-microsoft-com:office:office" xmlns:r="http://schemas.openxmlformats.org/officeDocument/2006/relationships" xmlns:m="http://schemas.openxmlformats.org/officeDocument/2006/math" xmlns:v="urn:schemas-microsoft-com:vml" xmlns:wp14="http://schemas.microsoft.com/office/word/2010/wordprocessingDrawing" xmlns:wp="http://schemas.openxmlformats.org/drawingml/2006/wordprocessingDrawing" xmlns:w10="urn:schemas-microsoft-com:office:word" xmlns:w="http://schemas.openxmlformats.org/wordprocessingml/2006/main" xmlns:w14="http://schemas.microsoft.com/office/word/2010/wordml" xmlns:w15="http://schemas.microsoft.com/office/word/2012/wordml" xmlns:w16se="http://schemas.microsoft.com/office/word/2015/wordml/symex" xmlns:wpg="http://schemas.microsoft.com/office/word/2010/wordprocessingGroup" xmlns:wpi="http://schemas.microsoft.com/office/word/2010/wordprocessingInk" xmlns:wne="http://schemas.microsoft.com/office/word/2006/wordml" xmlns:wps="http://schemas.microsoft.com/office/word/2010/wordprocessingShape" mc:Ignorable="w14 w15 w16se wp14">
   <w:body>
     <w:p>
       <w:pPr>
@@ -145,7 +145,7 @@
         </w:numPr>
         <w:ind w:leftChars="0"/>
         <w:rPr>
-          <w:rFonts w:ascii="Times New Roman" w:eastAsia="標楷體" w:hAnsi="Times New Roman" w:cs="Times New Roman" w:hint="eastAsia"/>
+          <w:rFonts w:ascii="Times New Roman" w:eastAsia="標楷體" w:hAnsi="Times New Roman" w:cs="Times New Roman"/>
         </w:rPr>
       </w:pPr>
       <w:r>
@@ -244,7 +244,7 @@
         </w:numPr>
         <w:ind w:leftChars="0"/>
         <w:rPr>
-          <w:rFonts w:ascii="Times New Roman" w:eastAsia="標楷體" w:hAnsi="Times New Roman" w:cs="Times New Roman" w:hint="eastAsia"/>
+          <w:rFonts w:ascii="Times New Roman" w:eastAsia="標楷體" w:hAnsi="Times New Roman" w:cs="Times New Roman"/>
         </w:rPr>
       </w:pPr>
       <w:r>
@@ -785,7 +785,7 @@
         </w:tabs>
         <w:ind w:leftChars="0" w:left="1440"/>
         <w:rPr>
-          <w:rFonts w:ascii="Times New Roman" w:eastAsia="標楷體" w:hAnsi="Times New Roman" w:cs="Times New Roman" w:hint="eastAsia"/>
+          <w:rFonts w:ascii="Times New Roman" w:eastAsia="標楷體" w:hAnsi="Times New Roman" w:cs="Times New Roman"/>
         </w:rPr>
       </w:pPr>
       <w:r>
@@ -1014,7 +1014,7 @@
         </w:tabs>
         <w:ind w:leftChars="0" w:left="1440"/>
         <w:rPr>
-          <w:rFonts w:ascii="Times New Roman" w:eastAsia="標楷體" w:hAnsi="Times New Roman" w:cs="Times New Roman" w:hint="eastAsia"/>
+          <w:rFonts w:ascii="Times New Roman" w:eastAsia="標楷體" w:hAnsi="Times New Roman" w:cs="Times New Roman"/>
         </w:rPr>
       </w:pPr>
       <w:r>
@@ -1121,7 +1121,7 @@
         </w:tabs>
         <w:ind w:leftChars="0" w:left="1440"/>
         <w:rPr>
-          <w:rFonts w:ascii="Times New Roman" w:eastAsia="標楷體" w:hAnsi="Times New Roman" w:cs="Times New Roman" w:hint="eastAsia"/>
+          <w:rFonts w:ascii="Times New Roman" w:eastAsia="標楷體" w:hAnsi="Times New Roman" w:cs="Times New Roman"/>
         </w:rPr>
       </w:pPr>
       <w:r>
@@ -1644,7 +1644,7 @@
         </w:tabs>
         <w:ind w:leftChars="0"/>
         <w:rPr>
-          <w:rFonts w:ascii="Times New Roman" w:eastAsia="標楷體" w:hAnsi="Times New Roman" w:cs="Times New Roman" w:hint="eastAsia"/>
+          <w:rFonts w:ascii="Times New Roman" w:eastAsia="標楷體" w:hAnsi="Times New Roman" w:cs="Times New Roman"/>
         </w:rPr>
       </w:pPr>
       <w:r>
@@ -1912,7 +1912,7 @@
         </w:tabs>
         <w:ind w:leftChars="0" w:left="1440"/>
         <w:rPr>
-          <w:rFonts w:ascii="Times New Roman" w:eastAsia="標楷體" w:hAnsi="Times New Roman" w:cs="Times New Roman" w:hint="eastAsia"/>
+          <w:rFonts w:ascii="Times New Roman" w:eastAsia="標楷體" w:hAnsi="Times New Roman" w:cs="Times New Roman"/>
         </w:rPr>
       </w:pPr>
       <w:r>
@@ -2354,7 +2354,7 @@
         </w:tabs>
         <w:ind w:leftChars="0" w:left="1440"/>
         <w:rPr>
-          <w:rFonts w:ascii="Times New Roman" w:eastAsia="標楷體" w:hAnsi="Times New Roman" w:cs="Times New Roman" w:hint="eastAsia"/>
+          <w:rFonts w:ascii="Times New Roman" w:eastAsia="標楷體" w:hAnsi="Times New Roman" w:cs="Times New Roman"/>
           <w:highlight w:val="yellow"/>
         </w:rPr>
       </w:pPr>
@@ -2409,7 +2409,7 @@
         </w:tabs>
         <w:ind w:leftChars="0" w:left="1440"/>
         <w:rPr>
-          <w:rFonts w:ascii="Times New Roman" w:eastAsia="標楷體" w:hAnsi="Times New Roman" w:cs="Times New Roman" w:hint="eastAsia"/>
+          <w:rFonts w:ascii="Times New Roman" w:eastAsia="標楷體" w:hAnsi="Times New Roman" w:cs="Times New Roman"/>
         </w:rPr>
       </w:pPr>
       <w:r>
@@ -2498,7 +2498,7 @@
         </w:tabs>
         <w:ind w:leftChars="0" w:left="1440"/>
         <w:rPr>
-          <w:rFonts w:ascii="Times New Roman" w:eastAsia="標楷體" w:hAnsi="Times New Roman" w:cs="Times New Roman" w:hint="eastAsia"/>
+          <w:rFonts w:ascii="Times New Roman" w:eastAsia="標楷體" w:hAnsi="Times New Roman" w:cs="Times New Roman"/>
         </w:rPr>
       </w:pPr>
       <w:r>
@@ -2728,7 +2728,7 @@
         </w:tabs>
         <w:ind w:leftChars="0" w:left="1440"/>
         <w:rPr>
-          <w:rFonts w:ascii="Times New Roman" w:eastAsia="標楷體" w:hAnsi="Times New Roman" w:cs="Times New Roman" w:hint="eastAsia"/>
+          <w:rFonts w:ascii="Times New Roman" w:eastAsia="標楷體" w:hAnsi="Times New Roman" w:cs="Times New Roman"/>
         </w:rPr>
       </w:pPr>
       <w:r>
@@ -2955,33 +2955,31 @@
       </w:pPr>
       <w:r>
         <w:rPr>
-          <w:rFonts w:ascii="Times New Roman" w:eastAsia="標楷體" w:hAnsi="Times New Roman" w:cs="Times New Roman"/>
-        </w:rPr>
-        <w:t>不要有錯字、簡體字、大陸用語</w:t>
-      </w:r>
-      <w:r>
-        <w:rPr>
-          <w:rFonts w:ascii="Times New Roman" w:eastAsia="標楷體" w:hAnsi="Times New Roman" w:cs="Times New Roman"/>
-        </w:rPr>
-        <w:t>(EX:</w:t>
-      </w:r>
-      <w:r>
-        <w:rPr>
-          <w:rFonts w:ascii="Times New Roman" w:eastAsia="標楷體" w:hAnsi="Times New Roman" w:cs="Times New Roman"/>
-        </w:rPr>
-        <w:t>網絡</w:t>
-      </w:r>
-      <w:r>
-        <w:rPr>
-          <w:rFonts w:ascii="Times New Roman" w:eastAsia="標楷體" w:hAnsi="Times New Roman" w:cs="Times New Roman"/>
-        </w:rPr>
-        <w:t>)</w:t>
-      </w:r>
-      <w:r>
-        <w:rPr>
-          <w:rFonts w:ascii="Times New Roman" w:eastAsia="標楷體" w:hAnsi="Times New Roman" w:cs="Times New Roman"/>
-        </w:rPr>
-        <w:t>。</w:t>
+          <w:rFonts w:ascii="Times New Roman" w:eastAsia="標楷體" w:hAnsi="Times New Roman" w:cs="Times New Roman" w:hint="eastAsia"/>
+        </w:rPr>
+        <w:t>寫完後使用圖書館提供軟體</w:t>
+      </w:r>
+      <w:r>
+        <w:rPr>
+          <w:rFonts w:ascii="Times New Roman" w:eastAsia="標楷體" w:hAnsi="Times New Roman" w:cs="Times New Roman" w:hint="eastAsia"/>
+          <w:highlight w:val="yellow"/>
+        </w:rPr>
+        <w:t>T</w:t>
+      </w:r>
+      <w:r>
+        <w:rPr>
+          <w:rFonts w:ascii="Times New Roman" w:eastAsia="標楷體" w:hAnsi="Times New Roman" w:cs="Times New Roman"/>
+          <w:highlight w:val="yellow"/>
+        </w:rPr>
+        <w:t>urnitin</w:t>
+      </w:r>
+      <w:bookmarkStart w:id="0" w:name="_GoBack"/>
+      <w:bookmarkEnd w:id="0"/>
+      <w:r>
+        <w:rPr>
+          <w:rFonts w:ascii="Times New Roman" w:eastAsia="標楷體" w:hAnsi="Times New Roman" w:cs="Times New Roman" w:hint="eastAsia"/>
+        </w:rPr>
+        <w:t>判斷論文內容是否有過度引用的疑慮。</w:t>
       </w:r>
     </w:p>
     <w:p>
@@ -3000,77 +2998,31 @@
         <w:rPr>
           <w:rFonts w:ascii="Times New Roman" w:eastAsia="標楷體" w:hAnsi="Times New Roman" w:cs="Times New Roman"/>
         </w:rPr>
-        <w:t>不要中英夾雜，除非只有英文或是寫成中文很怪的名詞。</w:t>
-      </w:r>
-    </w:p>
-    <w:p>
-      <w:pPr>
-        <w:rPr>
-          <w:rFonts w:ascii="Times New Roman" w:eastAsia="標楷體" w:hAnsi="Times New Roman" w:cs="Times New Roman"/>
-        </w:rPr>
-      </w:pPr>
-      <w:r>
-        <w:rPr>
-          <w:rFonts w:ascii="Times New Roman" w:eastAsia="標楷體" w:hAnsi="Times New Roman" w:cs="Times New Roman"/>
-        </w:rPr>
-        <w:tab/>
-        <w:t>ex:a.java</w:t>
-      </w:r>
-      <w:r>
-        <w:rPr>
-          <w:rFonts w:ascii="Times New Roman" w:eastAsia="標楷體" w:hAnsi="Times New Roman" w:cs="Times New Roman"/>
-        </w:rPr>
-        <w:t>、</w:t>
-      </w:r>
-      <w:r>
-        <w:rPr>
-          <w:rFonts w:ascii="Times New Roman" w:eastAsia="標楷體" w:hAnsi="Times New Roman" w:cs="Times New Roman"/>
-        </w:rPr>
-        <w:t>sql</w:t>
-      </w:r>
-      <w:r>
-        <w:rPr>
-          <w:rFonts w:ascii="Times New Roman" w:eastAsia="標楷體" w:hAnsi="Times New Roman" w:cs="Times New Roman"/>
-        </w:rPr>
-        <w:t>，這種可以只寫英文。</w:t>
-      </w:r>
-    </w:p>
-    <w:p>
-      <w:pPr>
-        <w:rPr>
-          <w:rFonts w:ascii="Times New Roman" w:eastAsia="標楷體" w:hAnsi="Times New Roman" w:cs="Times New Roman"/>
-        </w:rPr>
-      </w:pPr>
-      <w:r>
-        <w:rPr>
-          <w:rFonts w:ascii="Times New Roman" w:eastAsia="標楷體" w:hAnsi="Times New Roman" w:cs="Times New Roman"/>
-        </w:rPr>
-        <w:tab/>
-        <w:t xml:space="preserve">  </w:t>
-      </w:r>
-      <w:r>
-        <w:rPr>
-          <w:rFonts w:ascii="Times New Roman" w:eastAsia="標楷體" w:hAnsi="Times New Roman" w:cs="Times New Roman"/>
-        </w:rPr>
-        <w:t>b.http</w:t>
-      </w:r>
-      <w:r>
-        <w:rPr>
-          <w:rFonts w:ascii="Times New Roman" w:eastAsia="標楷體" w:hAnsi="Times New Roman" w:cs="Times New Roman"/>
-        </w:rPr>
-        <w:t>，中文</w:t>
-      </w:r>
-      <w:r>
-        <w:rPr>
-          <w:rFonts w:ascii="Times New Roman" w:eastAsia="標楷體" w:hAnsi="Times New Roman" w:cs="Times New Roman" w:hint="eastAsia"/>
-        </w:rPr>
-        <w:t>:</w:t>
-      </w:r>
-      <w:r>
-        <w:rPr>
-          <w:rFonts w:ascii="Times New Roman" w:eastAsia="標楷體" w:hAnsi="Times New Roman" w:cs="Times New Roman"/>
-        </w:rPr>
-        <w:t>超文本傳輸協定，用中文表達有點怪，可以寫英文</w:t>
+        <w:t>不要有錯字、簡體字、大陸用語</w:t>
+      </w:r>
+      <w:r>
+        <w:rPr>
+          <w:rFonts w:ascii="Times New Roman" w:eastAsia="標楷體" w:hAnsi="Times New Roman" w:cs="Times New Roman"/>
+        </w:rPr>
+        <w:t>(EX:</w:t>
+      </w:r>
+      <w:r>
+        <w:rPr>
+          <w:rFonts w:ascii="Times New Roman" w:eastAsia="標楷體" w:hAnsi="Times New Roman" w:cs="Times New Roman"/>
+        </w:rPr>
+        <w:t>網絡</w:t>
+      </w:r>
+      <w:r>
+        <w:rPr>
+          <w:rFonts w:ascii="Times New Roman" w:eastAsia="標楷體" w:hAnsi="Times New Roman" w:cs="Times New Roman"/>
+        </w:rPr>
+        <w:t>)</w:t>
+      </w:r>
+      <w:r>
+        <w:rPr>
+          <w:rFonts w:ascii="Times New Roman" w:eastAsia="標楷體" w:hAnsi="Times New Roman" w:cs="Times New Roman"/>
+        </w:rPr>
+        <w:t>。</w:t>
       </w:r>
     </w:p>
     <w:p>
@@ -3089,65 +3041,77 @@
         <w:rPr>
           <w:rFonts w:ascii="Times New Roman" w:eastAsia="標楷體" w:hAnsi="Times New Roman" w:cs="Times New Roman"/>
         </w:rPr>
-        <w:t>若有專有名詞寫上中文</w:t>
-      </w:r>
-      <w:r>
-        <w:rPr>
-          <w:rFonts w:ascii="Times New Roman" w:eastAsia="標楷體" w:hAnsi="Times New Roman" w:cs="Times New Roman"/>
-        </w:rPr>
-        <w:t>+</w:t>
-      </w:r>
-      <w:r>
-        <w:rPr>
-          <w:rFonts w:ascii="Times New Roman" w:eastAsia="標楷體" w:hAnsi="Times New Roman" w:cs="Times New Roman"/>
-        </w:rPr>
-        <w:t>英文，</w:t>
-      </w:r>
-      <w:r>
-        <w:rPr>
-          <w:rFonts w:ascii="Times New Roman" w:eastAsia="標楷體" w:hAnsi="Times New Roman" w:cs="Times New Roman"/>
-        </w:rPr>
-        <w:t>EX:</w:t>
-      </w:r>
-      <w:r>
-        <w:rPr>
-          <w:rFonts w:ascii="Times New Roman" w:eastAsia="標楷體" w:hAnsi="Times New Roman" w:cs="Times New Roman"/>
-        </w:rPr>
-        <w:t xml:space="preserve"> </w:t>
-      </w:r>
-      <w:r>
-        <w:rPr>
-          <w:rFonts w:ascii="Times New Roman" w:eastAsia="標楷體" w:hAnsi="Times New Roman" w:cs="Times New Roman"/>
-        </w:rPr>
-        <w:t>響應式網頁設計</w:t>
-      </w:r>
-      <w:r>
-        <w:rPr>
-          <w:rFonts w:ascii="Times New Roman" w:eastAsia="標楷體" w:hAnsi="Times New Roman" w:cs="Times New Roman"/>
-        </w:rPr>
-        <w:t>(</w:t>
-      </w:r>
-      <w:r>
-        <w:rPr>
-          <w:rFonts w:ascii="Times New Roman" w:eastAsia="標楷體" w:hAnsi="Times New Roman" w:cs="Times New Roman"/>
-          <w:color w:val="202122"/>
-          <w:sz w:val="23"/>
-          <w:szCs w:val="23"/>
-          <w:shd w:val="clear" w:color="auto" w:fill="FFFFFF"/>
-        </w:rPr>
-        <w:t>Responsive Web Design, RWD</w:t>
-      </w:r>
-      <w:r>
-        <w:rPr>
-          <w:rFonts w:ascii="Times New Roman" w:eastAsia="標楷體" w:hAnsi="Times New Roman" w:cs="Times New Roman"/>
-        </w:rPr>
-        <w:t>)</w:t>
-      </w:r>
-      <w:r>
-        <w:rPr>
-          <w:rFonts w:ascii="Times New Roman" w:eastAsia="標楷體" w:hAnsi="Times New Roman" w:cs="Times New Roman" w:hint="eastAsia"/>
-        </w:rPr>
-        <w:t>。</w:t>
+        <w:t>不要中英夾雜，除非只有英文或是寫成中文很怪的名詞。</w:t>
+      </w:r>
+    </w:p>
+    <w:p>
+      <w:pPr>
+        <w:rPr>
+          <w:rFonts w:ascii="Times New Roman" w:eastAsia="標楷體" w:hAnsi="Times New Roman" w:cs="Times New Roman"/>
+        </w:rPr>
+      </w:pPr>
+      <w:r>
+        <w:rPr>
+          <w:rFonts w:ascii="Times New Roman" w:eastAsia="標楷體" w:hAnsi="Times New Roman" w:cs="Times New Roman"/>
+        </w:rPr>
+        <w:tab/>
+        <w:t>ex:a.java</w:t>
+      </w:r>
+      <w:r>
+        <w:rPr>
+          <w:rFonts w:ascii="Times New Roman" w:eastAsia="標楷體" w:hAnsi="Times New Roman" w:cs="Times New Roman"/>
+        </w:rPr>
+        <w:t>、</w:t>
+      </w:r>
+      <w:r>
+        <w:rPr>
+          <w:rFonts w:ascii="Times New Roman" w:eastAsia="標楷體" w:hAnsi="Times New Roman" w:cs="Times New Roman"/>
+        </w:rPr>
+        <w:t>sql</w:t>
+      </w:r>
+      <w:r>
+        <w:rPr>
+          <w:rFonts w:ascii="Times New Roman" w:eastAsia="標楷體" w:hAnsi="Times New Roman" w:cs="Times New Roman"/>
+        </w:rPr>
+        <w:t>，這種可以只寫英文。</w:t>
+      </w:r>
+    </w:p>
+    <w:p>
+      <w:pPr>
+        <w:rPr>
+          <w:rFonts w:ascii="Times New Roman" w:eastAsia="標楷體" w:hAnsi="Times New Roman" w:cs="Times New Roman"/>
+        </w:rPr>
+      </w:pPr>
+      <w:r>
+        <w:rPr>
+          <w:rFonts w:ascii="Times New Roman" w:eastAsia="標楷體" w:hAnsi="Times New Roman" w:cs="Times New Roman"/>
+        </w:rPr>
+        <w:tab/>
+        <w:t xml:space="preserve">  </w:t>
+      </w:r>
+      <w:r>
+        <w:rPr>
+          <w:rFonts w:ascii="Times New Roman" w:eastAsia="標楷體" w:hAnsi="Times New Roman" w:cs="Times New Roman"/>
+        </w:rPr>
+        <w:t>b.http</w:t>
+      </w:r>
+      <w:r>
+        <w:rPr>
+          <w:rFonts w:ascii="Times New Roman" w:eastAsia="標楷體" w:hAnsi="Times New Roman" w:cs="Times New Roman"/>
+        </w:rPr>
+        <w:t>，中文</w:t>
+      </w:r>
+      <w:r>
+        <w:rPr>
+          <w:rFonts w:ascii="Times New Roman" w:eastAsia="標楷體" w:hAnsi="Times New Roman" w:cs="Times New Roman" w:hint="eastAsia"/>
+        </w:rPr>
+        <w:t>:</w:t>
+      </w:r>
+      <w:r>
+        <w:rPr>
+          <w:rFonts w:ascii="Times New Roman" w:eastAsia="標楷體" w:hAnsi="Times New Roman" w:cs="Times New Roman"/>
+        </w:rPr>
+        <w:t>超文本傳輸協定，用中文表達有點怪，可以寫英文</w:t>
       </w:r>
     </w:p>
     <w:p>
@@ -3164,6 +3128,83 @@
       </w:pPr>
       <w:r>
         <w:rPr>
+          <w:rFonts w:ascii="Times New Roman" w:eastAsia="標楷體" w:hAnsi="Times New Roman" w:cs="Times New Roman"/>
+        </w:rPr>
+        <w:t>若有專有名詞寫上中文</w:t>
+      </w:r>
+      <w:r>
+        <w:rPr>
+          <w:rFonts w:ascii="Times New Roman" w:eastAsia="標楷體" w:hAnsi="Times New Roman" w:cs="Times New Roman"/>
+        </w:rPr>
+        <w:t>+</w:t>
+      </w:r>
+      <w:r>
+        <w:rPr>
+          <w:rFonts w:ascii="Times New Roman" w:eastAsia="標楷體" w:hAnsi="Times New Roman" w:cs="Times New Roman"/>
+        </w:rPr>
+        <w:t>英文，</w:t>
+      </w:r>
+      <w:r>
+        <w:rPr>
+          <w:rFonts w:ascii="Times New Roman" w:eastAsia="標楷體" w:hAnsi="Times New Roman" w:cs="Times New Roman"/>
+        </w:rPr>
+        <w:t>EX:</w:t>
+      </w:r>
+      <w:r>
+        <w:rPr>
+          <w:rFonts w:ascii="Times New Roman" w:eastAsia="標楷體" w:hAnsi="Times New Roman" w:cs="Times New Roman"/>
+        </w:rPr>
+        <w:t xml:space="preserve"> </w:t>
+      </w:r>
+      <w:r>
+        <w:rPr>
+          <w:rFonts w:ascii="Times New Roman" w:eastAsia="標楷體" w:hAnsi="Times New Roman" w:cs="Times New Roman"/>
+        </w:rPr>
+        <w:t>響應式網頁設計</w:t>
+      </w:r>
+      <w:r>
+        <w:rPr>
+          <w:rFonts w:ascii="Times New Roman" w:eastAsia="標楷體" w:hAnsi="Times New Roman" w:cs="Times New Roman"/>
+        </w:rPr>
+        <w:t>(</w:t>
+      </w:r>
+      <w:r>
+        <w:rPr>
+          <w:rFonts w:ascii="Times New Roman" w:eastAsia="標楷體" w:hAnsi="Times New Roman" w:cs="Times New Roman"/>
+          <w:color w:val="202122"/>
+          <w:sz w:val="23"/>
+          <w:szCs w:val="23"/>
+          <w:shd w:val="clear" w:color="auto" w:fill="FFFFFF"/>
+        </w:rPr>
+        <w:t>Responsive Web Design, RWD</w:t>
+      </w:r>
+      <w:r>
+        <w:rPr>
+          <w:rFonts w:ascii="Times New Roman" w:eastAsia="標楷體" w:hAnsi="Times New Roman" w:cs="Times New Roman"/>
+        </w:rPr>
+        <w:t>)</w:t>
+      </w:r>
+      <w:r>
+        <w:rPr>
+          <w:rFonts w:ascii="Times New Roman" w:eastAsia="標楷體" w:hAnsi="Times New Roman" w:cs="Times New Roman" w:hint="eastAsia"/>
+        </w:rPr>
+        <w:t>。</w:t>
+      </w:r>
+    </w:p>
+    <w:p>
+      <w:pPr>
+        <w:pStyle w:val="a3"/>
+        <w:numPr>
+          <w:ilvl w:val="3"/>
+          <w:numId w:val="2"/>
+        </w:numPr>
+        <w:ind w:leftChars="0" w:left="284" w:hanging="284"/>
+        <w:rPr>
+          <w:rFonts w:ascii="Times New Roman" w:eastAsia="標楷體" w:hAnsi="Times New Roman" w:cs="Times New Roman"/>
+        </w:rPr>
+      </w:pPr>
+      <w:r>
+        <w:rPr>
           <w:rFonts w:ascii="Times New Roman" w:eastAsia="標楷體" w:hAnsi="Times New Roman" w:cs="Times New Roman" w:hint="eastAsia"/>
         </w:rPr>
         <w:t>英文摘要注意</w:t>
@@ -3186,8 +3227,6 @@
         </w:rPr>
         <w:t>每句話都要有動詞。</w:t>
       </w:r>
-      <w:bookmarkStart w:id="0" w:name="_GoBack"/>
-      <w:bookmarkEnd w:id="0"/>
     </w:p>
     <w:p>
       <w:pPr>
@@ -3207,7 +3246,7 @@
 </file>
 
 <file path=word/endnotes.xml><?xml version="1.0" encoding="utf-8"?>
-<w:endnotes xmlns:wpc="http://schemas.microsoft.com/office/word/2010/wordprocessingCanvas" xmlns:cx="http://schemas.microsoft.com/office/drawing/2014/chartex" xmlns:mc="http://schemas.openxmlformats.org/markup-compatibility/2006" xmlns:o="urn:schemas-microsoft-com:office:office" xmlns:r="http://schemas.openxmlformats.org/officeDocument/2006/relationships" xmlns:m="http://schemas.openxmlformats.org/officeDocument/2006/math" xmlns:v="urn:schemas-microsoft-com:vml" xmlns:wp14="http://schemas.microsoft.com/office/word/2010/wordprocessingDrawing" xmlns:wp="http://schemas.openxmlformats.org/drawingml/2006/wordprocessingDrawing" xmlns:w10="urn:schemas-microsoft-com:office:word" xmlns:w="http://schemas.openxmlformats.org/wordprocessingml/2006/main" xmlns:w14="http://schemas.microsoft.com/office/word/2010/wordml" xmlns:w15="http://schemas.microsoft.com/office/word/2012/wordml" xmlns:w16se="http://schemas.microsoft.com/office/word/2015/wordml/symex" xmlns:wpg="http://schemas.microsoft.com/office/word/2010/wordprocessingGroup" xmlns:wpi="http://schemas.microsoft.com/office/word/2010/wordprocessingInk" xmlns:wne="http://schemas.microsoft.com/office/word/2006/wordml" xmlns:wps="http://schemas.microsoft.com/office/word/2010/wordprocessingShape" mc:Ignorable="w14 w15 w16se wp14">
+<w:endnotes xmlns:wpc="http://schemas.microsoft.com/office/word/2010/wordprocessingCanvas" xmlns:cx="http://schemas.microsoft.com/office/drawing/2014/chartex" xmlns:cx1="http://schemas.microsoft.com/office/drawing/2015/9/8/chartex" xmlns:mc="http://schemas.openxmlformats.org/markup-compatibility/2006" xmlns:o="urn:schemas-microsoft-com:office:office" xmlns:r="http://schemas.openxmlformats.org/officeDocument/2006/relationships" xmlns:m="http://schemas.openxmlformats.org/officeDocument/2006/math" xmlns:v="urn:schemas-microsoft-com:vml" xmlns:wp14="http://schemas.microsoft.com/office/word/2010/wordprocessingDrawing" xmlns:wp="http://schemas.openxmlformats.org/drawingml/2006/wordprocessingDrawing" xmlns:w10="urn:schemas-microsoft-com:office:word" xmlns:w="http://schemas.openxmlformats.org/wordprocessingml/2006/main" xmlns:w14="http://schemas.microsoft.com/office/word/2010/wordml" xmlns:w15="http://schemas.microsoft.com/office/word/2012/wordml" xmlns:w16se="http://schemas.microsoft.com/office/word/2015/wordml/symex" xmlns:wpg="http://schemas.microsoft.com/office/word/2010/wordprocessingGroup" xmlns:wpi="http://schemas.microsoft.com/office/word/2010/wordprocessingInk" xmlns:wne="http://schemas.microsoft.com/office/word/2006/wordml" xmlns:wps="http://schemas.microsoft.com/office/word/2010/wordprocessingShape" mc:Ignorable="w14 w15 w16se wp14">
   <w:endnote w:type="separator" w:id="-1">
     <w:p>
       <w:r>
@@ -3226,7 +3265,7 @@
 </file>
 
 <file path=word/footnotes.xml><?xml version="1.0" encoding="utf-8"?>
-<w:footnotes xmlns:wpc="http://schemas.microsoft.com/office/word/2010/wordprocessingCanvas" xmlns:cx="http://schemas.microsoft.com/office/drawing/2014/chartex" xmlns:mc="http://schemas.openxmlformats.org/markup-compatibility/2006" xmlns:o="urn:schemas-microsoft-com:office:office" xmlns:r="http://schemas.openxmlformats.org/officeDocument/2006/relationships" xmlns:m="http://schemas.openxmlformats.org/officeDocument/2006/math" xmlns:v="urn:schemas-microsoft-com:vml" xmlns:wp14="http://schemas.microsoft.com/office/word/2010/wordprocessingDrawing" xmlns:wp="http://schemas.openxmlformats.org/drawingml/2006/wordprocessingDrawing" xmlns:w10="urn:schemas-microsoft-com:office:word" xmlns:w="http://schemas.openxmlformats.org/wordprocessingml/2006/main" xmlns:w14="http://schemas.microsoft.com/office/word/2010/wordml" xmlns:w15="http://schemas.microsoft.com/office/word/2012/wordml" xmlns:w16se="http://schemas.microsoft.com/office/word/2015/wordml/symex" xmlns:wpg="http://schemas.microsoft.com/office/word/2010/wordprocessingGroup" xmlns:wpi="http://schemas.microsoft.com/office/word/2010/wordprocessingInk" xmlns:wne="http://schemas.microsoft.com/office/word/2006/wordml" xmlns:wps="http://schemas.microsoft.com/office/word/2010/wordprocessingShape" mc:Ignorable="w14 w15 w16se wp14">
+<w:footnotes xmlns:wpc="http://schemas.microsoft.com/office/word/2010/wordprocessingCanvas" xmlns:cx="http://schemas.microsoft.com/office/drawing/2014/chartex" xmlns:cx1="http://schemas.microsoft.com/office/drawing/2015/9/8/chartex" xmlns:mc="http://schemas.openxmlformats.org/markup-compatibility/2006" xmlns:o="urn:schemas-microsoft-com:office:office" xmlns:r="http://schemas.openxmlformats.org/officeDocument/2006/relationships" xmlns:m="http://schemas.openxmlformats.org/officeDocument/2006/math" xmlns:v="urn:schemas-microsoft-com:vml" xmlns:wp14="http://schemas.microsoft.com/office/word/2010/wordprocessingDrawing" xmlns:wp="http://schemas.openxmlformats.org/drawingml/2006/wordprocessingDrawing" xmlns:w10="urn:schemas-microsoft-com:office:word" xmlns:w="http://schemas.openxmlformats.org/wordprocessingml/2006/main" xmlns:w14="http://schemas.microsoft.com/office/word/2010/wordml" xmlns:w15="http://schemas.microsoft.com/office/word/2012/wordml" xmlns:w16se="http://schemas.microsoft.com/office/word/2015/wordml/symex" xmlns:wpg="http://schemas.microsoft.com/office/word/2010/wordprocessingGroup" xmlns:wpi="http://schemas.microsoft.com/office/word/2010/wordprocessingInk" xmlns:wne="http://schemas.microsoft.com/office/word/2006/wordml" xmlns:wps="http://schemas.microsoft.com/office/word/2010/wordprocessingShape" mc:Ignorable="w14 w15 w16se wp14">
   <w:footnote w:type="separator" w:id="-1">
     <w:p>
       <w:r>
@@ -3245,7 +3284,7 @@
 </file>
 
 <file path=word/numbering.xml><?xml version="1.0" encoding="utf-8"?>
-<w:numbering xmlns:wpc="http://schemas.microsoft.com/office/word/2010/wordprocessingCanvas" xmlns:cx="http://schemas.microsoft.com/office/drawing/2014/chartex" xmlns:mc="http://schemas.openxmlformats.org/markup-compatibility/2006" xmlns:o="urn:schemas-microsoft-com:office:office" xmlns:r="http://schemas.openxmlformats.org/officeDocument/2006/relationships" xmlns:m="http://schemas.openxmlformats.org/officeDocument/2006/math" xmlns:v="urn:schemas-microsoft-com:vml" xmlns:wp14="http://schemas.microsoft.com/office/word/2010/wordprocessingDrawing" xmlns:wp="http://schemas.openxmlformats.org/drawingml/2006/wordprocessingDrawing" xmlns:w10="urn:schemas-microsoft-com:office:word" xmlns:w="http://schemas.openxmlformats.org/wordprocessingml/2006/main" xmlns:w14="http://schemas.microsoft.com/office/word/2010/wordml" xmlns:w15="http://schemas.microsoft.com/office/word/2012/wordml" xmlns:w16se="http://schemas.microsoft.com/office/word/2015/wordml/symex" xmlns:wpg="http://schemas.microsoft.com/office/word/2010/wordprocessingGroup" xmlns:wpi="http://schemas.microsoft.com/office/word/2010/wordprocessingInk" xmlns:wne="http://schemas.microsoft.com/office/word/2006/wordml" xmlns:wps="http://schemas.microsoft.com/office/word/2010/wordprocessingShape" mc:Ignorable="w14 w15 w16se wp14">
+<w:numbering xmlns:wpc="http://schemas.microsoft.com/office/word/2010/wordprocessingCanvas" xmlns:cx="http://schemas.microsoft.com/office/drawing/2014/chartex" xmlns:cx1="http://schemas.microsoft.com/office/drawing/2015/9/8/chartex" xmlns:mc="http://schemas.openxmlformats.org/markup-compatibility/2006" xmlns:o="urn:schemas-microsoft-com:office:office" xmlns:r="http://schemas.openxmlformats.org/officeDocument/2006/relationships" xmlns:m="http://schemas.openxmlformats.org/officeDocument/2006/math" xmlns:v="urn:schemas-microsoft-com:vml" xmlns:wp14="http://schemas.microsoft.com/office/word/2010/wordprocessingDrawing" xmlns:wp="http://schemas.openxmlformats.org/drawingml/2006/wordprocessingDrawing" xmlns:w10="urn:schemas-microsoft-com:office:word" xmlns:w="http://schemas.openxmlformats.org/wordprocessingml/2006/main" xmlns:w14="http://schemas.microsoft.com/office/word/2010/wordml" xmlns:w15="http://schemas.microsoft.com/office/word/2012/wordml" xmlns:w16se="http://schemas.microsoft.com/office/word/2015/wordml/symex" xmlns:wpg="http://schemas.microsoft.com/office/word/2010/wordprocessingGroup" xmlns:wpi="http://schemas.microsoft.com/office/word/2010/wordprocessingInk" xmlns:wne="http://schemas.microsoft.com/office/word/2006/wordml" xmlns:wps="http://schemas.microsoft.com/office/word/2010/wordprocessingShape" mc:Ignorable="w14 w15 w16se wp14">
   <w:abstractNum w:abstractNumId="0" w15:restartNumberingAfterBreak="0">
     <w:nsid w:val="2AC4495D"/>
     <w:multiLevelType w:val="hybridMultilevel"/>
